--- a/Resume.docx
+++ b/Resume.docx
@@ -1,6 +1,6 @@
 
 <file path=word/document.xml><?xml version="1.0" encoding="utf-8"?>
-<w:document xmlns:wpc="http://schemas.microsoft.com/office/word/2010/wordprocessingCanvas" xmlns:mc="http://schemas.openxmlformats.org/markup-compatibility/2006" xmlns:o="urn:schemas-microsoft-com:office:office" xmlns:r="http://schemas.openxmlformats.org/officeDocument/2006/relationships" xmlns:m="http://schemas.openxmlformats.org/officeDocument/2006/math" xmlns:v="urn:schemas-microsoft-com:vml" xmlns:wp14="http://schemas.microsoft.com/office/word/2010/wordprocessingDrawing" xmlns:wp="http://schemas.openxmlformats.org/drawingml/2006/wordprocessingDrawing" xmlns:w10="urn:schemas-microsoft-com:office:word" xmlns:w="http://schemas.openxmlformats.org/wordprocessingml/2006/main" xmlns:w14="http://schemas.microsoft.com/office/word/2010/wordml" xmlns:w15="http://schemas.microsoft.com/office/word/2012/wordml" xmlns:wpg="http://schemas.microsoft.com/office/word/2010/wordprocessingGroup" xmlns:wpi="http://schemas.microsoft.com/office/word/2010/wordprocessingInk" xmlns:wne="http://schemas.microsoft.com/office/word/2006/wordml" xmlns:wps="http://schemas.microsoft.com/office/word/2010/wordprocessingShape" mc:Ignorable="w14 w15 wp14">
+<w:document xmlns:ve="http://schemas.openxmlformats.org/markup-compatibility/2006" xmlns:o="urn:schemas-microsoft-com:office:office" xmlns:r="http://schemas.openxmlformats.org/officeDocument/2006/relationships" xmlns:m="http://schemas.openxmlformats.org/officeDocument/2006/math" xmlns:v="urn:schemas-microsoft-com:vml" xmlns:wp="http://schemas.openxmlformats.org/drawingml/2006/wordprocessingDrawing" xmlns:w10="urn:schemas-microsoft-com:office:word" xmlns:w="http://schemas.openxmlformats.org/wordprocessingml/2006/main" xmlns:wne="http://schemas.microsoft.com/office/word/2006/wordml">
   <w:body>
     <w:p>
       <w:pPr>
@@ -94,6 +94,7 @@
         </w:tabs>
         <w:spacing w:before="120" w:after="120"/>
         <w:ind w:left="1530" w:hanging="1530"/>
+        <w:outlineLvl w:val="0"/>
         <w:rPr>
           <w:rFonts w:ascii="Segoe UI" w:hAnsi="Segoe UI" w:cs="Segoe UI"/>
           <w:b/>
@@ -135,14 +136,6 @@
           <w:szCs w:val="18"/>
         </w:rPr>
         <w:t>ayers of abstraction,</w:t>
-      </w:r>
-      <w:r>
-        <w:rPr>
-          <w:rFonts w:ascii="Segoe UI" w:hAnsi="Segoe UI" w:cs="Segoe UI"/>
-          <w:sz w:val="18"/>
-          <w:szCs w:val="18"/>
-        </w:rPr>
-        <w:t xml:space="preserve"> </w:t>
       </w:r>
       <w:r>
         <w:rPr>
@@ -160,6 +153,7 @@
           <w:tab w:val="left" w:pos="-720"/>
         </w:tabs>
         <w:spacing w:before="120" w:after="120"/>
+        <w:outlineLvl w:val="0"/>
         <w:rPr>
           <w:rFonts w:ascii="Segoe UI" w:hAnsi="Segoe UI" w:cs="Segoe UI"/>
           <w:b/>
@@ -311,14 +305,6 @@
           <w:sz w:val="18"/>
           <w:szCs w:val="18"/>
         </w:rPr>
-        <w:t xml:space="preserve"> </w:t>
-      </w:r>
-      <w:r>
-        <w:rPr>
-          <w:rFonts w:ascii="Segoe UI" w:hAnsi="Segoe UI" w:cs="Segoe UI"/>
-          <w:sz w:val="18"/>
-          <w:szCs w:val="18"/>
-        </w:rPr>
         <w:t>G</w:t>
       </w:r>
       <w:r>
@@ -423,7 +409,7 @@
           <w:sz w:val="18"/>
           <w:szCs w:val="20"/>
         </w:rPr>
-        <w:t>, SQL</w:t>
+        <w:t>, Bash, Sql</w:t>
       </w:r>
       <w:r>
         <w:rPr>
@@ -446,35 +432,42 @@
       <w:r>
         <w:rPr>
           <w:rFonts w:ascii="Segoe UI" w:hAnsi="Segoe UI" w:cs="Segoe UI"/>
-          <w:i/>
           <w:sz w:val="18"/>
           <w:szCs w:val="20"/>
         </w:rPr>
+        <w:tab/>
+      </w:r>
+      <w:r>
+        <w:rPr>
+          <w:rFonts w:ascii="Segoe UI" w:hAnsi="Segoe UI" w:cs="Segoe UI"/>
+          <w:sz w:val="18"/>
+          <w:szCs w:val="20"/>
+        </w:rPr>
+        <w:t>MongDB, Express, Angular</w:t>
+      </w:r>
+      <w:r>
+        <w:rPr>
+          <w:rFonts w:ascii="Segoe UI" w:hAnsi="Segoe UI" w:cs="Segoe UI"/>
+          <w:sz w:val="18"/>
+          <w:szCs w:val="20"/>
+        </w:rPr>
+        <w:t>, Node, Bootstrap, Visual Studio, SQLServer, Microsoft.NET, ASP.NET,</w:t>
+      </w:r>
+      <w:r>
+        <w:rPr>
+          <w:rFonts w:ascii="Segoe UI" w:hAnsi="Segoe UI" w:cs="Segoe UI"/>
+          <w:sz w:val="18"/>
+          <w:szCs w:val="20"/>
+        </w:rPr>
+        <w:t xml:space="preserve"> JQuery</w:t>
+      </w:r>
+      <w:r>
+        <w:rPr>
+          <w:rFonts w:ascii="Segoe UI" w:hAnsi="Segoe UI" w:cs="Segoe UI"/>
+          <w:sz w:val="18"/>
+          <w:szCs w:val="20"/>
+        </w:rPr>
         <w:t xml:space="preserve"> </w:t>
-      </w:r>
-      <w:r>
-        <w:rPr>
-          <w:rFonts w:ascii="Segoe UI" w:hAnsi="Segoe UI" w:cs="Segoe UI"/>
-          <w:sz w:val="18"/>
-          <w:szCs w:val="20"/>
-        </w:rPr>
-        <w:tab/>
-      </w:r>
-      <w:r>
-        <w:rPr>
-          <w:rFonts w:ascii="Segoe UI" w:hAnsi="Segoe UI" w:cs="Segoe UI"/>
-          <w:sz w:val="18"/>
-          <w:szCs w:val="20"/>
-        </w:rPr>
-        <w:t>MongDB, Express, Angular</w:t>
-      </w:r>
-      <w:r>
-        <w:rPr>
-          <w:rFonts w:ascii="Segoe UI" w:hAnsi="Segoe UI" w:cs="Segoe UI"/>
-          <w:sz w:val="18"/>
-          <w:szCs w:val="20"/>
-        </w:rPr>
-        <w:t>, Node, Bootstrap, Visual Studio, SQLServer, Microsoft.NET, ASP.NET, Windows, Linux</w:t>
       </w:r>
       <w:r>
         <w:rPr>
@@ -562,7 +555,6 @@
           <w:szCs w:val="18"/>
         </w:rPr>
         <w:tab/>
-        <w:t xml:space="preserve"> </w:t>
       </w:r>
     </w:p>
     <w:p>
@@ -579,19 +571,99 @@
         <w:rPr>
           <w:rFonts w:ascii="Segoe UI" w:hAnsi="Segoe UI" w:cs="Segoe UI"/>
           <w:b/>
-          <w:strike/>
-          <w:sz w:val="18"/>
-          <w:szCs w:val="18"/>
-        </w:rPr>
-      </w:pPr>
-      <w:r>
-        <w:rPr>
-          <w:rFonts w:ascii="Segoe UI" w:hAnsi="Segoe UI" w:cs="Segoe UI"/>
-          <w:strike/>
-          <w:sz w:val="18"/>
-          <w:szCs w:val="18"/>
-        </w:rPr>
-        <w:t>Developed several C# applications to enhance our data capture and visualization platform, DataOnline DolV3</w:t>
+          <w:sz w:val="18"/>
+          <w:szCs w:val="18"/>
+        </w:rPr>
+      </w:pPr>
+      <w:r>
+        <w:rPr>
+          <w:rFonts w:ascii="Segoe UI" w:hAnsi="Segoe UI" w:cs="Segoe UI"/>
+          <w:sz w:val="18"/>
+          <w:szCs w:val="18"/>
+        </w:rPr>
+        <w:t xml:space="preserve">Pioneered work on an </w:t>
+      </w:r>
+      <w:r>
+        <w:rPr>
+          <w:rFonts w:ascii="Segoe UI" w:hAnsi="Segoe UI" w:cs="Segoe UI"/>
+          <w:sz w:val="18"/>
+          <w:szCs w:val="18"/>
+        </w:rPr>
+        <w:t xml:space="preserve">HTML5-based pilot </w:t>
+      </w:r>
+      <w:r>
+        <w:rPr>
+          <w:rFonts w:ascii="Segoe UI" w:hAnsi="Segoe UI" w:cs="Segoe UI"/>
+          <w:sz w:val="18"/>
+          <w:szCs w:val="18"/>
+        </w:rPr>
+        <w:t>based on the</w:t>
+      </w:r>
+      <w:r>
+        <w:rPr>
+          <w:rFonts w:ascii="Segoe UI" w:hAnsi="Segoe UI" w:cs="Segoe UI"/>
+          <w:sz w:val="18"/>
+          <w:szCs w:val="18"/>
+        </w:rPr>
+        <w:t xml:space="preserve"> MEAN stack</w:t>
+      </w:r>
+      <w:r>
+        <w:rPr>
+          <w:rFonts w:ascii="Segoe UI" w:hAnsi="Segoe UI" w:cs="Segoe UI"/>
+          <w:sz w:val="18"/>
+          <w:szCs w:val="18"/>
+        </w:rPr>
+        <w:t>, demonstrating</w:t>
+      </w:r>
+      <w:r>
+        <w:rPr>
+          <w:rFonts w:ascii="Segoe UI" w:hAnsi="Segoe UI" w:cs="Segoe UI"/>
+          <w:sz w:val="18"/>
+          <w:szCs w:val="18"/>
+        </w:rPr>
+        <w:t xml:space="preserve"> </w:t>
+      </w:r>
+      <w:r>
+        <w:rPr>
+          <w:rFonts w:ascii="Segoe UI" w:hAnsi="Segoe UI" w:cs="Segoe UI"/>
+          <w:sz w:val="18"/>
+          <w:szCs w:val="18"/>
+        </w:rPr>
+        <w:t>an approximately 400% increase</w:t>
+      </w:r>
+      <w:r>
+        <w:rPr>
+          <w:rFonts w:ascii="Segoe UI" w:hAnsi="Segoe UI" w:cs="Segoe UI"/>
+          <w:sz w:val="18"/>
+          <w:szCs w:val="18"/>
+        </w:rPr>
+        <w:t xml:space="preserve"> in page load speed over </w:t>
+      </w:r>
+      <w:r>
+        <w:rPr>
+          <w:rFonts w:ascii="Segoe UI" w:hAnsi="Segoe UI" w:cs="Segoe UI"/>
+          <w:sz w:val="18"/>
+          <w:szCs w:val="18"/>
+        </w:rPr>
+        <w:t xml:space="preserve">the </w:t>
+      </w:r>
+      <w:r>
+        <w:rPr>
+          <w:rFonts w:ascii="Segoe UI" w:hAnsi="Segoe UI" w:cs="Segoe UI"/>
+          <w:sz w:val="18"/>
+          <w:szCs w:val="18"/>
+        </w:rPr>
+        <w:t>current Silv</w:t>
+      </w:r>
+      <w:bookmarkStart w:id="0" w:name="_GoBack"/>
+      <w:bookmarkEnd w:id="0"/>
+      <w:r>
+        <w:rPr>
+          <w:rFonts w:ascii="Segoe UI" w:hAnsi="Segoe UI" w:cs="Segoe UI"/>
+          <w:sz w:val="18"/>
+          <w:szCs w:val="18"/>
+        </w:rPr>
+        <w:t>erlight platform</w:t>
       </w:r>
     </w:p>
     <w:p>
@@ -608,19 +680,49 @@
         <w:rPr>
           <w:rFonts w:ascii="Segoe UI" w:hAnsi="Segoe UI" w:cs="Segoe UI"/>
           <w:b/>
-          <w:strike/>
-          <w:sz w:val="18"/>
-          <w:szCs w:val="18"/>
-        </w:rPr>
-      </w:pPr>
-      <w:r>
-        <w:rPr>
-          <w:rFonts w:ascii="Segoe UI" w:hAnsi="Segoe UI" w:cs="Segoe UI"/>
-          <w:strike/>
-          <w:sz w:val="18"/>
-          <w:szCs w:val="18"/>
-        </w:rPr>
-        <w:t>Collaborated with company owners and team members to engineer new features for DolV3, including demo programs presented at ITCO 2015</w:t>
+          <w:sz w:val="18"/>
+          <w:szCs w:val="18"/>
+        </w:rPr>
+      </w:pPr>
+      <w:r>
+        <w:rPr>
+          <w:rFonts w:ascii="Segoe UI" w:hAnsi="Segoe UI" w:cs="Segoe UI"/>
+          <w:sz w:val="18"/>
+          <w:szCs w:val="18"/>
+        </w:rPr>
+        <w:t>Developed several Powershell scripts for</w:t>
+      </w:r>
+      <w:r>
+        <w:rPr>
+          <w:rFonts w:ascii="Segoe UI" w:hAnsi="Segoe UI" w:cs="Segoe UI"/>
+          <w:sz w:val="18"/>
+          <w:szCs w:val="18"/>
+        </w:rPr>
+        <w:t xml:space="preserve"> expanding automation of </w:t>
+      </w:r>
+      <w:r>
+        <w:rPr>
+          <w:rFonts w:ascii="Segoe UI" w:hAnsi="Segoe UI" w:cs="Segoe UI"/>
+          <w:sz w:val="18"/>
+          <w:szCs w:val="18"/>
+        </w:rPr>
+        <w:t>our</w:t>
+      </w:r>
+      <w:r>
+        <w:rPr>
+          <w:rFonts w:ascii="Segoe UI" w:hAnsi="Segoe UI" w:cs="Segoe UI"/>
+          <w:sz w:val="18"/>
+          <w:szCs w:val="18"/>
+        </w:rPr>
+        <w:t xml:space="preserve"> build and deployment process, </w:t>
+      </w:r>
+      <w:r>
+        <w:rPr>
+          <w:rFonts w:ascii="Segoe UI" w:hAnsi="Segoe UI" w:cs="Segoe UI"/>
+          <w:sz w:val="18"/>
+          <w:szCs w:val="18"/>
+        </w:rPr>
+        <w:t>improving the efficiency and reliability of our DevOps team</w:t>
       </w:r>
     </w:p>
     <w:p>
@@ -637,19 +739,49 @@
         <w:rPr>
           <w:rFonts w:ascii="Segoe UI" w:hAnsi="Segoe UI" w:cs="Segoe UI"/>
           <w:b/>
-          <w:strike/>
-          <w:sz w:val="18"/>
-          <w:szCs w:val="18"/>
-        </w:rPr>
-      </w:pPr>
-      <w:r>
-        <w:rPr>
-          <w:rFonts w:ascii="Segoe UI" w:hAnsi="Segoe UI" w:cs="Segoe UI"/>
-          <w:strike/>
-          <w:sz w:val="18"/>
-          <w:szCs w:val="18"/>
-        </w:rPr>
-        <w:t>Assisted in hiring and training new employees, teaching them to use our software stack effectively and efficiently</w:t>
+          <w:sz w:val="18"/>
+          <w:szCs w:val="18"/>
+        </w:rPr>
+      </w:pPr>
+      <w:r>
+        <w:rPr>
+          <w:rFonts w:ascii="Segoe UI" w:hAnsi="Segoe UI" w:cs="Segoe UI"/>
+          <w:sz w:val="18"/>
+          <w:szCs w:val="18"/>
+        </w:rPr>
+        <w:t>Designed a RESTful token-based authentication microservice in C# ASP.NET</w:t>
+      </w:r>
+      <w:r>
+        <w:rPr>
+          <w:rFonts w:ascii="Segoe UI" w:hAnsi="Segoe UI" w:cs="Segoe UI"/>
+          <w:sz w:val="18"/>
+          <w:szCs w:val="18"/>
+        </w:rPr>
+        <w:t xml:space="preserve"> capable of securely providing </w:t>
+      </w:r>
+      <w:r>
+        <w:rPr>
+          <w:rFonts w:ascii="Segoe UI" w:hAnsi="Segoe UI" w:cs="Segoe UI"/>
+          <w:sz w:val="18"/>
+          <w:szCs w:val="18"/>
+        </w:rPr>
+        <w:t>tokens</w:t>
+      </w:r>
+      <w:r>
+        <w:rPr>
+          <w:rFonts w:ascii="Segoe UI" w:hAnsi="Segoe UI" w:cs="Segoe UI"/>
+          <w:sz w:val="18"/>
+          <w:szCs w:val="18"/>
+        </w:rPr>
+        <w:t xml:space="preserve"> i</w:t>
+      </w:r>
+      <w:r>
+        <w:rPr>
+          <w:rFonts w:ascii="Segoe UI" w:hAnsi="Segoe UI" w:cs="Segoe UI"/>
+          <w:sz w:val="18"/>
+          <w:szCs w:val="18"/>
+        </w:rPr>
+        <w:t>n approximately 20ms</w:t>
       </w:r>
     </w:p>
     <w:p>
@@ -676,57 +808,95 @@
           <w:sz w:val="18"/>
           <w:szCs w:val="18"/>
         </w:rPr>
-        <w:t xml:space="preserve">Pioneered work on a new HTML5-based </w:t>
-      </w:r>
-      <w:r>
-        <w:rPr>
-          <w:rFonts w:ascii="Segoe UI" w:hAnsi="Segoe UI" w:cs="Segoe UI"/>
-          <w:sz w:val="18"/>
-          <w:szCs w:val="18"/>
-        </w:rPr>
-        <w:t xml:space="preserve">pilot project </w:t>
-      </w:r>
-      <w:r>
-        <w:rPr>
-          <w:rFonts w:ascii="Segoe UI" w:hAnsi="Segoe UI" w:cs="Segoe UI"/>
-          <w:sz w:val="18"/>
-          <w:szCs w:val="18"/>
-        </w:rPr>
-        <w:t>utilizing the MEAN stack</w:t>
-      </w:r>
-      <w:r>
-        <w:rPr>
-          <w:rFonts w:ascii="Segoe UI" w:hAnsi="Segoe UI" w:cs="Segoe UI"/>
-          <w:sz w:val="18"/>
-          <w:szCs w:val="18"/>
-        </w:rPr>
-        <w:t>, demonstrating</w:t>
-      </w:r>
-      <w:r>
-        <w:rPr>
-          <w:rFonts w:ascii="Segoe UI" w:hAnsi="Segoe UI" w:cs="Segoe UI"/>
-          <w:sz w:val="18"/>
-          <w:szCs w:val="18"/>
-        </w:rPr>
-        <w:t xml:space="preserve"> an approximately 400% increase</w:t>
-      </w:r>
-      <w:r>
-        <w:rPr>
-          <w:rFonts w:ascii="Segoe UI" w:hAnsi="Segoe UI" w:cs="Segoe UI"/>
-          <w:sz w:val="18"/>
-          <w:szCs w:val="18"/>
-        </w:rPr>
-        <w:t xml:space="preserve"> in page load speed over current Silv</w:t>
-      </w:r>
-      <w:bookmarkStart w:id="0" w:name="_GoBack"/>
-      <w:bookmarkEnd w:id="0"/>
-      <w:r>
-        <w:rPr>
-          <w:rFonts w:ascii="Segoe UI" w:hAnsi="Segoe UI" w:cs="Segoe UI"/>
-          <w:sz w:val="18"/>
-          <w:szCs w:val="18"/>
-        </w:rPr>
-        <w:t>erlight platform</w:t>
+        <w:t xml:space="preserve">Overhauled </w:t>
+      </w:r>
+      <w:r>
+        <w:rPr>
+          <w:rFonts w:ascii="Segoe UI" w:hAnsi="Segoe UI" w:cs="Segoe UI"/>
+          <w:sz w:val="18"/>
+          <w:szCs w:val="18"/>
+        </w:rPr>
+        <w:t>Javascript</w:t>
+      </w:r>
+      <w:r>
+        <w:rPr>
+          <w:rFonts w:ascii="Segoe UI" w:hAnsi="Segoe UI" w:cs="Segoe UI"/>
+          <w:sz w:val="18"/>
+          <w:szCs w:val="18"/>
+        </w:rPr>
+        <w:t xml:space="preserve"> mapping application,</w:t>
+      </w:r>
+      <w:r>
+        <w:rPr>
+          <w:rFonts w:ascii="Segoe UI" w:hAnsi="Segoe UI" w:cs="Segoe UI"/>
+          <w:sz w:val="18"/>
+          <w:szCs w:val="18"/>
+        </w:rPr>
+        <w:t xml:space="preserve"> streamlining </w:t>
+      </w:r>
+      <w:r>
+        <w:rPr>
+          <w:rFonts w:ascii="Segoe UI" w:hAnsi="Segoe UI" w:cs="Segoe UI"/>
+          <w:sz w:val="18"/>
+          <w:szCs w:val="18"/>
+        </w:rPr>
+        <w:t>the user interface</w:t>
+      </w:r>
+      <w:r>
+        <w:rPr>
+          <w:rFonts w:ascii="Segoe UI" w:hAnsi="Segoe UI" w:cs="Segoe UI"/>
+          <w:sz w:val="18"/>
+          <w:szCs w:val="18"/>
+        </w:rPr>
+        <w:t xml:space="preserve"> </w:t>
+      </w:r>
+      <w:r>
+        <w:rPr>
+          <w:rFonts w:ascii="Segoe UI" w:hAnsi="Segoe UI" w:cs="Segoe UI"/>
+          <w:sz w:val="18"/>
+          <w:szCs w:val="18"/>
+        </w:rPr>
+        <w:t xml:space="preserve">in addition </w:t>
+      </w:r>
+      <w:r>
+        <w:rPr>
+          <w:rFonts w:ascii="Segoe UI" w:hAnsi="Segoe UI" w:cs="Segoe UI"/>
+          <w:sz w:val="18"/>
+          <w:szCs w:val="18"/>
+        </w:rPr>
+        <w:t xml:space="preserve">to </w:t>
+      </w:r>
+      <w:r>
+        <w:rPr>
+          <w:rFonts w:ascii="Segoe UI" w:hAnsi="Segoe UI" w:cs="Segoe UI"/>
+          <w:sz w:val="18"/>
+          <w:szCs w:val="18"/>
+        </w:rPr>
+        <w:t xml:space="preserve">adding </w:t>
+      </w:r>
+      <w:r>
+        <w:rPr>
+          <w:rFonts w:ascii="Segoe UI" w:hAnsi="Segoe UI" w:cs="Segoe UI"/>
+          <w:sz w:val="18"/>
+          <w:szCs w:val="18"/>
+        </w:rPr>
+        <w:t>Baidu</w:t>
+      </w:r>
+      <w:r>
+        <w:rPr>
+          <w:rFonts w:ascii="Segoe UI" w:hAnsi="Segoe UI" w:cs="Segoe UI"/>
+          <w:sz w:val="18"/>
+          <w:szCs w:val="18"/>
+        </w:rPr>
+        <w:t xml:space="preserve"> Maps</w:t>
+      </w:r>
+      <w:r>
+        <w:rPr>
+          <w:rFonts w:ascii="Segoe UI" w:hAnsi="Segoe UI" w:cs="Segoe UI"/>
+          <w:sz w:val="18"/>
+          <w:szCs w:val="18"/>
+        </w:rPr>
+        <w:t xml:space="preserve"> support for customers in China</w:t>
       </w:r>
     </w:p>
     <w:p>
@@ -753,15 +923,39 @@
           <w:sz w:val="18"/>
           <w:szCs w:val="18"/>
         </w:rPr>
-        <w:t xml:space="preserve">Constructed several Powershell scripts to expand automation of our software build and deployment process, </w:t>
-      </w:r>
-      <w:r>
-        <w:rPr>
-          <w:rFonts w:ascii="Segoe UI" w:hAnsi="Segoe UI" w:cs="Segoe UI"/>
-          <w:sz w:val="18"/>
-          <w:szCs w:val="18"/>
-        </w:rPr>
-        <w:t>improving the efficiency and reliability of our DevOps team</w:t>
+        <w:t>Engineered a</w:t>
+      </w:r>
+      <w:r>
+        <w:rPr>
+          <w:rFonts w:ascii="Segoe UI" w:hAnsi="Segoe UI" w:cs="Segoe UI"/>
+          <w:sz w:val="18"/>
+          <w:szCs w:val="18"/>
+        </w:rPr>
+        <w:t xml:space="preserve">nd documented a process for creating </w:t>
+      </w:r>
+      <w:r>
+        <w:rPr>
+          <w:rFonts w:ascii="Segoe UI" w:hAnsi="Segoe UI" w:cs="Segoe UI"/>
+          <w:sz w:val="18"/>
+          <w:szCs w:val="18"/>
+        </w:rPr>
+        <w:t>WiX installer</w:t>
+      </w:r>
+      <w:r>
+        <w:rPr>
+          <w:rFonts w:ascii="Segoe UI" w:hAnsi="Segoe UI" w:cs="Segoe UI"/>
+          <w:sz w:val="18"/>
+          <w:szCs w:val="18"/>
+        </w:rPr>
+        <w:t>s</w:t>
+      </w:r>
+      <w:r>
+        <w:rPr>
+          <w:rFonts w:ascii="Segoe UI" w:hAnsi="Segoe UI" w:cs="Segoe UI"/>
+          <w:sz w:val="18"/>
+          <w:szCs w:val="18"/>
+        </w:rPr>
+        <w:t>, enabling automatic installation of Visual Studio 2013 solutions</w:t>
       </w:r>
     </w:p>
     <w:p>
@@ -788,39 +982,39 @@
           <w:sz w:val="18"/>
           <w:szCs w:val="18"/>
         </w:rPr>
-        <w:t>Designed a RESTful token-based authentication microservice in C# ASP.NET</w:t>
-      </w:r>
-      <w:r>
-        <w:rPr>
-          <w:rFonts w:ascii="Segoe UI" w:hAnsi="Segoe UI" w:cs="Segoe UI"/>
-          <w:sz w:val="18"/>
-          <w:szCs w:val="18"/>
-        </w:rPr>
-        <w:t xml:space="preserve">, achieving </w:t>
-      </w:r>
-      <w:r>
-        <w:rPr>
-          <w:rFonts w:ascii="Segoe UI" w:hAnsi="Segoe UI" w:cs="Segoe UI"/>
-          <w:sz w:val="18"/>
-          <w:szCs w:val="18"/>
-        </w:rPr>
-        <w:t>secure login capabilitie</w:t>
-      </w:r>
-      <w:r>
-        <w:rPr>
-          <w:rFonts w:ascii="Segoe UI" w:hAnsi="Segoe UI" w:cs="Segoe UI"/>
-          <w:sz w:val="18"/>
-          <w:szCs w:val="18"/>
-        </w:rPr>
-        <w:t>s</w:t>
-      </w:r>
-      <w:r>
-        <w:rPr>
-          <w:rFonts w:ascii="Segoe UI" w:hAnsi="Segoe UI" w:cs="Segoe UI"/>
-          <w:sz w:val="18"/>
-          <w:szCs w:val="18"/>
-        </w:rPr>
-        <w:t xml:space="preserve"> in approximately 20ms</w:t>
+        <w:t xml:space="preserve">Alleviated database load by developing a microservice </w:t>
+      </w:r>
+      <w:r>
+        <w:rPr>
+          <w:rFonts w:ascii="Segoe UI" w:hAnsi="Segoe UI" w:cs="Segoe UI"/>
+          <w:sz w:val="18"/>
+          <w:szCs w:val="18"/>
+        </w:rPr>
+        <w:t>to perform</w:t>
+      </w:r>
+      <w:r>
+        <w:rPr>
+          <w:rFonts w:ascii="Segoe UI" w:hAnsi="Segoe UI" w:cs="Segoe UI"/>
+          <w:sz w:val="18"/>
+          <w:szCs w:val="18"/>
+        </w:rPr>
+        <w:t xml:space="preserve"> costly packet counting operations in memory, reducing total SQL</w:t>
+      </w:r>
+      <w:r>
+        <w:rPr>
+          <w:rFonts w:ascii="Segoe UI" w:hAnsi="Segoe UI" w:cs="Segoe UI"/>
+          <w:sz w:val="18"/>
+          <w:szCs w:val="18"/>
+        </w:rPr>
+        <w:t xml:space="preserve"> reads</w:t>
+      </w:r>
+      <w:r>
+        <w:rPr>
+          <w:rFonts w:ascii="Segoe UI" w:hAnsi="Segoe UI" w:cs="Segoe UI"/>
+          <w:sz w:val="18"/>
+          <w:szCs w:val="18"/>
+        </w:rPr>
+        <w:t xml:space="preserve"> by over 4 million per minute per page instance</w:t>
       </w:r>
     </w:p>
     <w:p>
@@ -847,144 +1041,31 @@
           <w:sz w:val="18"/>
           <w:szCs w:val="18"/>
         </w:rPr>
-        <w:t>Overhauled our mapping application,</w:t>
-      </w:r>
-      <w:r>
-        <w:rPr>
-          <w:rFonts w:ascii="Segoe UI" w:hAnsi="Segoe UI" w:cs="Segoe UI"/>
-          <w:sz w:val="18"/>
-          <w:szCs w:val="18"/>
-        </w:rPr>
-        <w:t xml:space="preserve"> streamlining the </w:t>
-      </w:r>
-      <w:r>
-        <w:rPr>
-          <w:rFonts w:ascii="Segoe UI" w:hAnsi="Segoe UI" w:cs="Segoe UI"/>
-          <w:sz w:val="18"/>
-          <w:szCs w:val="18"/>
-        </w:rPr>
-        <w:t xml:space="preserve">interface </w:t>
-      </w:r>
-      <w:r>
-        <w:rPr>
-          <w:rFonts w:ascii="Segoe UI" w:hAnsi="Segoe UI" w:cs="Segoe UI"/>
-          <w:sz w:val="18"/>
-          <w:szCs w:val="18"/>
-        </w:rPr>
-        <w:t xml:space="preserve">in addition to </w:t>
-      </w:r>
-      <w:r>
-        <w:rPr>
-          <w:rFonts w:ascii="Segoe UI" w:hAnsi="Segoe UI" w:cs="Segoe UI"/>
-          <w:sz w:val="18"/>
-          <w:szCs w:val="18"/>
-        </w:rPr>
-        <w:t>Baidu support for customers in China</w:t>
+        <w:t xml:space="preserve">Collaborated with company owners to design a Helium ISO data visualization demo for ITCO 2015 </w:t>
       </w:r>
     </w:p>
     <w:p>
       <w:pPr>
-        <w:pStyle w:val="ListParagraph"/>
-        <w:numPr>
-          <w:ilvl w:val="0"/>
-          <w:numId w:val="27"/>
-        </w:numPr>
         <w:tabs>
           <w:tab w:val="right" w:pos="-1080"/>
         </w:tabs>
         <w:spacing w:before="120" w:after="120"/>
+        <w:outlineLvl w:val="0"/>
         <w:rPr>
           <w:rFonts w:ascii="Segoe UI" w:hAnsi="Segoe UI" w:cs="Segoe UI"/>
           <w:b/>
           <w:sz w:val="18"/>
-          <w:szCs w:val="18"/>
-        </w:rPr>
-      </w:pPr>
-      <w:r>
-        <w:rPr>
-          <w:rFonts w:ascii="Segoe UI" w:hAnsi="Segoe UI" w:cs="Segoe UI"/>
-          <w:sz w:val="18"/>
-          <w:szCs w:val="18"/>
-        </w:rPr>
-        <w:t>Engineered a</w:t>
-      </w:r>
-      <w:r>
-        <w:rPr>
-          <w:rFonts w:ascii="Segoe UI" w:hAnsi="Segoe UI" w:cs="Segoe UI"/>
-          <w:sz w:val="18"/>
-          <w:szCs w:val="18"/>
-        </w:rPr>
-        <w:t>nd documented a</w:t>
-      </w:r>
-      <w:r>
-        <w:rPr>
-          <w:rFonts w:ascii="Segoe UI" w:hAnsi="Segoe UI" w:cs="Segoe UI"/>
-          <w:sz w:val="18"/>
-          <w:szCs w:val="18"/>
-        </w:rPr>
-        <w:t xml:space="preserve"> WiX installer</w:t>
-      </w:r>
-      <w:r>
-        <w:rPr>
-          <w:rFonts w:ascii="Segoe UI" w:hAnsi="Segoe UI" w:cs="Segoe UI"/>
-          <w:sz w:val="18"/>
-          <w:szCs w:val="18"/>
-        </w:rPr>
-        <w:t xml:space="preserve"> for</w:t>
-      </w:r>
-      <w:r>
-        <w:rPr>
-          <w:rFonts w:ascii="Segoe UI" w:hAnsi="Segoe UI" w:cs="Segoe UI"/>
-          <w:sz w:val="18"/>
-          <w:szCs w:val="18"/>
-        </w:rPr>
-        <w:t xml:space="preserve"> </w:t>
-      </w:r>
-      <w:r>
-        <w:rPr>
-          <w:rFonts w:ascii="Segoe UI" w:hAnsi="Segoe UI" w:cs="Segoe UI"/>
-          <w:sz w:val="18"/>
-          <w:szCs w:val="18"/>
-        </w:rPr>
-        <w:t xml:space="preserve">deploying </w:t>
-      </w:r>
-      <w:r>
-        <w:rPr>
-          <w:rFonts w:ascii="Segoe UI" w:hAnsi="Segoe UI" w:cs="Segoe UI"/>
-          <w:sz w:val="18"/>
-          <w:szCs w:val="18"/>
-        </w:rPr>
-        <w:t xml:space="preserve"> our</w:t>
-      </w:r>
-      <w:r>
-        <w:rPr>
-          <w:rFonts w:ascii="Segoe UI" w:hAnsi="Segoe UI" w:cs="Segoe UI"/>
-          <w:sz w:val="18"/>
-          <w:szCs w:val="18"/>
-        </w:rPr>
-        <w:t>Windows Services</w:t>
-      </w:r>
-      <w:r>
-        <w:rPr>
-          <w:rFonts w:ascii="Segoe UI" w:hAnsi="Segoe UI" w:cs="Segoe UI"/>
-          <w:sz w:val="18"/>
-          <w:szCs w:val="18"/>
-        </w:rPr>
-        <w:t>, increasing install speed by</w:t>
-      </w:r>
-    </w:p>
-    <w:p>
-      <w:pPr>
-        <w:tabs>
-          <w:tab w:val="right" w:pos="-1080"/>
-        </w:tabs>
-        <w:spacing w:before="120" w:after="120"/>
+        </w:rPr>
+      </w:pPr>
+      <w:r>
         <w:rPr>
           <w:rFonts w:ascii="Segoe UI" w:hAnsi="Segoe UI" w:cs="Segoe UI"/>
           <w:b/>
           <w:sz w:val="18"/>
-        </w:rPr>
-      </w:pPr>
+          <w:szCs w:val="20"/>
+        </w:rPr>
+        <w:t>Rutgers, The State University of New Jersey, Sequence Analyzing and Modeling Lab (SEQAM)</w:t>
+      </w:r>
       <w:r>
         <w:rPr>
           <w:rFonts w:ascii="Segoe UI" w:hAnsi="Segoe UI" w:cs="Segoe UI"/>
@@ -992,52 +1073,7 @@
           <w:sz w:val="18"/>
           <w:szCs w:val="20"/>
         </w:rPr>
-        <w:t>Rutgers, The State University of New Jersey, Sequence Analyzing and Modeling Lab (SEQAM)</w:t>
-      </w:r>
-      <w:r>
-        <w:rPr>
-          <w:rFonts w:ascii="Segoe UI" w:hAnsi="Segoe UI" w:cs="Segoe UI"/>
-          <w:i/>
-          <w:sz w:val="18"/>
-          <w:szCs w:val="20"/>
-        </w:rPr>
-        <w:t xml:space="preserve"> </w:t>
-      </w:r>
-      <w:r>
-        <w:rPr>
-          <w:rFonts w:ascii="Segoe UI" w:hAnsi="Segoe UI" w:cs="Segoe UI"/>
-          <w:i/>
-          <w:sz w:val="18"/>
-          <w:szCs w:val="20"/>
-        </w:rPr>
-        <w:t xml:space="preserve">    </w:t>
-      </w:r>
-      <w:r>
-        <w:rPr>
-          <w:rFonts w:ascii="Segoe UI" w:hAnsi="Segoe UI" w:cs="Segoe UI"/>
-          <w:i/>
-          <w:sz w:val="18"/>
-          <w:szCs w:val="20"/>
-        </w:rPr>
-        <w:t xml:space="preserve"> </w:t>
-      </w:r>
-      <w:r>
-        <w:rPr>
-          <w:rFonts w:ascii="Segoe UI" w:hAnsi="Segoe UI" w:cs="Segoe UI"/>
-          <w:i/>
-          <w:sz w:val="18"/>
-          <w:szCs w:val="20"/>
-        </w:rPr>
-        <w:t xml:space="preserve">       </w:t>
-      </w:r>
-      <w:r>
-        <w:rPr>
-          <w:rFonts w:ascii="Segoe UI" w:hAnsi="Segoe UI" w:cs="Segoe UI"/>
-          <w:i/>
-          <w:sz w:val="20"/>
-          <w:szCs w:val="20"/>
-        </w:rPr>
-        <w:t xml:space="preserve"> </w:t>
+        <w:tab/>
       </w:r>
       <w:r>
         <w:rPr>
@@ -1129,31 +1165,7 @@
           <w:sz w:val="18"/>
           <w:szCs w:val="20"/>
         </w:rPr>
-        <w:t>Constructed a system</w:t>
-      </w:r>
-      <w:r>
-        <w:rPr>
-          <w:rFonts w:ascii="Segoe UI" w:hAnsi="Segoe UI" w:cs="Segoe UI"/>
-          <w:sz w:val="18"/>
-          <w:szCs w:val="20"/>
-        </w:rPr>
-        <w:t xml:space="preserve"> in which an autonomous quadcopter </w:t>
-      </w:r>
-      <w:r>
-        <w:rPr>
-          <w:rFonts w:ascii="Segoe UI" w:hAnsi="Segoe UI" w:cs="Segoe UI"/>
-          <w:sz w:val="18"/>
-          <w:szCs w:val="20"/>
-        </w:rPr>
-        <w:t>maneuvers to catch</w:t>
-      </w:r>
-      <w:r>
-        <w:rPr>
-          <w:rFonts w:ascii="Segoe UI" w:hAnsi="Segoe UI" w:cs="Segoe UI"/>
-          <w:sz w:val="18"/>
-          <w:szCs w:val="20"/>
-        </w:rPr>
-        <w:t xml:space="preserve"> a thrown ball</w:t>
+        <w:t xml:space="preserve">Realized the system without the use of expensive motion capture or GPS equipment, relying solely on information provided from a Microsoft Kinect </w:t>
       </w:r>
     </w:p>
     <w:p>
@@ -1182,35 +1194,6 @@
           <w:sz w:val="18"/>
           <w:szCs w:val="20"/>
         </w:rPr>
-        <w:t xml:space="preserve">Realized the system without the use of expensive motion capture or GPS equipment, relying solely on information provided from a Microsoft Kinect </w:t>
-      </w:r>
-    </w:p>
-    <w:p>
-      <w:pPr>
-        <w:pStyle w:val="ListParagraph"/>
-        <w:numPr>
-          <w:ilvl w:val="0"/>
-          <w:numId w:val="18"/>
-        </w:numPr>
-        <w:tabs>
-          <w:tab w:val="right" w:pos="-1080"/>
-          <w:tab w:val="left" w:pos="1350"/>
-          <w:tab w:val="left" w:pos="1530"/>
-        </w:tabs>
-        <w:spacing w:before="120" w:after="120"/>
-        <w:ind w:left="1224"/>
-        <w:rPr>
-          <w:rFonts w:ascii="Segoe UI" w:hAnsi="Segoe UI" w:cs="Segoe UI"/>
-          <w:sz w:val="18"/>
-          <w:szCs w:val="20"/>
-        </w:rPr>
-      </w:pPr>
-      <w:r>
-        <w:rPr>
-          <w:rFonts w:ascii="Segoe UI" w:hAnsi="Segoe UI" w:cs="Segoe UI"/>
-          <w:sz w:val="18"/>
-          <w:szCs w:val="20"/>
-        </w:rPr>
         <w:t xml:space="preserve">Gained valuable experience </w:t>
       </w:r>
       <w:r>
@@ -1244,6 +1227,7 @@
           <w:tab w:val="right" w:pos="-1080"/>
         </w:tabs>
         <w:spacing w:before="120" w:after="120"/>
+        <w:outlineLvl w:val="0"/>
         <w:rPr>
           <w:rFonts w:ascii="Segoe UI" w:hAnsi="Segoe UI" w:cs="Segoe UI"/>
           <w:b/>
@@ -1273,6 +1257,7 @@
           <w:tab w:val="right" w:pos="-1080"/>
         </w:tabs>
         <w:spacing w:before="120" w:after="120"/>
+        <w:outlineLvl w:val="0"/>
         <w:rPr>
           <w:rFonts w:ascii="Segoe UI" w:hAnsi="Segoe UI" w:cs="Segoe UI"/>
           <w:b/>
@@ -1330,7 +1315,23 @@
           <w:sz w:val="18"/>
           <w:szCs w:val="20"/>
         </w:rPr>
-        <w:t xml:space="preserve"> developed a personal website utilizing the MEAN stack</w:t>
+        <w:t xml:space="preserve"> d</w:t>
+      </w:r>
+      <w:r>
+        <w:rPr>
+          <w:rFonts w:ascii="Segoe UI" w:hAnsi="Segoe UI" w:cs="Segoe UI"/>
+          <w:sz w:val="18"/>
+          <w:szCs w:val="20"/>
+        </w:rPr>
+        <w:t>esigned and d</w:t>
+      </w:r>
+      <w:r>
+        <w:rPr>
+          <w:rFonts w:ascii="Segoe UI" w:hAnsi="Segoe UI" w:cs="Segoe UI"/>
+          <w:sz w:val="18"/>
+          <w:szCs w:val="20"/>
+        </w:rPr>
+        <w:t>eveloped a personal website utilizing the MEAN stack</w:t>
       </w:r>
     </w:p>
     <w:p>
@@ -1366,14 +1367,6 @@
           <w:szCs w:val="20"/>
         </w:rPr>
         <w:br/>
-      </w:r>
-      <w:r>
-        <w:rPr>
-          <w:rFonts w:ascii="Segoe UI" w:hAnsi="Segoe UI" w:cs="Segoe UI"/>
-          <w:sz w:val="18"/>
-          <w:szCs w:val="20"/>
-        </w:rPr>
-        <w:t xml:space="preserve">             </w:t>
       </w:r>
     </w:p>
     <w:p>
@@ -1409,8 +1402,8 @@
 </file>
 
 <file path=word/endnotes.xml><?xml version="1.0" encoding="utf-8"?>
-<w:endnotes xmlns:wpc="http://schemas.microsoft.com/office/word/2010/wordprocessingCanvas" xmlns:mc="http://schemas.openxmlformats.org/markup-compatibility/2006" xmlns:o="urn:schemas-microsoft-com:office:office" xmlns:r="http://schemas.openxmlformats.org/officeDocument/2006/relationships" xmlns:m="http://schemas.openxmlformats.org/officeDocument/2006/math" xmlns:v="urn:schemas-microsoft-com:vml" xmlns:wp14="http://schemas.microsoft.com/office/word/2010/wordprocessingDrawing" xmlns:wp="http://schemas.openxmlformats.org/drawingml/2006/wordprocessingDrawing" xmlns:w10="urn:schemas-microsoft-com:office:word" xmlns:w="http://schemas.openxmlformats.org/wordprocessingml/2006/main" xmlns:w14="http://schemas.microsoft.com/office/word/2010/wordml" xmlns:w15="http://schemas.microsoft.com/office/word/2012/wordml" xmlns:wpg="http://schemas.microsoft.com/office/word/2010/wordprocessingGroup" xmlns:wpi="http://schemas.microsoft.com/office/word/2010/wordprocessingInk" xmlns:wne="http://schemas.microsoft.com/office/word/2006/wordml" xmlns:wps="http://schemas.microsoft.com/office/word/2010/wordprocessingShape" mc:Ignorable="w14 w15 wp14">
-  <w:endnote w:type="separator" w:id="-1">
+<w:endnotes xmlns:ve="http://schemas.openxmlformats.org/markup-compatibility/2006" xmlns:o="urn:schemas-microsoft-com:office:office" xmlns:r="http://schemas.openxmlformats.org/officeDocument/2006/relationships" xmlns:m="http://schemas.openxmlformats.org/officeDocument/2006/math" xmlns:v="urn:schemas-microsoft-com:vml" xmlns:wp="http://schemas.openxmlformats.org/drawingml/2006/wordprocessingDrawing" xmlns:w10="urn:schemas-microsoft-com:office:word" xmlns:w="http://schemas.openxmlformats.org/wordprocessingml/2006/main" xmlns:wne="http://schemas.microsoft.com/office/word/2006/wordml">
+  <w:endnote w:type="separator" w:id="0">
     <w:p>
       <w:pPr>
         <w:spacing w:after="0" w:line="240" w:lineRule="auto"/>
@@ -1420,7 +1413,7 @@
       </w:r>
     </w:p>
   </w:endnote>
-  <w:endnote w:type="continuationSeparator" w:id="0">
+  <w:endnote w:type="continuationSeparator" w:id="1">
     <w:p>
       <w:pPr>
         <w:spacing w:after="0" w:line="240" w:lineRule="auto"/>
@@ -1434,8 +1427,8 @@
 </file>
 
 <file path=word/footnotes.xml><?xml version="1.0" encoding="utf-8"?>
-<w:footnotes xmlns:wpc="http://schemas.microsoft.com/office/word/2010/wordprocessingCanvas" xmlns:mc="http://schemas.openxmlformats.org/markup-compatibility/2006" xmlns:o="urn:schemas-microsoft-com:office:office" xmlns:r="http://schemas.openxmlformats.org/officeDocument/2006/relationships" xmlns:m="http://schemas.openxmlformats.org/officeDocument/2006/math" xmlns:v="urn:schemas-microsoft-com:vml" xmlns:wp14="http://schemas.microsoft.com/office/word/2010/wordprocessingDrawing" xmlns:wp="http://schemas.openxmlformats.org/drawingml/2006/wordprocessingDrawing" xmlns:w10="urn:schemas-microsoft-com:office:word" xmlns:w="http://schemas.openxmlformats.org/wordprocessingml/2006/main" xmlns:w14="http://schemas.microsoft.com/office/word/2010/wordml" xmlns:w15="http://schemas.microsoft.com/office/word/2012/wordml" xmlns:wpg="http://schemas.microsoft.com/office/word/2010/wordprocessingGroup" xmlns:wpi="http://schemas.microsoft.com/office/word/2010/wordprocessingInk" xmlns:wne="http://schemas.microsoft.com/office/word/2006/wordml" xmlns:wps="http://schemas.microsoft.com/office/word/2010/wordprocessingShape" mc:Ignorable="w14 w15 wp14">
-  <w:footnote w:type="separator" w:id="-1">
+<w:footnotes xmlns:ve="http://schemas.openxmlformats.org/markup-compatibility/2006" xmlns:o="urn:schemas-microsoft-com:office:office" xmlns:r="http://schemas.openxmlformats.org/officeDocument/2006/relationships" xmlns:m="http://schemas.openxmlformats.org/officeDocument/2006/math" xmlns:v="urn:schemas-microsoft-com:vml" xmlns:wp="http://schemas.openxmlformats.org/drawingml/2006/wordprocessingDrawing" xmlns:w10="urn:schemas-microsoft-com:office:word" xmlns:w="http://schemas.openxmlformats.org/wordprocessingml/2006/main" xmlns:wne="http://schemas.microsoft.com/office/word/2006/wordml">
+  <w:footnote w:type="separator" w:id="0">
     <w:p>
       <w:pPr>
         <w:spacing w:after="0" w:line="240" w:lineRule="auto"/>
@@ -1445,7 +1438,7 @@
       </w:r>
     </w:p>
   </w:footnote>
-  <w:footnote w:type="continuationSeparator" w:id="0">
+  <w:footnote w:type="continuationSeparator" w:id="1">
     <w:p>
       <w:pPr>
         <w:spacing w:after="0" w:line="240" w:lineRule="auto"/>
@@ -1459,7 +1452,7 @@
 </file>
 
 <file path=word/numbering.xml><?xml version="1.0" encoding="utf-8"?>
-<w:numbering xmlns:wpc="http://schemas.microsoft.com/office/word/2010/wordprocessingCanvas" xmlns:mc="http://schemas.openxmlformats.org/markup-compatibility/2006" xmlns:o="urn:schemas-microsoft-com:office:office" xmlns:r="http://schemas.openxmlformats.org/officeDocument/2006/relationships" xmlns:m="http://schemas.openxmlformats.org/officeDocument/2006/math" xmlns:v="urn:schemas-microsoft-com:vml" xmlns:wp14="http://schemas.microsoft.com/office/word/2010/wordprocessingDrawing" xmlns:wp="http://schemas.openxmlformats.org/drawingml/2006/wordprocessingDrawing" xmlns:w10="urn:schemas-microsoft-com:office:word" xmlns:w="http://schemas.openxmlformats.org/wordprocessingml/2006/main" xmlns:w14="http://schemas.microsoft.com/office/word/2010/wordml" xmlns:w15="http://schemas.microsoft.com/office/word/2012/wordml" xmlns:wpg="http://schemas.microsoft.com/office/word/2010/wordprocessingGroup" xmlns:wpi="http://schemas.microsoft.com/office/word/2010/wordprocessingInk" xmlns:wne="http://schemas.microsoft.com/office/word/2006/wordml" xmlns:wps="http://schemas.microsoft.com/office/word/2010/wordprocessingShape" mc:Ignorable="w14 w15 wp14">
+<w:numbering xmlns:ve="http://schemas.openxmlformats.org/markup-compatibility/2006" xmlns:o="urn:schemas-microsoft-com:office:office" xmlns:r="http://schemas.openxmlformats.org/officeDocument/2006/relationships" xmlns:m="http://schemas.openxmlformats.org/officeDocument/2006/math" xmlns:v="urn:schemas-microsoft-com:vml" xmlns:wp="http://schemas.openxmlformats.org/drawingml/2006/wordprocessingDrawing" xmlns:w10="urn:schemas-microsoft-com:office:word" xmlns:w="http://schemas.openxmlformats.org/wordprocessingml/2006/main" xmlns:wne="http://schemas.microsoft.com/office/word/2006/wordml">
   <w:abstractNum w:abstractNumId="0">
     <w:nsid w:val="00AB460C"/>
     <w:multiLevelType w:val="hybridMultilevel"/>
@@ -4600,7 +4593,7 @@
 </file>
 
 <file path=word/styles.xml><?xml version="1.0" encoding="utf-8"?>
-<w:styles xmlns:mc="http://schemas.openxmlformats.org/markup-compatibility/2006" xmlns:r="http://schemas.openxmlformats.org/officeDocument/2006/relationships" xmlns:w="http://schemas.openxmlformats.org/wordprocessingml/2006/main" xmlns:w14="http://schemas.microsoft.com/office/word/2010/wordml" xmlns:w15="http://schemas.microsoft.com/office/word/2012/wordml" mc:Ignorable="w14 w15">
+<w:styles xmlns:r="http://schemas.openxmlformats.org/officeDocument/2006/relationships" xmlns:w="http://schemas.openxmlformats.org/wordprocessingml/2006/main">
   <w:docDefaults>
     <w:rPrDefault>
       <w:rPr>
@@ -4616,382 +4609,149 @@
       </w:pPr>
     </w:pPrDefault>
   </w:docDefaults>
-  <w:latentStyles w:defLockedState="0" w:defUIPriority="99" w:defSemiHidden="0" w:defUnhideWhenUsed="0" w:defQFormat="0" w:count="371">
-    <w:lsdException w:name="Normal" w:uiPriority="0" w:qFormat="1"/>
-    <w:lsdException w:name="heading 1" w:uiPriority="9" w:qFormat="1"/>
-    <w:lsdException w:name="heading 2" w:semiHidden="1" w:uiPriority="9" w:unhideWhenUsed="1" w:qFormat="1"/>
-    <w:lsdException w:name="heading 3" w:semiHidden="1" w:uiPriority="9" w:unhideWhenUsed="1" w:qFormat="1"/>
-    <w:lsdException w:name="heading 4" w:semiHidden="1" w:uiPriority="9" w:unhideWhenUsed="1" w:qFormat="1"/>
-    <w:lsdException w:name="heading 5" w:semiHidden="1" w:uiPriority="9" w:unhideWhenUsed="1" w:qFormat="1"/>
-    <w:lsdException w:name="heading 6" w:semiHidden="1" w:uiPriority="9" w:unhideWhenUsed="1" w:qFormat="1"/>
-    <w:lsdException w:name="heading 7" w:semiHidden="1" w:uiPriority="9" w:unhideWhenUsed="1" w:qFormat="1"/>
-    <w:lsdException w:name="heading 8" w:semiHidden="1" w:uiPriority="9" w:unhideWhenUsed="1" w:qFormat="1"/>
-    <w:lsdException w:name="heading 9" w:semiHidden="1" w:uiPriority="9" w:unhideWhenUsed="1" w:qFormat="1"/>
-    <w:lsdException w:name="index 1" w:semiHidden="1" w:unhideWhenUsed="1"/>
-    <w:lsdException w:name="index 2" w:semiHidden="1" w:unhideWhenUsed="1"/>
-    <w:lsdException w:name="index 3" w:semiHidden="1" w:unhideWhenUsed="1"/>
-    <w:lsdException w:name="index 4" w:semiHidden="1" w:unhideWhenUsed="1"/>
-    <w:lsdException w:name="index 5" w:semiHidden="1" w:unhideWhenUsed="1"/>
-    <w:lsdException w:name="index 6" w:semiHidden="1" w:unhideWhenUsed="1"/>
-    <w:lsdException w:name="index 7" w:semiHidden="1" w:unhideWhenUsed="1"/>
-    <w:lsdException w:name="index 8" w:semiHidden="1" w:unhideWhenUsed="1"/>
-    <w:lsdException w:name="index 9" w:semiHidden="1" w:unhideWhenUsed="1"/>
-    <w:lsdException w:name="toc 1" w:semiHidden="1" w:uiPriority="39" w:unhideWhenUsed="1"/>
-    <w:lsdException w:name="toc 2" w:semiHidden="1" w:uiPriority="39" w:unhideWhenUsed="1"/>
-    <w:lsdException w:name="toc 3" w:semiHidden="1" w:uiPriority="39" w:unhideWhenUsed="1"/>
-    <w:lsdException w:name="toc 4" w:semiHidden="1" w:uiPriority="39" w:unhideWhenUsed="1"/>
-    <w:lsdException w:name="toc 5" w:semiHidden="1" w:uiPriority="39" w:unhideWhenUsed="1"/>
-    <w:lsdException w:name="toc 6" w:semiHidden="1" w:uiPriority="39" w:unhideWhenUsed="1"/>
-    <w:lsdException w:name="toc 7" w:semiHidden="1" w:uiPriority="39" w:unhideWhenUsed="1"/>
-    <w:lsdException w:name="toc 8" w:semiHidden="1" w:uiPriority="39" w:unhideWhenUsed="1"/>
-    <w:lsdException w:name="toc 9" w:semiHidden="1" w:uiPriority="39" w:unhideWhenUsed="1"/>
-    <w:lsdException w:name="Normal Indent" w:semiHidden="1" w:unhideWhenUsed="1"/>
-    <w:lsdException w:name="footnote text" w:semiHidden="1" w:unhideWhenUsed="1"/>
-    <w:lsdException w:name="annotation text" w:semiHidden="1" w:unhideWhenUsed="1"/>
-    <w:lsdException w:name="header" w:semiHidden="1" w:unhideWhenUsed="1"/>
-    <w:lsdException w:name="footer" w:semiHidden="1" w:unhideWhenUsed="1"/>
-    <w:lsdException w:name="index heading" w:semiHidden="1" w:unhideWhenUsed="1"/>
-    <w:lsdException w:name="caption" w:semiHidden="1" w:uiPriority="35" w:unhideWhenUsed="1" w:qFormat="1"/>
-    <w:lsdException w:name="table of figures" w:semiHidden="1" w:unhideWhenUsed="1"/>
-    <w:lsdException w:name="envelope address" w:semiHidden="1" w:unhideWhenUsed="1"/>
-    <w:lsdException w:name="envelope return" w:semiHidden="1" w:unhideWhenUsed="1"/>
-    <w:lsdException w:name="footnote reference" w:semiHidden="1" w:unhideWhenUsed="1"/>
-    <w:lsdException w:name="annotation reference" w:semiHidden="1" w:unhideWhenUsed="1"/>
-    <w:lsdException w:name="line number" w:semiHidden="1" w:unhideWhenUsed="1"/>
-    <w:lsdException w:name="page number" w:semiHidden="1" w:unhideWhenUsed="1"/>
-    <w:lsdException w:name="endnote reference" w:semiHidden="1" w:unhideWhenUsed="1"/>
-    <w:lsdException w:name="endnote text" w:semiHidden="1" w:unhideWhenUsed="1"/>
-    <w:lsdException w:name="table of authorities" w:semiHidden="1" w:unhideWhenUsed="1"/>
-    <w:lsdException w:name="macro" w:semiHidden="1" w:unhideWhenUsed="1"/>
-    <w:lsdException w:name="toa heading" w:semiHidden="1" w:unhideWhenUsed="1"/>
-    <w:lsdException w:name="List" w:semiHidden="1" w:unhideWhenUsed="1"/>
-    <w:lsdException w:name="List Bullet" w:semiHidden="1" w:unhideWhenUsed="1"/>
-    <w:lsdException w:name="List Number" w:semiHidden="1" w:unhideWhenUsed="1"/>
-    <w:lsdException w:name="List 2" w:semiHidden="1" w:unhideWhenUsed="1"/>
-    <w:lsdException w:name="List 3" w:semiHidden="1" w:unhideWhenUsed="1"/>
-    <w:lsdException w:name="List 4" w:semiHidden="1" w:unhideWhenUsed="1"/>
-    <w:lsdException w:name="List 5" w:semiHidden="1" w:unhideWhenUsed="1"/>
-    <w:lsdException w:name="List Bullet 2" w:semiHidden="1" w:unhideWhenUsed="1"/>
-    <w:lsdException w:name="List Bullet 3" w:semiHidden="1" w:unhideWhenUsed="1"/>
-    <w:lsdException w:name="List Bullet 4" w:semiHidden="1" w:unhideWhenUsed="1"/>
-    <w:lsdException w:name="List Bullet 5" w:semiHidden="1" w:unhideWhenUsed="1"/>
-    <w:lsdException w:name="List Number 2" w:semiHidden="1" w:unhideWhenUsed="1"/>
-    <w:lsdException w:name="List Number 3" w:semiHidden="1" w:unhideWhenUsed="1"/>
-    <w:lsdException w:name="List Number 4" w:semiHidden="1" w:unhideWhenUsed="1"/>
-    <w:lsdException w:name="List Number 5" w:semiHidden="1" w:unhideWhenUsed="1"/>
-    <w:lsdException w:name="Title" w:uiPriority="10" w:qFormat="1"/>
-    <w:lsdException w:name="Closing" w:semiHidden="1" w:unhideWhenUsed="1"/>
-    <w:lsdException w:name="Signature" w:semiHidden="1" w:unhideWhenUsed="1"/>
-    <w:lsdException w:name="Default Paragraph Font" w:semiHidden="1" w:uiPriority="1" w:unhideWhenUsed="1"/>
-    <w:lsdException w:name="Body Text" w:semiHidden="1" w:unhideWhenUsed="1"/>
-    <w:lsdException w:name="Body Text Indent" w:semiHidden="1" w:unhideWhenUsed="1"/>
-    <w:lsdException w:name="List Continue" w:semiHidden="1" w:unhideWhenUsed="1"/>
-    <w:lsdException w:name="List Continue 2" w:semiHidden="1" w:unhideWhenUsed="1"/>
-    <w:lsdException w:name="List Continue 3" w:semiHidden="1" w:unhideWhenUsed="1"/>
-    <w:lsdException w:name="List Continue 4" w:semiHidden="1" w:unhideWhenUsed="1"/>
-    <w:lsdException w:name="List Continue 5" w:semiHidden="1" w:unhideWhenUsed="1"/>
-    <w:lsdException w:name="Message Header" w:semiHidden="1" w:unhideWhenUsed="1"/>
-    <w:lsdException w:name="Subtitle" w:uiPriority="11" w:qFormat="1"/>
-    <w:lsdException w:name="Salutation" w:semiHidden="1" w:unhideWhenUsed="1"/>
-    <w:lsdException w:name="Date" w:semiHidden="1" w:unhideWhenUsed="1"/>
-    <w:lsdException w:name="Body Text First Indent" w:semiHidden="1" w:unhideWhenUsed="1"/>
-    <w:lsdException w:name="Body Text First Indent 2" w:semiHidden="1" w:unhideWhenUsed="1"/>
-    <w:lsdException w:name="Note Heading" w:semiHidden="1" w:unhideWhenUsed="1"/>
-    <w:lsdException w:name="Body Text 2" w:semiHidden="1" w:unhideWhenUsed="1"/>
-    <w:lsdException w:name="Body Text 3" w:semiHidden="1" w:unhideWhenUsed="1"/>
-    <w:lsdException w:name="Body Text Indent 2" w:semiHidden="1" w:unhideWhenUsed="1"/>
-    <w:lsdException w:name="Body Text Indent 3" w:semiHidden="1" w:unhideWhenUsed="1"/>
-    <w:lsdException w:name="Block Text" w:semiHidden="1" w:unhideWhenUsed="1"/>
-    <w:lsdException w:name="Hyperlink" w:semiHidden="1" w:unhideWhenUsed="1"/>
-    <w:lsdException w:name="FollowedHyperlink" w:semiHidden="1" w:unhideWhenUsed="1"/>
-    <w:lsdException w:name="Strong" w:uiPriority="22" w:qFormat="1"/>
-    <w:lsdException w:name="Emphasis" w:uiPriority="20" w:qFormat="1"/>
-    <w:lsdException w:name="Document Map" w:semiHidden="1" w:unhideWhenUsed="1"/>
-    <w:lsdException w:name="Plain Text" w:semiHidden="1" w:unhideWhenUsed="1"/>
-    <w:lsdException w:name="E-mail Signature" w:semiHidden="1" w:unhideWhenUsed="1"/>
-    <w:lsdException w:name="HTML Top of Form" w:semiHidden="1" w:unhideWhenUsed="1"/>
-    <w:lsdException w:name="HTML Bottom of Form" w:semiHidden="1" w:unhideWhenUsed="1"/>
-    <w:lsdException w:name="Normal (Web)" w:semiHidden="1" w:unhideWhenUsed="1"/>
-    <w:lsdException w:name="HTML Acronym" w:semiHidden="1" w:unhideWhenUsed="1"/>
-    <w:lsdException w:name="HTML Address" w:semiHidden="1" w:unhideWhenUsed="1"/>
-    <w:lsdException w:name="HTML Cite" w:semiHidden="1" w:unhideWhenUsed="1"/>
-    <w:lsdException w:name="HTML Code" w:semiHidden="1" w:unhideWhenUsed="1"/>
-    <w:lsdException w:name="HTML Definition" w:semiHidden="1" w:unhideWhenUsed="1"/>
-    <w:lsdException w:name="HTML Keyboard" w:semiHidden="1" w:unhideWhenUsed="1"/>
-    <w:lsdException w:name="HTML Preformatted" w:semiHidden="1" w:unhideWhenUsed="1"/>
-    <w:lsdException w:name="HTML Sample" w:semiHidden="1" w:unhideWhenUsed="1"/>
-    <w:lsdException w:name="HTML Typewriter" w:semiHidden="1" w:unhideWhenUsed="1"/>
-    <w:lsdException w:name="HTML Variable" w:semiHidden="1" w:unhideWhenUsed="1"/>
-    <w:lsdException w:name="Normal Table" w:semiHidden="1" w:unhideWhenUsed="1"/>
-    <w:lsdException w:name="annotation subject" w:semiHidden="1" w:unhideWhenUsed="1"/>
-    <w:lsdException w:name="No List" w:semiHidden="1" w:unhideWhenUsed="1"/>
-    <w:lsdException w:name="Outline List 1" w:semiHidden="1" w:unhideWhenUsed="1"/>
-    <w:lsdException w:name="Outline List 2" w:semiHidden="1" w:unhideWhenUsed="1"/>
-    <w:lsdException w:name="Outline List 3" w:semiHidden="1" w:unhideWhenUsed="1"/>
-    <w:lsdException w:name="Table Simple 1" w:semiHidden="1" w:unhideWhenUsed="1"/>
-    <w:lsdException w:name="Table Simple 2" w:semiHidden="1" w:unhideWhenUsed="1"/>
-    <w:lsdException w:name="Table Simple 3" w:semiHidden="1" w:unhideWhenUsed="1"/>
-    <w:lsdException w:name="Table Classic 1" w:semiHidden="1" w:unhideWhenUsed="1"/>
-    <w:lsdException w:name="Table Classic 2" w:semiHidden="1" w:unhideWhenUsed="1"/>
-    <w:lsdException w:name="Table Classic 3" w:semiHidden="1" w:unhideWhenUsed="1"/>
-    <w:lsdException w:name="Table Classic 4" w:semiHidden="1" w:unhideWhenUsed="1"/>
-    <w:lsdException w:name="Table Colorful 1" w:semiHidden="1" w:unhideWhenUsed="1"/>
-    <w:lsdException w:name="Table Colorful 2" w:semiHidden="1" w:unhideWhenUsed="1"/>
-    <w:lsdException w:name="Table Colorful 3" w:semiHidden="1" w:unhideWhenUsed="1"/>
-    <w:lsdException w:name="Table Columns 1" w:semiHidden="1" w:unhideWhenUsed="1"/>
-    <w:lsdException w:name="Table Columns 2" w:semiHidden="1" w:unhideWhenUsed="1"/>
-    <w:lsdException w:name="Table Columns 3" w:semiHidden="1" w:unhideWhenUsed="1"/>
-    <w:lsdException w:name="Table Columns 4" w:semiHidden="1" w:unhideWhenUsed="1"/>
-    <w:lsdException w:name="Table Columns 5" w:semiHidden="1" w:unhideWhenUsed="1"/>
-    <w:lsdException w:name="Table Grid 1" w:semiHidden="1" w:unhideWhenUsed="1"/>
-    <w:lsdException w:name="Table Grid 2" w:semiHidden="1" w:unhideWhenUsed="1"/>
-    <w:lsdException w:name="Table Grid 3" w:semiHidden="1" w:unhideWhenUsed="1"/>
-    <w:lsdException w:name="Table Grid 4" w:semiHidden="1" w:unhideWhenUsed="1"/>
-    <w:lsdException w:name="Table Grid 5" w:semiHidden="1" w:unhideWhenUsed="1"/>
-    <w:lsdException w:name="Table Grid 6" w:semiHidden="1" w:unhideWhenUsed="1"/>
-    <w:lsdException w:name="Table Grid 7" w:semiHidden="1" w:unhideWhenUsed="1"/>
-    <w:lsdException w:name="Table Grid 8" w:semiHidden="1" w:unhideWhenUsed="1"/>
-    <w:lsdException w:name="Table List 1" w:semiHidden="1" w:unhideWhenUsed="1"/>
-    <w:lsdException w:name="Table List 2" w:semiHidden="1" w:unhideWhenUsed="1"/>
-    <w:lsdException w:name="Table List 3" w:semiHidden="1" w:unhideWhenUsed="1"/>
-    <w:lsdException w:name="Table List 4" w:semiHidden="1" w:unhideWhenUsed="1"/>
-    <w:lsdException w:name="Table List 5" w:semiHidden="1" w:unhideWhenUsed="1"/>
-    <w:lsdException w:name="Table List 6" w:semiHidden="1" w:unhideWhenUsed="1"/>
-    <w:lsdException w:name="Table List 7" w:semiHidden="1" w:unhideWhenUsed="1"/>
-    <w:lsdException w:name="Table List 8" w:semiHidden="1" w:unhideWhenUsed="1"/>
-    <w:lsdException w:name="Table 3D effects 1" w:semiHidden="1" w:unhideWhenUsed="1"/>
-    <w:lsdException w:name="Table 3D effects 2" w:semiHidden="1" w:unhideWhenUsed="1"/>
-    <w:lsdException w:name="Table 3D effects 3" w:semiHidden="1" w:unhideWhenUsed="1"/>
-    <w:lsdException w:name="Table Contemporary" w:semiHidden="1" w:unhideWhenUsed="1"/>
-    <w:lsdException w:name="Table Elegant" w:semiHidden="1" w:unhideWhenUsed="1"/>
-    <w:lsdException w:name="Table Professional" w:semiHidden="1" w:unhideWhenUsed="1"/>
-    <w:lsdException w:name="Table Subtle 1" w:semiHidden="1" w:unhideWhenUsed="1"/>
-    <w:lsdException w:name="Table Subtle 2" w:semiHidden="1" w:unhideWhenUsed="1"/>
-    <w:lsdException w:name="Table Web 1" w:semiHidden="1" w:unhideWhenUsed="1"/>
-    <w:lsdException w:name="Table Web 2" w:semiHidden="1" w:unhideWhenUsed="1"/>
-    <w:lsdException w:name="Table Web 3" w:semiHidden="1" w:unhideWhenUsed="1"/>
-    <w:lsdException w:name="Balloon Text" w:semiHidden="1" w:unhideWhenUsed="1"/>
-    <w:lsdException w:name="Table Grid" w:uiPriority="59"/>
-    <w:lsdException w:name="Table Theme" w:semiHidden="1" w:unhideWhenUsed="1"/>
-    <w:lsdException w:name="Placeholder Text" w:semiHidden="1"/>
-    <w:lsdException w:name="No Spacing" w:uiPriority="1" w:qFormat="1"/>
-    <w:lsdException w:name="Light Shading" w:uiPriority="60"/>
-    <w:lsdException w:name="Light List" w:uiPriority="61"/>
-    <w:lsdException w:name="Light Grid" w:uiPriority="62"/>
-    <w:lsdException w:name="Medium Shading 1" w:uiPriority="63"/>
-    <w:lsdException w:name="Medium Shading 2" w:uiPriority="64"/>
-    <w:lsdException w:name="Medium List 1" w:uiPriority="65"/>
-    <w:lsdException w:name="Medium List 2" w:uiPriority="66"/>
-    <w:lsdException w:name="Medium Grid 1" w:uiPriority="67"/>
-    <w:lsdException w:name="Medium Grid 2" w:uiPriority="68"/>
-    <w:lsdException w:name="Medium Grid 3" w:uiPriority="69"/>
-    <w:lsdException w:name="Dark List" w:uiPriority="70"/>
-    <w:lsdException w:name="Colorful Shading" w:uiPriority="71"/>
-    <w:lsdException w:name="Colorful List" w:uiPriority="72"/>
-    <w:lsdException w:name="Colorful Grid" w:uiPriority="73"/>
-    <w:lsdException w:name="Light Shading Accent 1" w:uiPriority="60"/>
-    <w:lsdException w:name="Light List Accent 1" w:uiPriority="61"/>
-    <w:lsdException w:name="Light Grid Accent 1" w:uiPriority="62"/>
-    <w:lsdException w:name="Medium Shading 1 Accent 1" w:uiPriority="63"/>
-    <w:lsdException w:name="Medium Shading 2 Accent 1" w:uiPriority="64"/>
-    <w:lsdException w:name="Medium List 1 Accent 1" w:uiPriority="65"/>
-    <w:lsdException w:name="Revision" w:semiHidden="1"/>
-    <w:lsdException w:name="List Paragraph" w:uiPriority="34" w:qFormat="1"/>
-    <w:lsdException w:name="Quote" w:uiPriority="29" w:qFormat="1"/>
-    <w:lsdException w:name="Intense Quote" w:uiPriority="30" w:qFormat="1"/>
-    <w:lsdException w:name="Medium List 2 Accent 1" w:uiPriority="66"/>
-    <w:lsdException w:name="Medium Grid 1 Accent 1" w:uiPriority="67"/>
-    <w:lsdException w:name="Medium Grid 2 Accent 1" w:uiPriority="68"/>
-    <w:lsdException w:name="Medium Grid 3 Accent 1" w:uiPriority="69"/>
-    <w:lsdException w:name="Dark List Accent 1" w:uiPriority="70"/>
-    <w:lsdException w:name="Colorful Shading Accent 1" w:uiPriority="71"/>
-    <w:lsdException w:name="Colorful List Accent 1" w:uiPriority="72"/>
-    <w:lsdException w:name="Colorful Grid Accent 1" w:uiPriority="73"/>
-    <w:lsdException w:name="Light Shading Accent 2" w:uiPriority="60"/>
-    <w:lsdException w:name="Light List Accent 2" w:uiPriority="61"/>
-    <w:lsdException w:name="Light Grid Accent 2" w:uiPriority="62"/>
-    <w:lsdException w:name="Medium Shading 1 Accent 2" w:uiPriority="63"/>
-    <w:lsdException w:name="Medium Shading 2 Accent 2" w:uiPriority="64"/>
-    <w:lsdException w:name="Medium List 1 Accent 2" w:uiPriority="65"/>
-    <w:lsdException w:name="Medium List 2 Accent 2" w:uiPriority="66"/>
-    <w:lsdException w:name="Medium Grid 1 Accent 2" w:uiPriority="67"/>
-    <w:lsdException w:name="Medium Grid 2 Accent 2" w:uiPriority="68"/>
-    <w:lsdException w:name="Medium Grid 3 Accent 2" w:uiPriority="69"/>
-    <w:lsdException w:name="Dark List Accent 2" w:uiPriority="70"/>
-    <w:lsdException w:name="Colorful Shading Accent 2" w:uiPriority="71"/>
-    <w:lsdException w:name="Colorful List Accent 2" w:uiPriority="72"/>
-    <w:lsdException w:name="Colorful Grid Accent 2" w:uiPriority="73"/>
-    <w:lsdException w:name="Light Shading Accent 3" w:uiPriority="60"/>
-    <w:lsdException w:name="Light List Accent 3" w:uiPriority="61"/>
-    <w:lsdException w:name="Light Grid Accent 3" w:uiPriority="62"/>
-    <w:lsdException w:name="Medium Shading 1 Accent 3" w:uiPriority="63"/>
-    <w:lsdException w:name="Medium Shading 2 Accent 3" w:uiPriority="64"/>
-    <w:lsdException w:name="Medium List 1 Accent 3" w:uiPriority="65"/>
-    <w:lsdException w:name="Medium List 2 Accent 3" w:uiPriority="66"/>
-    <w:lsdException w:name="Medium Grid 1 Accent 3" w:uiPriority="67"/>
-    <w:lsdException w:name="Medium Grid 2 Accent 3" w:uiPriority="68"/>
-    <w:lsdException w:name="Medium Grid 3 Accent 3" w:uiPriority="69"/>
-    <w:lsdException w:name="Dark List Accent 3" w:uiPriority="70"/>
-    <w:lsdException w:name="Colorful Shading Accent 3" w:uiPriority="71"/>
-    <w:lsdException w:name="Colorful List Accent 3" w:uiPriority="72"/>
-    <w:lsdException w:name="Colorful Grid Accent 3" w:uiPriority="73"/>
-    <w:lsdException w:name="Light Shading Accent 4" w:uiPriority="60"/>
-    <w:lsdException w:name="Light List Accent 4" w:uiPriority="61"/>
-    <w:lsdException w:name="Light Grid Accent 4" w:uiPriority="62"/>
-    <w:lsdException w:name="Medium Shading 1 Accent 4" w:uiPriority="63"/>
-    <w:lsdException w:name="Medium Shading 2 Accent 4" w:uiPriority="64"/>
-    <w:lsdException w:name="Medium List 1 Accent 4" w:uiPriority="65"/>
-    <w:lsdException w:name="Medium List 2 Accent 4" w:uiPriority="66"/>
-    <w:lsdException w:name="Medium Grid 1 Accent 4" w:uiPriority="67"/>
-    <w:lsdException w:name="Medium Grid 2 Accent 4" w:uiPriority="68"/>
-    <w:lsdException w:name="Medium Grid 3 Accent 4" w:uiPriority="69"/>
-    <w:lsdException w:name="Dark List Accent 4" w:uiPriority="70"/>
-    <w:lsdException w:name="Colorful Shading Accent 4" w:uiPriority="71"/>
-    <w:lsdException w:name="Colorful List Accent 4" w:uiPriority="72"/>
-    <w:lsdException w:name="Colorful Grid Accent 4" w:uiPriority="73"/>
-    <w:lsdException w:name="Light Shading Accent 5" w:uiPriority="60"/>
-    <w:lsdException w:name="Light List Accent 5" w:uiPriority="61"/>
-    <w:lsdException w:name="Light Grid Accent 5" w:uiPriority="62"/>
-    <w:lsdException w:name="Medium Shading 1 Accent 5" w:uiPriority="63"/>
-    <w:lsdException w:name="Medium Shading 2 Accent 5" w:uiPriority="64"/>
-    <w:lsdException w:name="Medium List 1 Accent 5" w:uiPriority="65"/>
-    <w:lsdException w:name="Medium List 2 Accent 5" w:uiPriority="66"/>
-    <w:lsdException w:name="Medium Grid 1 Accent 5" w:uiPriority="67"/>
-    <w:lsdException w:name="Medium Grid 2 Accent 5" w:uiPriority="68"/>
-    <w:lsdException w:name="Medium Grid 3 Accent 5" w:uiPriority="69"/>
-    <w:lsdException w:name="Dark List Accent 5" w:uiPriority="70"/>
-    <w:lsdException w:name="Colorful Shading Accent 5" w:uiPriority="71"/>
-    <w:lsdException w:name="Colorful List Accent 5" w:uiPriority="72"/>
-    <w:lsdException w:name="Colorful Grid Accent 5" w:uiPriority="73"/>
-    <w:lsdException w:name="Light Shading Accent 6" w:uiPriority="60"/>
-    <w:lsdException w:name="Light List Accent 6" w:uiPriority="61"/>
-    <w:lsdException w:name="Light Grid Accent 6" w:uiPriority="62"/>
-    <w:lsdException w:name="Medium Shading 1 Accent 6" w:uiPriority="63"/>
-    <w:lsdException w:name="Medium Shading 2 Accent 6" w:uiPriority="64"/>
-    <w:lsdException w:name="Medium List 1 Accent 6" w:uiPriority="65"/>
-    <w:lsdException w:name="Medium List 2 Accent 6" w:uiPriority="66"/>
-    <w:lsdException w:name="Medium Grid 1 Accent 6" w:uiPriority="67"/>
-    <w:lsdException w:name="Medium Grid 2 Accent 6" w:uiPriority="68"/>
-    <w:lsdException w:name="Medium Grid 3 Accent 6" w:uiPriority="69"/>
-    <w:lsdException w:name="Dark List Accent 6" w:uiPriority="70"/>
-    <w:lsdException w:name="Colorful Shading Accent 6" w:uiPriority="71"/>
-    <w:lsdException w:name="Colorful List Accent 6" w:uiPriority="72"/>
-    <w:lsdException w:name="Colorful Grid Accent 6" w:uiPriority="73"/>
-    <w:lsdException w:name="Subtle Emphasis" w:uiPriority="19" w:qFormat="1"/>
-    <w:lsdException w:name="Intense Emphasis" w:uiPriority="21" w:qFormat="1"/>
-    <w:lsdException w:name="Subtle Reference" w:uiPriority="31" w:qFormat="1"/>
-    <w:lsdException w:name="Intense Reference" w:uiPriority="32" w:qFormat="1"/>
-    <w:lsdException w:name="Book Title" w:uiPriority="33" w:qFormat="1"/>
-    <w:lsdException w:name="Bibliography" w:semiHidden="1" w:uiPriority="37" w:unhideWhenUsed="1"/>
-    <w:lsdException w:name="TOC Heading" w:semiHidden="1" w:uiPriority="39" w:unhideWhenUsed="1" w:qFormat="1"/>
-    <w:lsdException w:name="Plain Table 1" w:uiPriority="41"/>
-    <w:lsdException w:name="Plain Table 2" w:uiPriority="42"/>
-    <w:lsdException w:name="Plain Table 3" w:uiPriority="43"/>
-    <w:lsdException w:name="Plain Table 4" w:uiPriority="44"/>
-    <w:lsdException w:name="Plain Table 5" w:uiPriority="45"/>
-    <w:lsdException w:name="Grid Table Light" w:uiPriority="40"/>
-    <w:lsdException w:name="Grid Table 1 Light" w:uiPriority="46"/>
-    <w:lsdException w:name="Grid Table 2" w:uiPriority="47"/>
-    <w:lsdException w:name="Grid Table 3" w:uiPriority="48"/>
-    <w:lsdException w:name="Grid Table 4" w:uiPriority="49"/>
-    <w:lsdException w:name="Grid Table 5 Dark" w:uiPriority="50"/>
-    <w:lsdException w:name="Grid Table 6 Colorful" w:uiPriority="51"/>
-    <w:lsdException w:name="Grid Table 7 Colorful" w:uiPriority="52"/>
-    <w:lsdException w:name="Grid Table 1 Light Accent 1" w:uiPriority="46"/>
-    <w:lsdException w:name="Grid Table 2 Accent 1" w:uiPriority="47"/>
-    <w:lsdException w:name="Grid Table 3 Accent 1" w:uiPriority="48"/>
-    <w:lsdException w:name="Grid Table 4 Accent 1" w:uiPriority="49"/>
-    <w:lsdException w:name="Grid Table 5 Dark Accent 1" w:uiPriority="50"/>
-    <w:lsdException w:name="Grid Table 6 Colorful Accent 1" w:uiPriority="51"/>
-    <w:lsdException w:name="Grid Table 7 Colorful Accent 1" w:uiPriority="52"/>
-    <w:lsdException w:name="Grid Table 1 Light Accent 2" w:uiPriority="46"/>
-    <w:lsdException w:name="Grid Table 2 Accent 2" w:uiPriority="47"/>
-    <w:lsdException w:name="Grid Table 3 Accent 2" w:uiPriority="48"/>
-    <w:lsdException w:name="Grid Table 4 Accent 2" w:uiPriority="49"/>
-    <w:lsdException w:name="Grid Table 5 Dark Accent 2" w:uiPriority="50"/>
-    <w:lsdException w:name="Grid Table 6 Colorful Accent 2" w:uiPriority="51"/>
-    <w:lsdException w:name="Grid Table 7 Colorful Accent 2" w:uiPriority="52"/>
-    <w:lsdException w:name="Grid Table 1 Light Accent 3" w:uiPriority="46"/>
-    <w:lsdException w:name="Grid Table 2 Accent 3" w:uiPriority="47"/>
-    <w:lsdException w:name="Grid Table 3 Accent 3" w:uiPriority="48"/>
-    <w:lsdException w:name="Grid Table 4 Accent 3" w:uiPriority="49"/>
-    <w:lsdException w:name="Grid Table 5 Dark Accent 3" w:uiPriority="50"/>
-    <w:lsdException w:name="Grid Table 6 Colorful Accent 3" w:uiPriority="51"/>
-    <w:lsdException w:name="Grid Table 7 Colorful Accent 3" w:uiPriority="52"/>
-    <w:lsdException w:name="Grid Table 1 Light Accent 4" w:uiPriority="46"/>
-    <w:lsdException w:name="Grid Table 2 Accent 4" w:uiPriority="47"/>
-    <w:lsdException w:name="Grid Table 3 Accent 4" w:uiPriority="48"/>
-    <w:lsdException w:name="Grid Table 4 Accent 4" w:uiPriority="49"/>
-    <w:lsdException w:name="Grid Table 5 Dark Accent 4" w:uiPriority="50"/>
-    <w:lsdException w:name="Grid Table 6 Colorful Accent 4" w:uiPriority="51"/>
-    <w:lsdException w:name="Grid Table 7 Colorful Accent 4" w:uiPriority="52"/>
-    <w:lsdException w:name="Grid Table 1 Light Accent 5" w:uiPriority="46"/>
-    <w:lsdException w:name="Grid Table 2 Accent 5" w:uiPriority="47"/>
-    <w:lsdException w:name="Grid Table 3 Accent 5" w:uiPriority="48"/>
-    <w:lsdException w:name="Grid Table 4 Accent 5" w:uiPriority="49"/>
-    <w:lsdException w:name="Grid Table 5 Dark Accent 5" w:uiPriority="50"/>
-    <w:lsdException w:name="Grid Table 6 Colorful Accent 5" w:uiPriority="51"/>
-    <w:lsdException w:name="Grid Table 7 Colorful Accent 5" w:uiPriority="52"/>
-    <w:lsdException w:name="Grid Table 1 Light Accent 6" w:uiPriority="46"/>
-    <w:lsdException w:name="Grid Table 2 Accent 6" w:uiPriority="47"/>
-    <w:lsdException w:name="Grid Table 3 Accent 6" w:uiPriority="48"/>
-    <w:lsdException w:name="Grid Table 4 Accent 6" w:uiPriority="49"/>
-    <w:lsdException w:name="Grid Table 5 Dark Accent 6" w:uiPriority="50"/>
-    <w:lsdException w:name="Grid Table 6 Colorful Accent 6" w:uiPriority="51"/>
-    <w:lsdException w:name="Grid Table 7 Colorful Accent 6" w:uiPriority="52"/>
-    <w:lsdException w:name="List Table 1 Light" w:uiPriority="46"/>
-    <w:lsdException w:name="List Table 2" w:uiPriority="47"/>
-    <w:lsdException w:name="List Table 3" w:uiPriority="48"/>
-    <w:lsdException w:name="List Table 4" w:uiPriority="49"/>
-    <w:lsdException w:name="List Table 5 Dark" w:uiPriority="50"/>
-    <w:lsdException w:name="List Table 6 Colorful" w:uiPriority="51"/>
-    <w:lsdException w:name="List Table 7 Colorful" w:uiPriority="52"/>
-    <w:lsdException w:name="List Table 1 Light Accent 1" w:uiPriority="46"/>
-    <w:lsdException w:name="List Table 2 Accent 1" w:uiPriority="47"/>
-    <w:lsdException w:name="List Table 3 Accent 1" w:uiPriority="48"/>
-    <w:lsdException w:name="List Table 4 Accent 1" w:uiPriority="49"/>
-    <w:lsdException w:name="List Table 5 Dark Accent 1" w:uiPriority="50"/>
-    <w:lsdException w:name="List Table 6 Colorful Accent 1" w:uiPriority="51"/>
-    <w:lsdException w:name="List Table 7 Colorful Accent 1" w:uiPriority="52"/>
-    <w:lsdException w:name="List Table 1 Light Accent 2" w:uiPriority="46"/>
-    <w:lsdException w:name="List Table 2 Accent 2" w:uiPriority="47"/>
-    <w:lsdException w:name="List Table 3 Accent 2" w:uiPriority="48"/>
-    <w:lsdException w:name="List Table 4 Accent 2" w:uiPriority="49"/>
-    <w:lsdException w:name="List Table 5 Dark Accent 2" w:uiPriority="50"/>
-    <w:lsdException w:name="List Table 6 Colorful Accent 2" w:uiPriority="51"/>
-    <w:lsdException w:name="List Table 7 Colorful Accent 2" w:uiPriority="52"/>
-    <w:lsdException w:name="List Table 1 Light Accent 3" w:uiPriority="46"/>
-    <w:lsdException w:name="List Table 2 Accent 3" w:uiPriority="47"/>
-    <w:lsdException w:name="List Table 3 Accent 3" w:uiPriority="48"/>
-    <w:lsdException w:name="List Table 4 Accent 3" w:uiPriority="49"/>
-    <w:lsdException w:name="List Table 5 Dark Accent 3" w:uiPriority="50"/>
-    <w:lsdException w:name="List Table 6 Colorful Accent 3" w:uiPriority="51"/>
-    <w:lsdException w:name="List Table 7 Colorful Accent 3" w:uiPriority="52"/>
-    <w:lsdException w:name="List Table 1 Light Accent 4" w:uiPriority="46"/>
-    <w:lsdException w:name="List Table 2 Accent 4" w:uiPriority="47"/>
-    <w:lsdException w:name="List Table 3 Accent 4" w:uiPriority="48"/>
-    <w:lsdException w:name="List Table 4 Accent 4" w:uiPriority="49"/>
-    <w:lsdException w:name="List Table 5 Dark Accent 4" w:uiPriority="50"/>
-    <w:lsdException w:name="List Table 6 Colorful Accent 4" w:uiPriority="51"/>
-    <w:lsdException w:name="List Table 7 Colorful Accent 4" w:uiPriority="52"/>
-    <w:lsdException w:name="List Table 1 Light Accent 5" w:uiPriority="46"/>
-    <w:lsdException w:name="List Table 2 Accent 5" w:uiPriority="47"/>
-    <w:lsdException w:name="List Table 3 Accent 5" w:uiPriority="48"/>
-    <w:lsdException w:name="List Table 4 Accent 5" w:uiPriority="49"/>
-    <w:lsdException w:name="List Table 5 Dark Accent 5" w:uiPriority="50"/>
-    <w:lsdException w:name="List Table 6 Colorful Accent 5" w:uiPriority="51"/>
-    <w:lsdException w:name="List Table 7 Colorful Accent 5" w:uiPriority="52"/>
-    <w:lsdException w:name="List Table 1 Light Accent 6" w:uiPriority="46"/>
-    <w:lsdException w:name="List Table 2 Accent 6" w:uiPriority="47"/>
-    <w:lsdException w:name="List Table 3 Accent 6" w:uiPriority="48"/>
-    <w:lsdException w:name="List Table 4 Accent 6" w:uiPriority="49"/>
-    <w:lsdException w:name="List Table 5 Dark Accent 6" w:uiPriority="50"/>
-    <w:lsdException w:name="List Table 6 Colorful Accent 6" w:uiPriority="51"/>
-    <w:lsdException w:name="List Table 7 Colorful Accent 6" w:uiPriority="52"/>
+  <w:latentStyles w:defLockedState="0" w:defUIPriority="99" w:defSemiHidden="1" w:defUnhideWhenUsed="1" w:defQFormat="0" w:count="267">
+    <w:lsdException w:name="Normal" w:semiHidden="0" w:uiPriority="0" w:unhideWhenUsed="0" w:qFormat="1"/>
+    <w:lsdException w:name="heading 1" w:semiHidden="0" w:uiPriority="9" w:unhideWhenUsed="0" w:qFormat="1"/>
+    <w:lsdException w:name="heading 2" w:uiPriority="9" w:qFormat="1"/>
+    <w:lsdException w:name="heading 3" w:uiPriority="9" w:qFormat="1"/>
+    <w:lsdException w:name="heading 4" w:uiPriority="9" w:qFormat="1"/>
+    <w:lsdException w:name="heading 5" w:uiPriority="9" w:qFormat="1"/>
+    <w:lsdException w:name="heading 6" w:uiPriority="9" w:qFormat="1"/>
+    <w:lsdException w:name="heading 7" w:uiPriority="9" w:qFormat="1"/>
+    <w:lsdException w:name="heading 8" w:uiPriority="9" w:qFormat="1"/>
+    <w:lsdException w:name="heading 9" w:uiPriority="9" w:qFormat="1"/>
+    <w:lsdException w:name="toc 1" w:uiPriority="39"/>
+    <w:lsdException w:name="toc 2" w:uiPriority="39"/>
+    <w:lsdException w:name="toc 3" w:uiPriority="39"/>
+    <w:lsdException w:name="toc 4" w:uiPriority="39"/>
+    <w:lsdException w:name="toc 5" w:uiPriority="39"/>
+    <w:lsdException w:name="toc 6" w:uiPriority="39"/>
+    <w:lsdException w:name="toc 7" w:uiPriority="39"/>
+    <w:lsdException w:name="toc 8" w:uiPriority="39"/>
+    <w:lsdException w:name="toc 9" w:uiPriority="39"/>
+    <w:lsdException w:name="caption" w:uiPriority="35" w:qFormat="1"/>
+    <w:lsdException w:name="Title" w:semiHidden="0" w:uiPriority="10" w:unhideWhenUsed="0" w:qFormat="1"/>
+    <w:lsdException w:name="Default Paragraph Font" w:uiPriority="1"/>
+    <w:lsdException w:name="Subtitle" w:semiHidden="0" w:uiPriority="11" w:unhideWhenUsed="0" w:qFormat="1"/>
+    <w:lsdException w:name="Strong" w:semiHidden="0" w:uiPriority="22" w:unhideWhenUsed="0" w:qFormat="1"/>
+    <w:lsdException w:name="Emphasis" w:semiHidden="0" w:uiPriority="20" w:unhideWhenUsed="0" w:qFormat="1"/>
+    <w:lsdException w:name="Table Grid" w:semiHidden="0" w:uiPriority="59" w:unhideWhenUsed="0"/>
+    <w:lsdException w:name="Placeholder Text" w:unhideWhenUsed="0"/>
+    <w:lsdException w:name="No Spacing" w:semiHidden="0" w:uiPriority="1" w:unhideWhenUsed="0" w:qFormat="1"/>
+    <w:lsdException w:name="Light Shading" w:semiHidden="0" w:uiPriority="60" w:unhideWhenUsed="0"/>
+    <w:lsdException w:name="Light List" w:semiHidden="0" w:uiPriority="61" w:unhideWhenUsed="0"/>
+    <w:lsdException w:name="Light Grid" w:semiHidden="0" w:uiPriority="62" w:unhideWhenUsed="0"/>
+    <w:lsdException w:name="Medium Shading 1" w:semiHidden="0" w:uiPriority="63" w:unhideWhenUsed="0"/>
+    <w:lsdException w:name="Medium Shading 2" w:semiHidden="0" w:uiPriority="64" w:unhideWhenUsed="0"/>
+    <w:lsdException w:name="Medium List 1" w:semiHidden="0" w:uiPriority="65" w:unhideWhenUsed="0"/>
+    <w:lsdException w:name="Medium List 2" w:semiHidden="0" w:uiPriority="66" w:unhideWhenUsed="0"/>
+    <w:lsdException w:name="Medium Grid 1" w:semiHidden="0" w:uiPriority="67" w:unhideWhenUsed="0"/>
+    <w:lsdException w:name="Medium Grid 2" w:semiHidden="0" w:uiPriority="68" w:unhideWhenUsed="0"/>
+    <w:lsdException w:name="Medium Grid 3" w:semiHidden="0" w:uiPriority="69" w:unhideWhenUsed="0"/>
+    <w:lsdException w:name="Dark List" w:semiHidden="0" w:uiPriority="70" w:unhideWhenUsed="0"/>
+    <w:lsdException w:name="Colorful Shading" w:semiHidden="0" w:uiPriority="71" w:unhideWhenUsed="0"/>
+    <w:lsdException w:name="Colorful List" w:semiHidden="0" w:uiPriority="72" w:unhideWhenUsed="0"/>
+    <w:lsdException w:name="Colorful Grid" w:semiHidden="0" w:uiPriority="73" w:unhideWhenUsed="0"/>
+    <w:lsdException w:name="Light Shading Accent 1" w:semiHidden="0" w:uiPriority="60" w:unhideWhenUsed="0"/>
+    <w:lsdException w:name="Light List Accent 1" w:semiHidden="0" w:uiPriority="61" w:unhideWhenUsed="0"/>
+    <w:lsdException w:name="Light Grid Accent 1" w:semiHidden="0" w:uiPriority="62" w:unhideWhenUsed="0"/>
+    <w:lsdException w:name="Medium Shading 1 Accent 1" w:semiHidden="0" w:uiPriority="63" w:unhideWhenUsed="0"/>
+    <w:lsdException w:name="Medium Shading 2 Accent 1" w:semiHidden="0" w:uiPriority="64" w:unhideWhenUsed="0"/>
+    <w:lsdException w:name="Medium List 1 Accent 1" w:semiHidden="0" w:uiPriority="65" w:unhideWhenUsed="0"/>
+    <w:lsdException w:name="Revision" w:unhideWhenUsed="0"/>
+    <w:lsdException w:name="List Paragraph" w:semiHidden="0" w:uiPriority="34" w:unhideWhenUsed="0" w:qFormat="1"/>
+    <w:lsdException w:name="Quote" w:semiHidden="0" w:uiPriority="29" w:unhideWhenUsed="0" w:qFormat="1"/>
+    <w:lsdException w:name="Intense Quote" w:semiHidden="0" w:uiPriority="30" w:unhideWhenUsed="0" w:qFormat="1"/>
+    <w:lsdException w:name="Medium List 2 Accent 1" w:semiHidden="0" w:uiPriority="66" w:unhideWhenUsed="0"/>
+    <w:lsdException w:name="Medium Grid 1 Accent 1" w:semiHidden="0" w:uiPriority="67" w:unhideWhenUsed="0"/>
+    <w:lsdException w:name="Medium Grid 2 Accent 1" w:semiHidden="0" w:uiPriority="68" w:unhideWhenUsed="0"/>
+    <w:lsdException w:name="Medium Grid 3 Accent 1" w:semiHidden="0" w:uiPriority="69" w:unhideWhenUsed="0"/>
+    <w:lsdException w:name="Dark List Accent 1" w:semiHidden="0" w:uiPriority="70" w:unhideWhenUsed="0"/>
+    <w:lsdException w:name="Colorful Shading Accent 1" w:semiHidden="0" w:uiPriority="71" w:unhideWhenUsed="0"/>
+    <w:lsdException w:name="Colorful List Accent 1" w:semiHidden="0" w:uiPriority="72" w:unhideWhenUsed="0"/>
+    <w:lsdException w:name="Colorful Grid Accent 1" w:semiHidden="0" w:uiPriority="73" w:unhideWhenUsed="0"/>
+    <w:lsdException w:name="Light Shading Accent 2" w:semiHidden="0" w:uiPriority="60" w:unhideWhenUsed="0"/>
+    <w:lsdException w:name="Light List Accent 2" w:semiHidden="0" w:uiPriority="61" w:unhideWhenUsed="0"/>
+    <w:lsdException w:name="Light Grid Accent 2" w:semiHidden="0" w:uiPriority="62" w:unhideWhenUsed="0"/>
+    <w:lsdException w:name="Medium Shading 1 Accent 2" w:semiHidden="0" w:uiPriority="63" w:unhideWhenUsed="0"/>
+    <w:lsdException w:name="Medium Shading 2 Accent 2" w:semiHidden="0" w:uiPriority="64" w:unhideWhenUsed="0"/>
+    <w:lsdException w:name="Medium List 1 Accent 2" w:semiHidden="0" w:uiPriority="65" w:unhideWhenUsed="0"/>
+    <w:lsdException w:name="Medium List 2 Accent 2" w:semiHidden="0" w:uiPriority="66" w:unhideWhenUsed="0"/>
+    <w:lsdException w:name="Medium Grid 1 Accent 2" w:semiHidden="0" w:uiPriority="67" w:unhideWhenUsed="0"/>
+    <w:lsdException w:name="Medium Grid 2 Accent 2" w:semiHidden="0" w:uiPriority="68" w:unhideWhenUsed="0"/>
+    <w:lsdException w:name="Medium Grid 3 Accent 2" w:semiHidden="0" w:uiPriority="69" w:unhideWhenUsed="0"/>
+    <w:lsdException w:name="Dark List Accent 2" w:semiHidden="0" w:uiPriority="70" w:unhideWhenUsed="0"/>
+    <w:lsdException w:name="Colorful Shading Accent 2" w:semiHidden="0" w:uiPriority="71" w:unhideWhenUsed="0"/>
+    <w:lsdException w:name="Colorful List Accent 2" w:semiHidden="0" w:uiPriority="72" w:unhideWhenUsed="0"/>
+    <w:lsdException w:name="Colorful Grid Accent 2" w:semiHidden="0" w:uiPriority="73" w:unhideWhenUsed="0"/>
+    <w:lsdException w:name="Light Shading Accent 3" w:semiHidden="0" w:uiPriority="60" w:unhideWhenUsed="0"/>
+    <w:lsdException w:name="Light List Accent 3" w:semiHidden="0" w:uiPriority="61" w:unhideWhenUsed="0"/>
+    <w:lsdException w:name="Light Grid Accent 3" w:semiHidden="0" w:uiPriority="62" w:unhideWhenUsed="0"/>
+    <w:lsdException w:name="Medium Shading 1 Accent 3" w:semiHidden="0" w:uiPriority="63" w:unhideWhenUsed="0"/>
+    <w:lsdException w:name="Medium Shading 2 Accent 3" w:semiHidden="0" w:uiPriority="64" w:unhideWhenUsed="0"/>
+    <w:lsdException w:name="Medium List 1 Accent 3" w:semiHidden="0" w:uiPriority="65" w:unhideWhenUsed="0"/>
+    <w:lsdException w:name="Medium List 2 Accent 3" w:semiHidden="0" w:uiPriority="66" w:unhideWhenUsed="0"/>
+    <w:lsdException w:name="Medium Grid 1 Accent 3" w:semiHidden="0" w:uiPriority="67" w:unhideWhenUsed="0"/>
+    <w:lsdException w:name="Medium Grid 2 Accent 3" w:semiHidden="0" w:uiPriority="68" w:unhideWhenUsed="0"/>
+    <w:lsdException w:name="Medium Grid 3 Accent 3" w:semiHidden="0" w:uiPriority="69" w:unhideWhenUsed="0"/>
+    <w:lsdException w:name="Dark List Accent 3" w:semiHidden="0" w:uiPriority="70" w:unhideWhenUsed="0"/>
+    <w:lsdException w:name="Colorful Shading Accent 3" w:semiHidden="0" w:uiPriority="71" w:unhideWhenUsed="0"/>
+    <w:lsdException w:name="Colorful List Accent 3" w:semiHidden="0" w:uiPriority="72" w:unhideWhenUsed="0"/>
+    <w:lsdException w:name="Colorful Grid Accent 3" w:semiHidden="0" w:uiPriority="73" w:unhideWhenUsed="0"/>
+    <w:lsdException w:name="Light Shading Accent 4" w:semiHidden="0" w:uiPriority="60" w:unhideWhenUsed="0"/>
+    <w:lsdException w:name="Light List Accent 4" w:semiHidden="0" w:uiPriority="61" w:unhideWhenUsed="0"/>
+    <w:lsdException w:name="Light Grid Accent 4" w:semiHidden="0" w:uiPriority="62" w:unhideWhenUsed="0"/>
+    <w:lsdException w:name="Medium Shading 1 Accent 4" w:semiHidden="0" w:uiPriority="63" w:unhideWhenUsed="0"/>
+    <w:lsdException w:name="Medium Shading 2 Accent 4" w:semiHidden="0" w:uiPriority="64" w:unhideWhenUsed="0"/>
+    <w:lsdException w:name="Medium List 1 Accent 4" w:semiHidden="0" w:uiPriority="65" w:unhideWhenUsed="0"/>
+    <w:lsdException w:name="Medium List 2 Accent 4" w:semiHidden="0" w:uiPriority="66" w:unhideWhenUsed="0"/>
+    <w:lsdException w:name="Medium Grid 1 Accent 4" w:semiHidden="0" w:uiPriority="67" w:unhideWhenUsed="0"/>
+    <w:lsdException w:name="Medium Grid 2 Accent 4" w:semiHidden="0" w:uiPriority="68" w:unhideWhenUsed="0"/>
+    <w:lsdException w:name="Medium Grid 3 Accent 4" w:semiHidden="0" w:uiPriority="69" w:unhideWhenUsed="0"/>
+    <w:lsdException w:name="Dark List Accent 4" w:semiHidden="0" w:uiPriority="70" w:unhideWhenUsed="0"/>
+    <w:lsdException w:name="Colorful Shading Accent 4" w:semiHidden="0" w:uiPriority="71" w:unhideWhenUsed="0"/>
+    <w:lsdException w:name="Colorful List Accent 4" w:semiHidden="0" w:uiPriority="72" w:unhideWhenUsed="0"/>
+    <w:lsdException w:name="Colorful Grid Accent 4" w:semiHidden="0" w:uiPriority="73" w:unhideWhenUsed="0"/>
+    <w:lsdException w:name="Light Shading Accent 5" w:semiHidden="0" w:uiPriority="60" w:unhideWhenUsed="0"/>
+    <w:lsdException w:name="Light List Accent 5" w:semiHidden="0" w:uiPriority="61" w:unhideWhenUsed="0"/>
+    <w:lsdException w:name="Light Grid Accent 5" w:semiHidden="0" w:uiPriority="62" w:unhideWhenUsed="0"/>
+    <w:lsdException w:name="Medium Shading 1 Accent 5" w:semiHidden="0" w:uiPriority="63" w:unhideWhenUsed="0"/>
+    <w:lsdException w:name="Medium Shading 2 Accent 5" w:semiHidden="0" w:uiPriority="64" w:unhideWhenUsed="0"/>
+    <w:lsdException w:name="Medium List 1 Accent 5" w:semiHidden="0" w:uiPriority="65" w:unhideWhenUsed="0"/>
+    <w:lsdException w:name="Medium List 2 Accent 5" w:semiHidden="0" w:uiPriority="66" w:unhideWhenUsed="0"/>
+    <w:lsdException w:name="Medium Grid 1 Accent 5" w:semiHidden="0" w:uiPriority="67" w:unhideWhenUsed="0"/>
+    <w:lsdException w:name="Medium Grid 2 Accent 5" w:semiHidden="0" w:uiPriority="68" w:unhideWhenUsed="0"/>
+    <w:lsdException w:name="Medium Grid 3 Accent 5" w:semiHidden="0" w:uiPriority="69" w:unhideWhenUsed="0"/>
+    <w:lsdException w:name="Dark List Accent 5" w:semiHidden="0" w:uiPriority="70" w:unhideWhenUsed="0"/>
+    <w:lsdException w:name="Colorful Shading Accent 5" w:semiHidden="0" w:uiPriority="71" w:unhideWhenUsed="0"/>
+    <w:lsdException w:name="Colorful List Accent 5" w:semiHidden="0" w:uiPriority="72" w:unhideWhenUsed="0"/>
+    <w:lsdException w:name="Colorful Grid Accent 5" w:semiHidden="0" w:uiPriority="73" w:unhideWhenUsed="0"/>
+    <w:lsdException w:name="Light Shading Accent 6" w:semiHidden="0" w:uiPriority="60" w:unhideWhenUsed="0"/>
+    <w:lsdException w:name="Light List Accent 6" w:semiHidden="0" w:uiPriority="61" w:unhideWhenUsed="0"/>
+    <w:lsdException w:name="Light Grid Accent 6" w:semiHidden="0" w:uiPriority="62" w:unhideWhenUsed="0"/>
+    <w:lsdException w:name="Medium Shading 1 Accent 6" w:semiHidden="0" w:uiPriority="63" w:unhideWhenUsed="0"/>
+    <w:lsdException w:name="Medium Shading 2 Accent 6" w:semiHidden="0" w:uiPriority="64" w:unhideWhenUsed="0"/>
+    <w:lsdException w:name="Medium List 1 Accent 6" w:semiHidden="0" w:uiPriority="65" w:unhideWhenUsed="0"/>
+    <w:lsdException w:name="Medium List 2 Accent 6" w:semiHidden="0" w:uiPriority="66" w:unhideWhenUsed="0"/>
+    <w:lsdException w:name="Medium Grid 1 Accent 6" w:semiHidden="0" w:uiPriority="67" w:unhideWhenUsed="0"/>
+    <w:lsdException w:name="Medium Grid 2 Accent 6" w:semiHidden="0" w:uiPriority="68" w:unhideWhenUsed="0"/>
+    <w:lsdException w:name="Medium Grid 3 Accent 6" w:semiHidden="0" w:uiPriority="69" w:unhideWhenUsed="0"/>
+    <w:lsdException w:name="Dark List Accent 6" w:semiHidden="0" w:uiPriority="70" w:unhideWhenUsed="0"/>
+    <w:lsdException w:name="Colorful Shading Accent 6" w:semiHidden="0" w:uiPriority="71" w:unhideWhenUsed="0"/>
+    <w:lsdException w:name="Colorful List Accent 6" w:semiHidden="0" w:uiPriority="72" w:unhideWhenUsed="0"/>
+    <w:lsdException w:name="Colorful Grid Accent 6" w:semiHidden="0" w:uiPriority="73" w:unhideWhenUsed="0"/>
+    <w:lsdException w:name="Subtle Emphasis" w:semiHidden="0" w:uiPriority="19" w:unhideWhenUsed="0" w:qFormat="1"/>
+    <w:lsdException w:name="Intense Emphasis" w:semiHidden="0" w:uiPriority="21" w:unhideWhenUsed="0" w:qFormat="1"/>
+    <w:lsdException w:name="Subtle Reference" w:semiHidden="0" w:uiPriority="31" w:unhideWhenUsed="0" w:qFormat="1"/>
+    <w:lsdException w:name="Intense Reference" w:semiHidden="0" w:uiPriority="32" w:unhideWhenUsed="0" w:qFormat="1"/>
+    <w:lsdException w:name="Book Title" w:semiHidden="0" w:uiPriority="33" w:unhideWhenUsed="0" w:qFormat="1"/>
+    <w:lsdException w:name="Bibliography" w:uiPriority="37"/>
+    <w:lsdException w:name="TOC Heading" w:uiPriority="39" w:qFormat="1"/>
   </w:latentStyles>
   <w:style w:type="paragraph" w:default="1" w:styleId="Normal">
     <w:name w:val="Normal"/>
     <w:qFormat/>
+    <w:rsid w:val="009E56B3"/>
   </w:style>
   <w:style w:type="character" w:default="1" w:styleId="DefaultParagraphFont">
     <w:name w:val="Default Paragraph Font"/>
@@ -5004,6 +4764,7 @@
     <w:uiPriority w:val="99"/>
     <w:semiHidden/>
     <w:unhideWhenUsed/>
+    <w:qFormat/>
     <w:tblPr>
       <w:tblInd w:w="0" w:type="dxa"/>
       <w:tblCellMar>
@@ -5182,6 +4943,36 @@
       <w:rFonts w:ascii="Segoe UI" w:hAnsi="Segoe UI" w:cs="Segoe UI"/>
       <w:sz w:val="18"/>
       <w:szCs w:val="18"/>
+    </w:rPr>
+  </w:style>
+  <w:style w:type="paragraph" w:styleId="DocumentMap">
+    <w:name w:val="Document Map"/>
+    <w:basedOn w:val="Normal"/>
+    <w:link w:val="DocumentMapChar"/>
+    <w:uiPriority w:val="99"/>
+    <w:semiHidden/>
+    <w:unhideWhenUsed/>
+    <w:rsid w:val="00ED0B90"/>
+    <w:pPr>
+      <w:spacing w:after="0" w:line="240" w:lineRule="auto"/>
+    </w:pPr>
+    <w:rPr>
+      <w:rFonts w:ascii="Tahoma" w:hAnsi="Tahoma" w:cs="Tahoma"/>
+      <w:sz w:val="16"/>
+      <w:szCs w:val="16"/>
+    </w:rPr>
+  </w:style>
+  <w:style w:type="character" w:customStyle="1" w:styleId="DocumentMapChar">
+    <w:name w:val="Document Map Char"/>
+    <w:basedOn w:val="DefaultParagraphFont"/>
+    <w:link w:val="DocumentMap"/>
+    <w:uiPriority w:val="99"/>
+    <w:semiHidden/>
+    <w:rsid w:val="00ED0B90"/>
+    <w:rPr>
+      <w:rFonts w:ascii="Tahoma" w:hAnsi="Tahoma" w:cs="Tahoma"/>
+      <w:sz w:val="16"/>
+      <w:szCs w:val="16"/>
     </w:rPr>
   </w:style>
 </w:styles>

--- a/Resume.docx
+++ b/Resume.docx
@@ -1,6 +1,6 @@
 
 <file path=word/document.xml><?xml version="1.0" encoding="utf-8"?>
-<w:document xmlns:ve="http://schemas.openxmlformats.org/markup-compatibility/2006" xmlns:o="urn:schemas-microsoft-com:office:office" xmlns:r="http://schemas.openxmlformats.org/officeDocument/2006/relationships" xmlns:m="http://schemas.openxmlformats.org/officeDocument/2006/math" xmlns:v="urn:schemas-microsoft-com:vml" xmlns:wp="http://schemas.openxmlformats.org/drawingml/2006/wordprocessingDrawing" xmlns:w10="urn:schemas-microsoft-com:office:word" xmlns:w="http://schemas.openxmlformats.org/wordprocessingml/2006/main" xmlns:wne="http://schemas.microsoft.com/office/word/2006/wordml">
+<w:document xmlns:wpc="http://schemas.microsoft.com/office/word/2010/wordprocessingCanvas" xmlns:mc="http://schemas.openxmlformats.org/markup-compatibility/2006" xmlns:o="urn:schemas-microsoft-com:office:office" xmlns:r="http://schemas.openxmlformats.org/officeDocument/2006/relationships" xmlns:m="http://schemas.openxmlformats.org/officeDocument/2006/math" xmlns:v="urn:schemas-microsoft-com:vml" xmlns:wp14="http://schemas.microsoft.com/office/word/2010/wordprocessingDrawing" xmlns:wp="http://schemas.openxmlformats.org/drawingml/2006/wordprocessingDrawing" xmlns:w10="urn:schemas-microsoft-com:office:word" xmlns:w="http://schemas.openxmlformats.org/wordprocessingml/2006/main" xmlns:w14="http://schemas.microsoft.com/office/word/2010/wordml" xmlns:w15="http://schemas.microsoft.com/office/word/2012/wordml" xmlns:wpg="http://schemas.microsoft.com/office/word/2010/wordprocessingGroup" xmlns:wpi="http://schemas.microsoft.com/office/word/2010/wordprocessingInk" xmlns:wne="http://schemas.microsoft.com/office/word/2006/wordml" xmlns:wps="http://schemas.microsoft.com/office/word/2010/wordprocessingShape" mc:Ignorable="w14 w15 wp14">
   <w:body>
     <w:p>
       <w:pPr>
@@ -26,7 +26,16 @@
           <w:sz w:val="36"/>
           <w:szCs w:val="28"/>
         </w:rPr>
-        <w:t>John Bartos</w:t>
+        <w:t xml:space="preserve">John </w:t>
+      </w:r>
+      <w:r>
+        <w:rPr>
+          <w:rFonts w:ascii="Segoe UI" w:hAnsi="Segoe UI" w:cs="Segoe UI"/>
+          <w:b/>
+          <w:sz w:val="36"/>
+          <w:szCs w:val="28"/>
+        </w:rPr>
+        <w:t>Bartos</w:t>
       </w:r>
       <w:r>
         <w:rPr>
@@ -45,6 +54,15 @@
           <w:u w:val="single"/>
         </w:rPr>
         <w:t>jbartos7@gmail.com</w:t>
+      </w:r>
+      <w:r>
+        <w:rPr>
+          <w:rFonts w:ascii="Segoe UI" w:hAnsi="Segoe UI" w:cs="Segoe UI"/>
+          <w:sz w:val="20"/>
+          <w:szCs w:val="20"/>
+          <w:u w:val="single"/>
+        </w:rPr>
+        <w:t xml:space="preserve"> – johnbartos.io</w:t>
       </w:r>
     </w:p>
     <w:p>
@@ -77,14 +95,33 @@
           <w:szCs w:val="20"/>
         </w:rPr>
         <w:br/>
-      </w:r>
+        <w:t xml:space="preserve">Holmdel, NJ 07733                                                        </w:t>
+      </w:r>
+      <w:bookmarkStart w:id="0" w:name="_GoBack"/>
+      <w:bookmarkEnd w:id="0"/>
       <w:r>
         <w:rPr>
           <w:rFonts w:ascii="Segoe UI" w:hAnsi="Segoe UI" w:cs="Segoe UI"/>
           <w:sz w:val="20"/>
           <w:szCs w:val="20"/>
         </w:rPr>
-        <w:t>Holmdel, NJ, 07733                                                                                                                                     732-275-1216 H</w:t>
+        <w:t xml:space="preserve">                                                                            </w:t>
+      </w:r>
+      <w:r>
+        <w:rPr>
+          <w:rFonts w:ascii="Segoe UI" w:hAnsi="Segoe UI" w:cs="Segoe UI"/>
+          <w:sz w:val="20"/>
+          <w:szCs w:val="20"/>
+        </w:rPr>
+        <w:t xml:space="preserve"> </w:t>
+      </w:r>
+      <w:r>
+        <w:rPr>
+          <w:rFonts w:ascii="Segoe UI" w:hAnsi="Segoe UI" w:cs="Segoe UI"/>
+          <w:sz w:val="20"/>
+          <w:szCs w:val="20"/>
+        </w:rPr>
+        <w:t xml:space="preserve"> 732-275-1216 H</w:t>
       </w:r>
     </w:p>
     <w:p>
@@ -127,7 +164,23 @@
           <w:sz w:val="18"/>
           <w:szCs w:val="18"/>
         </w:rPr>
-        <w:t>A rising software engineer with a strong knowledge of computers at several l</w:t>
+        <w:t>A rising</w:t>
+      </w:r>
+      <w:r>
+        <w:rPr>
+          <w:rFonts w:ascii="Segoe UI" w:hAnsi="Segoe UI" w:cs="Segoe UI"/>
+          <w:sz w:val="18"/>
+          <w:szCs w:val="18"/>
+        </w:rPr>
+        <w:t xml:space="preserve"> engineer with </w:t>
+      </w:r>
+      <w:r>
+        <w:rPr>
+          <w:rFonts w:ascii="Segoe UI" w:hAnsi="Segoe UI" w:cs="Segoe UI"/>
+          <w:sz w:val="18"/>
+          <w:szCs w:val="18"/>
+        </w:rPr>
+        <w:t>strong knowledge of computers at several l</w:t>
       </w:r>
       <w:r>
         <w:rPr>
@@ -143,7 +196,39 @@
           <w:sz w:val="18"/>
           <w:szCs w:val="18"/>
         </w:rPr>
-        <w:t xml:space="preserve">experience developing full-stack applications, and </w:t>
+        <w:t xml:space="preserve"> </w:t>
+      </w:r>
+      <w:r>
+        <w:rPr>
+          <w:rFonts w:ascii="Segoe UI" w:hAnsi="Segoe UI" w:cs="Segoe UI"/>
+          <w:sz w:val="18"/>
+          <w:szCs w:val="18"/>
+        </w:rPr>
+        <w:t>experience developing full-stack applications</w:t>
+      </w:r>
+      <w:r>
+        <w:rPr>
+          <w:rFonts w:ascii="Segoe UI" w:hAnsi="Segoe UI" w:cs="Segoe UI"/>
+          <w:sz w:val="18"/>
+          <w:szCs w:val="18"/>
+        </w:rPr>
+        <w:t xml:space="preserve"> both collaboratively and independently</w:t>
+      </w:r>
+      <w:r>
+        <w:rPr>
+          <w:rFonts w:ascii="Segoe UI" w:hAnsi="Segoe UI" w:cs="Segoe UI"/>
+          <w:sz w:val="18"/>
+          <w:szCs w:val="18"/>
+        </w:rPr>
+        <w:t xml:space="preserve">, and </w:t>
+      </w:r>
+      <w:r>
+        <w:rPr>
+          <w:rFonts w:ascii="Segoe UI" w:hAnsi="Segoe UI" w:cs="Segoe UI"/>
+          <w:sz w:val="18"/>
+          <w:szCs w:val="18"/>
+        </w:rPr>
+        <w:t>passion for creating software</w:t>
       </w:r>
     </w:p>
     <w:p>
@@ -193,7 +278,6 @@
         <w:rPr>
           <w:rFonts w:ascii="Segoe UI" w:hAnsi="Segoe UI" w:cs="Segoe UI"/>
           <w:b/>
-          <w:sz w:val="20"/>
           <w:szCs w:val="20"/>
         </w:rPr>
       </w:pPr>
@@ -240,7 +324,7 @@
           <w:sz w:val="18"/>
           <w:szCs w:val="18"/>
         </w:rPr>
-        <w:t>School of Engineering, Piscataway, NJ</w:t>
+        <w:t xml:space="preserve">School of Engineering, </w:t>
       </w:r>
       <w:r>
         <w:rPr>
@@ -249,6 +333,24 @@
           <w:sz w:val="18"/>
           <w:szCs w:val="18"/>
         </w:rPr>
+        <w:t>New Brunswick</w:t>
+      </w:r>
+      <w:r>
+        <w:rPr>
+          <w:rFonts w:ascii="Segoe UI" w:hAnsi="Segoe UI" w:cs="Segoe UI"/>
+          <w:b/>
+          <w:sz w:val="18"/>
+          <w:szCs w:val="18"/>
+        </w:rPr>
+        <w:t>, NJ</w:t>
+      </w:r>
+      <w:r>
+        <w:rPr>
+          <w:rFonts w:ascii="Segoe UI" w:hAnsi="Segoe UI" w:cs="Segoe UI"/>
+          <w:b/>
+          <w:sz w:val="18"/>
+          <w:szCs w:val="18"/>
+        </w:rPr>
         <w:br/>
       </w:r>
       <w:r>
@@ -297,31 +399,7 @@
           <w:sz w:val="18"/>
           <w:szCs w:val="18"/>
         </w:rPr>
-        <w:t xml:space="preserve">2014. </w:t>
-      </w:r>
-      <w:r>
-        <w:rPr>
-          <w:rFonts w:ascii="Segoe UI" w:hAnsi="Segoe UI" w:cs="Segoe UI"/>
-          <w:sz w:val="18"/>
-          <w:szCs w:val="18"/>
-        </w:rPr>
-        <w:t>G</w:t>
-      </w:r>
-      <w:r>
-        <w:rPr>
-          <w:rFonts w:ascii="Segoe UI" w:hAnsi="Segoe UI" w:cs="Segoe UI"/>
-          <w:sz w:val="18"/>
-          <w:szCs w:val="18"/>
-        </w:rPr>
-        <w:t xml:space="preserve">PA: </w:t>
-      </w:r>
-      <w:r>
-        <w:rPr>
-          <w:rFonts w:ascii="Segoe UI" w:hAnsi="Segoe UI" w:cs="Segoe UI"/>
-          <w:sz w:val="18"/>
-          <w:szCs w:val="18"/>
-        </w:rPr>
-        <w:t>3.068</w:t>
+        <w:t>2014</w:t>
       </w:r>
       <w:r>
         <w:rPr>
@@ -401,15 +479,71 @@
           <w:sz w:val="18"/>
           <w:szCs w:val="20"/>
         </w:rPr>
-        <w:t>C#, C, C++, Powershell, Javascript, HTML5, CSS3, Python</w:t>
-      </w:r>
-      <w:r>
-        <w:rPr>
-          <w:rFonts w:ascii="Segoe UI" w:hAnsi="Segoe UI" w:cs="Segoe UI"/>
-          <w:sz w:val="18"/>
-          <w:szCs w:val="20"/>
-        </w:rPr>
-        <w:t>, Bash, Sql</w:t>
+        <w:t>C#, C, C++, Java</w:t>
+      </w:r>
+      <w:r>
+        <w:rPr>
+          <w:rFonts w:ascii="Segoe UI" w:hAnsi="Segoe UI" w:cs="Segoe UI"/>
+          <w:sz w:val="18"/>
+          <w:szCs w:val="20"/>
+        </w:rPr>
+        <w:t>S</w:t>
+      </w:r>
+      <w:r>
+        <w:rPr>
+          <w:rFonts w:ascii="Segoe UI" w:hAnsi="Segoe UI" w:cs="Segoe UI"/>
+          <w:sz w:val="18"/>
+          <w:szCs w:val="20"/>
+        </w:rPr>
+        <w:t>cript, HTML5, CSS3, Python</w:t>
+      </w:r>
+      <w:r>
+        <w:rPr>
+          <w:rFonts w:ascii="Segoe UI" w:hAnsi="Segoe UI" w:cs="Segoe UI"/>
+          <w:sz w:val="18"/>
+          <w:szCs w:val="20"/>
+        </w:rPr>
+        <w:t>,</w:t>
+      </w:r>
+      <w:r>
+        <w:rPr>
+          <w:rFonts w:ascii="Segoe UI" w:hAnsi="Segoe UI" w:cs="Segoe UI"/>
+          <w:sz w:val="18"/>
+          <w:szCs w:val="20"/>
+        </w:rPr>
+        <w:t xml:space="preserve"> </w:t>
+      </w:r>
+      <w:r>
+        <w:rPr>
+          <w:rFonts w:ascii="Segoe UI" w:hAnsi="Segoe UI" w:cs="Segoe UI"/>
+          <w:sz w:val="18"/>
+          <w:szCs w:val="20"/>
+        </w:rPr>
+        <w:t>PowerS</w:t>
+      </w:r>
+      <w:r>
+        <w:rPr>
+          <w:rFonts w:ascii="Segoe UI" w:hAnsi="Segoe UI" w:cs="Segoe UI"/>
+          <w:sz w:val="18"/>
+          <w:szCs w:val="20"/>
+        </w:rPr>
+        <w:t>hell</w:t>
+      </w:r>
+      <w:r>
+        <w:rPr>
+          <w:rFonts w:ascii="Segoe UI" w:hAnsi="Segoe UI" w:cs="Segoe UI"/>
+          <w:sz w:val="18"/>
+          <w:szCs w:val="20"/>
+        </w:rPr>
+        <w:t>, Bash, SQL</w:t>
+      </w:r>
+      <w:r>
+        <w:rPr>
+          <w:rFonts w:ascii="Segoe UI" w:hAnsi="Segoe UI" w:cs="Segoe UI"/>
+          <w:sz w:val="18"/>
+          <w:szCs w:val="20"/>
+        </w:rPr>
+        <w:t>,</w:t>
       </w:r>
       <w:r>
         <w:rPr>
@@ -443,23 +577,31 @@
           <w:sz w:val="18"/>
           <w:szCs w:val="20"/>
         </w:rPr>
-        <w:t>MongDB, Express, Angular</w:t>
-      </w:r>
-      <w:r>
-        <w:rPr>
-          <w:rFonts w:ascii="Segoe UI" w:hAnsi="Segoe UI" w:cs="Segoe UI"/>
-          <w:sz w:val="18"/>
-          <w:szCs w:val="20"/>
-        </w:rPr>
-        <w:t>, Node, Bootstrap, Visual Studio, SQLServer, Microsoft.NET, ASP.NET,</w:t>
-      </w:r>
-      <w:r>
-        <w:rPr>
-          <w:rFonts w:ascii="Segoe UI" w:hAnsi="Segoe UI" w:cs="Segoe UI"/>
-          <w:sz w:val="18"/>
-          <w:szCs w:val="20"/>
-        </w:rPr>
-        <w:t xml:space="preserve"> JQuery</w:t>
+        <w:t>Mong</w:t>
+      </w:r>
+      <w:r>
+        <w:rPr>
+          <w:rFonts w:ascii="Segoe UI" w:hAnsi="Segoe UI" w:cs="Segoe UI"/>
+          <w:sz w:val="18"/>
+          <w:szCs w:val="20"/>
+        </w:rPr>
+        <w:t>o</w:t>
+      </w:r>
+      <w:r>
+        <w:rPr>
+          <w:rFonts w:ascii="Segoe UI" w:hAnsi="Segoe UI" w:cs="Segoe UI"/>
+          <w:sz w:val="18"/>
+          <w:szCs w:val="20"/>
+        </w:rPr>
+        <w:t>DB, Express, Angular</w:t>
+      </w:r>
+      <w:r>
+        <w:rPr>
+          <w:rFonts w:ascii="Segoe UI" w:hAnsi="Segoe UI" w:cs="Segoe UI"/>
+          <w:sz w:val="18"/>
+          <w:szCs w:val="20"/>
+        </w:rPr>
+        <w:t>, Node, Bootstrap,</w:t>
       </w:r>
       <w:r>
         <w:rPr>
@@ -468,6 +610,46 @@
           <w:szCs w:val="20"/>
         </w:rPr>
         <w:t xml:space="preserve"> </w:t>
+      </w:r>
+      <w:r>
+        <w:rPr>
+          <w:rFonts w:ascii="Segoe UI" w:hAnsi="Segoe UI" w:cs="Segoe UI"/>
+          <w:sz w:val="18"/>
+          <w:szCs w:val="20"/>
+        </w:rPr>
+        <w:t>JQuery</w:t>
+      </w:r>
+      <w:r>
+        <w:rPr>
+          <w:rFonts w:ascii="Segoe UI" w:hAnsi="Segoe UI" w:cs="Segoe UI"/>
+          <w:sz w:val="18"/>
+          <w:szCs w:val="20"/>
+        </w:rPr>
+        <w:t>,</w:t>
+      </w:r>
+      <w:r>
+        <w:rPr>
+          <w:rFonts w:ascii="Segoe UI" w:hAnsi="Segoe UI" w:cs="Segoe UI"/>
+          <w:sz w:val="18"/>
+          <w:szCs w:val="20"/>
+        </w:rPr>
+        <w:t xml:space="preserve"> Visual Studio, S</w:t>
+      </w:r>
+      <w:r>
+        <w:rPr>
+          <w:rFonts w:ascii="Segoe UI" w:hAnsi="Segoe UI" w:cs="Segoe UI"/>
+          <w:sz w:val="18"/>
+          <w:szCs w:val="20"/>
+        </w:rPr>
+        <w:t>QLServer, Microsoft.NET, ASP.NET</w:t>
+      </w:r>
+      <w:r>
+        <w:rPr>
+          <w:rFonts w:ascii="Segoe UI" w:hAnsi="Segoe UI" w:cs="Segoe UI"/>
+          <w:sz w:val="18"/>
+          <w:szCs w:val="20"/>
+        </w:rPr>
+        <w:t>, Git</w:t>
       </w:r>
       <w:r>
         <w:rPr>
@@ -589,15 +771,40 @@
           <w:sz w:val="18"/>
           <w:szCs w:val="18"/>
         </w:rPr>
-        <w:t xml:space="preserve">HTML5-based pilot </w:t>
-      </w:r>
-      <w:r>
-        <w:rPr>
-          <w:rFonts w:ascii="Segoe UI" w:hAnsi="Segoe UI" w:cs="Segoe UI"/>
-          <w:sz w:val="18"/>
-          <w:szCs w:val="18"/>
-        </w:rPr>
-        <w:t>based on the</w:t>
+        <w:t>HTML5-</w:t>
+      </w:r>
+      <w:r>
+        <w:rPr>
+          <w:rFonts w:ascii="Segoe UI" w:hAnsi="Segoe UI" w:cs="Segoe UI"/>
+          <w:sz w:val="18"/>
+          <w:szCs w:val="18"/>
+          <w:highlight w:val="yellow"/>
+        </w:rPr>
+        <w:t>based</w:t>
+      </w:r>
+      <w:r>
+        <w:rPr>
+          <w:rFonts w:ascii="Segoe UI" w:hAnsi="Segoe UI" w:cs="Segoe UI"/>
+          <w:sz w:val="18"/>
+          <w:szCs w:val="18"/>
+        </w:rPr>
+        <w:t xml:space="preserve"> pilot </w:t>
+      </w:r>
+      <w:r>
+        <w:rPr>
+          <w:rFonts w:ascii="Segoe UI" w:hAnsi="Segoe UI" w:cs="Segoe UI"/>
+          <w:sz w:val="18"/>
+          <w:szCs w:val="18"/>
+        </w:rPr>
+        <w:t xml:space="preserve">utilizing </w:t>
+      </w:r>
+      <w:r>
+        <w:rPr>
+          <w:rFonts w:ascii="Segoe UI" w:hAnsi="Segoe UI" w:cs="Segoe UI"/>
+          <w:sz w:val="18"/>
+          <w:szCs w:val="18"/>
+        </w:rPr>
+        <w:t>the</w:t>
       </w:r>
       <w:r>
         <w:rPr>
@@ -613,23 +820,23 @@
           <w:sz w:val="18"/>
           <w:szCs w:val="18"/>
         </w:rPr>
-        <w:t>, demonstrating</w:t>
-      </w:r>
-      <w:r>
-        <w:rPr>
-          <w:rFonts w:ascii="Segoe UI" w:hAnsi="Segoe UI" w:cs="Segoe UI"/>
-          <w:sz w:val="18"/>
-          <w:szCs w:val="18"/>
-        </w:rPr>
-        <w:t xml:space="preserve"> </w:t>
-      </w:r>
-      <w:r>
-        <w:rPr>
-          <w:rFonts w:ascii="Segoe UI" w:hAnsi="Segoe UI" w:cs="Segoe UI"/>
-          <w:sz w:val="18"/>
-          <w:szCs w:val="18"/>
-        </w:rPr>
-        <w:t>an approximately 400% increase</w:t>
+        <w:t xml:space="preserve">, </w:t>
+      </w:r>
+      <w:r>
+        <w:rPr>
+          <w:rFonts w:ascii="Segoe UI" w:hAnsi="Segoe UI" w:cs="Segoe UI"/>
+          <w:sz w:val="18"/>
+          <w:szCs w:val="18"/>
+        </w:rPr>
+        <w:t xml:space="preserve">resulting in </w:t>
+      </w:r>
+      <w:r>
+        <w:rPr>
+          <w:rFonts w:ascii="Segoe UI" w:hAnsi="Segoe UI" w:cs="Segoe UI"/>
+          <w:sz w:val="18"/>
+          <w:szCs w:val="18"/>
+        </w:rPr>
+        <w:t>approximately 400% increase</w:t>
       </w:r>
       <w:r>
         <w:rPr>
@@ -653,17 +860,7 @@
           <w:sz w:val="18"/>
           <w:szCs w:val="18"/>
         </w:rPr>
-        <w:t>current Silv</w:t>
-      </w:r>
-      <w:bookmarkStart w:id="0" w:name="_GoBack"/>
-      <w:bookmarkEnd w:id="0"/>
-      <w:r>
-        <w:rPr>
-          <w:rFonts w:ascii="Segoe UI" w:hAnsi="Segoe UI" w:cs="Segoe UI"/>
-          <w:sz w:val="18"/>
-          <w:szCs w:val="18"/>
-        </w:rPr>
-        <w:t>erlight platform</w:t>
+        <w:t>current Silverlight platform</w:t>
       </w:r>
     </w:p>
     <w:p>
@@ -690,7 +887,39 @@
           <w:sz w:val="18"/>
           <w:szCs w:val="18"/>
         </w:rPr>
-        <w:t>Developed several Powershell scripts for</w:t>
+        <w:t xml:space="preserve">Developed </w:t>
+      </w:r>
+      <w:r>
+        <w:rPr>
+          <w:rFonts w:ascii="Segoe UI" w:hAnsi="Segoe UI" w:cs="Segoe UI"/>
+          <w:sz w:val="18"/>
+          <w:szCs w:val="18"/>
+        </w:rPr>
+        <w:t xml:space="preserve">and improved </w:t>
+      </w:r>
+      <w:r>
+        <w:rPr>
+          <w:rFonts w:ascii="Segoe UI" w:hAnsi="Segoe UI" w:cs="Segoe UI"/>
+          <w:sz w:val="18"/>
+          <w:szCs w:val="18"/>
+        </w:rPr>
+        <w:t>several Power</w:t>
+      </w:r>
+      <w:r>
+        <w:rPr>
+          <w:rFonts w:ascii="Segoe UI" w:hAnsi="Segoe UI" w:cs="Segoe UI"/>
+          <w:sz w:val="18"/>
+          <w:szCs w:val="18"/>
+        </w:rPr>
+        <w:t>S</w:t>
+      </w:r>
+      <w:r>
+        <w:rPr>
+          <w:rFonts w:ascii="Segoe UI" w:hAnsi="Segoe UI" w:cs="Segoe UI"/>
+          <w:sz w:val="18"/>
+          <w:szCs w:val="18"/>
+        </w:rPr>
+        <w:t>hell scripts for</w:t>
       </w:r>
       <w:r>
         <w:rPr>
@@ -714,15 +943,39 @@
           <w:sz w:val="18"/>
           <w:szCs w:val="18"/>
         </w:rPr>
-        <w:t xml:space="preserve"> build and deployment process, </w:t>
-      </w:r>
-      <w:r>
-        <w:rPr>
-          <w:rFonts w:ascii="Segoe UI" w:hAnsi="Segoe UI" w:cs="Segoe UI"/>
-          <w:sz w:val="18"/>
-          <w:szCs w:val="18"/>
-        </w:rPr>
-        <w:t>improving the efficiency and reliability of our DevOps team</w:t>
+        <w:t xml:space="preserve"> build and deployment process</w:t>
+      </w:r>
+      <w:r>
+        <w:rPr>
+          <w:rFonts w:ascii="Segoe UI" w:hAnsi="Segoe UI" w:cs="Segoe UI"/>
+          <w:sz w:val="18"/>
+          <w:szCs w:val="18"/>
+        </w:rPr>
+        <w:t>es</w:t>
+      </w:r>
+      <w:r>
+        <w:rPr>
+          <w:rFonts w:ascii="Segoe UI" w:hAnsi="Segoe UI" w:cs="Segoe UI"/>
+          <w:sz w:val="18"/>
+          <w:szCs w:val="18"/>
+        </w:rPr>
+        <w:t xml:space="preserve">, </w:t>
+      </w:r>
+      <w:r>
+        <w:rPr>
+          <w:rFonts w:ascii="Segoe UI" w:hAnsi="Segoe UI" w:cs="Segoe UI"/>
+          <w:sz w:val="18"/>
+          <w:szCs w:val="18"/>
+        </w:rPr>
+        <w:t>enhancing</w:t>
+      </w:r>
+      <w:r>
+        <w:rPr>
+          <w:rFonts w:ascii="Segoe UI" w:hAnsi="Segoe UI" w:cs="Segoe UI"/>
+          <w:sz w:val="18"/>
+          <w:szCs w:val="18"/>
+        </w:rPr>
+        <w:t xml:space="preserve"> the efficiency and reliability of our DevOps team</w:t>
       </w:r>
     </w:p>
     <w:p>
@@ -749,7 +1002,23 @@
           <w:sz w:val="18"/>
           <w:szCs w:val="18"/>
         </w:rPr>
-        <w:t>Designed a RESTful token-based authentication microservice in C# ASP.NET</w:t>
+        <w:t>Designed</w:t>
+      </w:r>
+      <w:r>
+        <w:rPr>
+          <w:rFonts w:ascii="Segoe UI" w:hAnsi="Segoe UI" w:cs="Segoe UI"/>
+          <w:sz w:val="18"/>
+          <w:szCs w:val="18"/>
+        </w:rPr>
+        <w:t xml:space="preserve"> </w:t>
+      </w:r>
+      <w:r>
+        <w:rPr>
+          <w:rFonts w:ascii="Segoe UI" w:hAnsi="Segoe UI" w:cs="Segoe UI"/>
+          <w:sz w:val="18"/>
+          <w:szCs w:val="18"/>
+        </w:rPr>
+        <w:t>a RESTful token-based authentication microservice in C# ASP.NET</w:t>
       </w:r>
       <w:r>
         <w:rPr>
@@ -816,7 +1085,7 @@
           <w:sz w:val="18"/>
           <w:szCs w:val="18"/>
         </w:rPr>
-        <w:t>Javascript</w:t>
+        <w:t>JavaScript</w:t>
       </w:r>
       <w:r>
         <w:rPr>
@@ -864,15 +1133,23 @@
           <w:sz w:val="18"/>
           <w:szCs w:val="18"/>
         </w:rPr>
-        <w:t xml:space="preserve">to </w:t>
-      </w:r>
-      <w:r>
-        <w:rPr>
-          <w:rFonts w:ascii="Segoe UI" w:hAnsi="Segoe UI" w:cs="Segoe UI"/>
-          <w:sz w:val="18"/>
-          <w:szCs w:val="18"/>
-        </w:rPr>
-        <w:t xml:space="preserve">adding </w:t>
+        <w:t>to</w:t>
+      </w:r>
+      <w:r>
+        <w:rPr>
+          <w:rFonts w:ascii="Segoe UI" w:hAnsi="Segoe UI" w:cs="Segoe UI"/>
+          <w:sz w:val="18"/>
+          <w:szCs w:val="18"/>
+        </w:rPr>
+        <w:t xml:space="preserve"> providing</w:t>
+      </w:r>
+      <w:r>
+        <w:rPr>
+          <w:rFonts w:ascii="Segoe UI" w:hAnsi="Segoe UI" w:cs="Segoe UI"/>
+          <w:sz w:val="18"/>
+          <w:szCs w:val="18"/>
+        </w:rPr>
+        <w:t xml:space="preserve"> </w:t>
       </w:r>
       <w:r>
         <w:rPr>
@@ -939,7 +1216,15 @@
           <w:sz w:val="18"/>
           <w:szCs w:val="18"/>
         </w:rPr>
-        <w:t>WiX installer</w:t>
+        <w:t>WiX I</w:t>
+      </w:r>
+      <w:r>
+        <w:rPr>
+          <w:rFonts w:ascii="Segoe UI" w:hAnsi="Segoe UI" w:cs="Segoe UI"/>
+          <w:sz w:val="18"/>
+          <w:szCs w:val="18"/>
+        </w:rPr>
+        <w:t>nstaller</w:t>
       </w:r>
       <w:r>
         <w:rPr>
@@ -1014,7 +1299,63 @@
           <w:sz w:val="18"/>
           <w:szCs w:val="18"/>
         </w:rPr>
-        <w:t xml:space="preserve"> by over 4 million per minute per page instance</w:t>
+        <w:t xml:space="preserve"> by over </w:t>
+      </w:r>
+      <w:r>
+        <w:rPr>
+          <w:rFonts w:ascii="Segoe UI" w:hAnsi="Segoe UI" w:cs="Segoe UI"/>
+          <w:sz w:val="18"/>
+          <w:szCs w:val="18"/>
+        </w:rPr>
+        <w:t>2</w:t>
+      </w:r>
+      <w:r>
+        <w:rPr>
+          <w:rFonts w:ascii="Segoe UI" w:hAnsi="Segoe UI" w:cs="Segoe UI"/>
+          <w:sz w:val="18"/>
+          <w:szCs w:val="18"/>
+        </w:rPr>
+        <w:t xml:space="preserve"> million per minute</w:t>
+      </w:r>
+      <w:r>
+        <w:rPr>
+          <w:rFonts w:ascii="Segoe UI" w:hAnsi="Segoe UI" w:cs="Segoe UI"/>
+          <w:sz w:val="18"/>
+          <w:szCs w:val="18"/>
+        </w:rPr>
+        <w:t>,</w:t>
+      </w:r>
+      <w:r>
+        <w:rPr>
+          <w:rFonts w:ascii="Segoe UI" w:hAnsi="Segoe UI" w:cs="Segoe UI"/>
+          <w:sz w:val="18"/>
+          <w:szCs w:val="18"/>
+        </w:rPr>
+        <w:t xml:space="preserve"> per page instance</w:t>
+      </w:r>
+      <w:r>
+        <w:rPr>
+          <w:rFonts w:ascii="Segoe UI" w:hAnsi="Segoe UI" w:cs="Segoe UI"/>
+          <w:sz w:val="18"/>
+          <w:szCs w:val="18"/>
+        </w:rPr>
+        <w:t xml:space="preserve"> while improving </w:t>
+      </w:r>
+      <w:r>
+        <w:rPr>
+          <w:rFonts w:ascii="Segoe UI" w:hAnsi="Segoe UI" w:cs="Segoe UI"/>
+          <w:sz w:val="18"/>
+          <w:szCs w:val="18"/>
+        </w:rPr>
+        <w:t xml:space="preserve">corresponding </w:t>
+      </w:r>
+      <w:r>
+        <w:rPr>
+          <w:rFonts w:ascii="Segoe UI" w:hAnsi="Segoe UI" w:cs="Segoe UI"/>
+          <w:sz w:val="18"/>
+          <w:szCs w:val="18"/>
+        </w:rPr>
+        <w:t>page load time by 30 seconds</w:t>
       </w:r>
     </w:p>
     <w:p>
@@ -1120,23 +1461,7 @@
           <w:sz w:val="18"/>
           <w:szCs w:val="20"/>
         </w:rPr>
-        <w:t xml:space="preserve">Excelled in independent work on an indoor drone-control </w:t>
-      </w:r>
-      <w:r>
-        <w:rPr>
-          <w:rFonts w:ascii="Segoe UI" w:hAnsi="Segoe UI" w:cs="Segoe UI"/>
-          <w:sz w:val="18"/>
-          <w:szCs w:val="20"/>
-        </w:rPr>
-        <w:t>project</w:t>
-      </w:r>
-      <w:r>
-        <w:rPr>
-          <w:rFonts w:ascii="Segoe UI" w:hAnsi="Segoe UI" w:cs="Segoe UI"/>
-          <w:sz w:val="18"/>
-          <w:szCs w:val="20"/>
-        </w:rPr>
-        <w:t xml:space="preserve"> under Vladimir Pavlovich, professor of computer science</w:t>
+        <w:t>Constructed a system in which an autonomous quadcopter maneuvers to catch a thrown ball, relying solely on data streamed from the Microsoft Kinect</w:t>
       </w:r>
     </w:p>
     <w:p>
@@ -1165,7 +1490,23 @@
           <w:sz w:val="18"/>
           <w:szCs w:val="20"/>
         </w:rPr>
-        <w:t xml:space="preserve">Realized the system without the use of expensive motion capture or GPS equipment, relying solely on information provided from a Microsoft Kinect </w:t>
+        <w:t xml:space="preserve">Developed </w:t>
+      </w:r>
+      <w:r>
+        <w:rPr>
+          <w:rFonts w:ascii="Segoe UI" w:hAnsi="Segoe UI" w:cs="Segoe UI"/>
+          <w:sz w:val="18"/>
+          <w:szCs w:val="20"/>
+        </w:rPr>
+        <w:t xml:space="preserve">a </w:t>
+      </w:r>
+      <w:r>
+        <w:rPr>
+          <w:rFonts w:ascii="Segoe UI" w:hAnsi="Segoe UI" w:cs="Segoe UI"/>
+          <w:sz w:val="18"/>
+          <w:szCs w:val="20"/>
+        </w:rPr>
+        <w:t>custom PID controller algorithm for smoothly controlling a quadcopter in 3D space</w:t>
       </w:r>
     </w:p>
     <w:p>
@@ -1194,31 +1535,23 @@
           <w:sz w:val="18"/>
           <w:szCs w:val="20"/>
         </w:rPr>
-        <w:t xml:space="preserve">Gained valuable experience </w:t>
-      </w:r>
-      <w:r>
-        <w:rPr>
-          <w:rFonts w:ascii="Segoe UI" w:hAnsi="Segoe UI" w:cs="Segoe UI"/>
-          <w:sz w:val="18"/>
-          <w:szCs w:val="20"/>
-        </w:rPr>
-        <w:t>in</w:t>
-      </w:r>
-      <w:r>
-        <w:rPr>
-          <w:rFonts w:ascii="Segoe UI" w:hAnsi="Segoe UI" w:cs="Segoe UI"/>
-          <w:sz w:val="18"/>
-          <w:szCs w:val="20"/>
-        </w:rPr>
-        <w:t xml:space="preserve"> autonomous systems, including the construction of PID controllers and creation SLAM </w:t>
-      </w:r>
-      <w:r>
-        <w:rPr>
-          <w:rFonts w:ascii="Segoe UI" w:hAnsi="Segoe UI" w:cs="Segoe UI"/>
-          <w:sz w:val="18"/>
-          <w:szCs w:val="20"/>
-        </w:rPr>
-        <w:t>algorithms</w:t>
+        <w:t>Utilized a</w:t>
+      </w:r>
+      <w:r>
+        <w:rPr>
+          <w:rFonts w:ascii="Segoe UI" w:hAnsi="Segoe UI" w:cs="Segoe UI"/>
+          <w:sz w:val="18"/>
+          <w:szCs w:val="20"/>
+        </w:rPr>
+        <w:t xml:space="preserve"> Kinect and a projector </w:t>
+      </w:r>
+      <w:r>
+        <w:rPr>
+          <w:rFonts w:ascii="Segoe UI" w:hAnsi="Segoe UI" w:cs="Segoe UI"/>
+          <w:sz w:val="18"/>
+          <w:szCs w:val="20"/>
+        </w:rPr>
+        <w:t>to draw the calculated landing point of a ball in real-time, achieving an average accuracy of approximately 3cm</w:t>
       </w:r>
     </w:p>
     <w:p>
@@ -1332,6 +1665,33 @@
           <w:szCs w:val="20"/>
         </w:rPr>
         <w:t>eveloped a personal website utilizing the MEAN stack</w:t>
+      </w:r>
+    </w:p>
+    <w:p>
+      <w:pPr>
+        <w:pStyle w:val="ListParagraph"/>
+        <w:numPr>
+          <w:ilvl w:val="0"/>
+          <w:numId w:val="24"/>
+        </w:numPr>
+        <w:tabs>
+          <w:tab w:val="right" w:pos="-1080"/>
+          <w:tab w:val="left" w:pos="810"/>
+        </w:tabs>
+        <w:spacing w:before="120" w:after="120"/>
+        <w:rPr>
+          <w:rFonts w:ascii="Segoe UI" w:hAnsi="Segoe UI" w:cs="Segoe UI"/>
+          <w:sz w:val="18"/>
+          <w:szCs w:val="20"/>
+        </w:rPr>
+      </w:pPr>
+      <w:r>
+        <w:rPr>
+          <w:rFonts w:ascii="Segoe UI" w:hAnsi="Segoe UI" w:cs="Segoe UI"/>
+          <w:sz w:val="18"/>
+          <w:szCs w:val="20"/>
+        </w:rPr>
+        <w:t>Integrated hos</w:t>
       </w:r>
     </w:p>
     <w:p>
@@ -1402,8 +1762,8 @@
 </file>
 
 <file path=word/endnotes.xml><?xml version="1.0" encoding="utf-8"?>
-<w:endnotes xmlns:ve="http://schemas.openxmlformats.org/markup-compatibility/2006" xmlns:o="urn:schemas-microsoft-com:office:office" xmlns:r="http://schemas.openxmlformats.org/officeDocument/2006/relationships" xmlns:m="http://schemas.openxmlformats.org/officeDocument/2006/math" xmlns:v="urn:schemas-microsoft-com:vml" xmlns:wp="http://schemas.openxmlformats.org/drawingml/2006/wordprocessingDrawing" xmlns:w10="urn:schemas-microsoft-com:office:word" xmlns:w="http://schemas.openxmlformats.org/wordprocessingml/2006/main" xmlns:wne="http://schemas.microsoft.com/office/word/2006/wordml">
-  <w:endnote w:type="separator" w:id="0">
+<w:endnotes xmlns:wpc="http://schemas.microsoft.com/office/word/2010/wordprocessingCanvas" xmlns:mc="http://schemas.openxmlformats.org/markup-compatibility/2006" xmlns:o="urn:schemas-microsoft-com:office:office" xmlns:r="http://schemas.openxmlformats.org/officeDocument/2006/relationships" xmlns:m="http://schemas.openxmlformats.org/officeDocument/2006/math" xmlns:v="urn:schemas-microsoft-com:vml" xmlns:wp14="http://schemas.microsoft.com/office/word/2010/wordprocessingDrawing" xmlns:wp="http://schemas.openxmlformats.org/drawingml/2006/wordprocessingDrawing" xmlns:w10="urn:schemas-microsoft-com:office:word" xmlns:w="http://schemas.openxmlformats.org/wordprocessingml/2006/main" xmlns:w14="http://schemas.microsoft.com/office/word/2010/wordml" xmlns:w15="http://schemas.microsoft.com/office/word/2012/wordml" xmlns:wpg="http://schemas.microsoft.com/office/word/2010/wordprocessingGroup" xmlns:wpi="http://schemas.microsoft.com/office/word/2010/wordprocessingInk" xmlns:wne="http://schemas.microsoft.com/office/word/2006/wordml" xmlns:wps="http://schemas.microsoft.com/office/word/2010/wordprocessingShape" mc:Ignorable="w14 w15 wp14">
+  <w:endnote w:type="separator" w:id="-1">
     <w:p>
       <w:pPr>
         <w:spacing w:after="0" w:line="240" w:lineRule="auto"/>
@@ -1413,7 +1773,7 @@
       </w:r>
     </w:p>
   </w:endnote>
-  <w:endnote w:type="continuationSeparator" w:id="1">
+  <w:endnote w:type="continuationSeparator" w:id="0">
     <w:p>
       <w:pPr>
         <w:spacing w:after="0" w:line="240" w:lineRule="auto"/>
@@ -1427,8 +1787,8 @@
 </file>
 
 <file path=word/footnotes.xml><?xml version="1.0" encoding="utf-8"?>
-<w:footnotes xmlns:ve="http://schemas.openxmlformats.org/markup-compatibility/2006" xmlns:o="urn:schemas-microsoft-com:office:office" xmlns:r="http://schemas.openxmlformats.org/officeDocument/2006/relationships" xmlns:m="http://schemas.openxmlformats.org/officeDocument/2006/math" xmlns:v="urn:schemas-microsoft-com:vml" xmlns:wp="http://schemas.openxmlformats.org/drawingml/2006/wordprocessingDrawing" xmlns:w10="urn:schemas-microsoft-com:office:word" xmlns:w="http://schemas.openxmlformats.org/wordprocessingml/2006/main" xmlns:wne="http://schemas.microsoft.com/office/word/2006/wordml">
-  <w:footnote w:type="separator" w:id="0">
+<w:footnotes xmlns:wpc="http://schemas.microsoft.com/office/word/2010/wordprocessingCanvas" xmlns:mc="http://schemas.openxmlformats.org/markup-compatibility/2006" xmlns:o="urn:schemas-microsoft-com:office:office" xmlns:r="http://schemas.openxmlformats.org/officeDocument/2006/relationships" xmlns:m="http://schemas.openxmlformats.org/officeDocument/2006/math" xmlns:v="urn:schemas-microsoft-com:vml" xmlns:wp14="http://schemas.microsoft.com/office/word/2010/wordprocessingDrawing" xmlns:wp="http://schemas.openxmlformats.org/drawingml/2006/wordprocessingDrawing" xmlns:w10="urn:schemas-microsoft-com:office:word" xmlns:w="http://schemas.openxmlformats.org/wordprocessingml/2006/main" xmlns:w14="http://schemas.microsoft.com/office/word/2010/wordml" xmlns:w15="http://schemas.microsoft.com/office/word/2012/wordml" xmlns:wpg="http://schemas.microsoft.com/office/word/2010/wordprocessingGroup" xmlns:wpi="http://schemas.microsoft.com/office/word/2010/wordprocessingInk" xmlns:wne="http://schemas.microsoft.com/office/word/2006/wordml" xmlns:wps="http://schemas.microsoft.com/office/word/2010/wordprocessingShape" mc:Ignorable="w14 w15 wp14">
+  <w:footnote w:type="separator" w:id="-1">
     <w:p>
       <w:pPr>
         <w:spacing w:after="0" w:line="240" w:lineRule="auto"/>
@@ -1438,7 +1798,7 @@
       </w:r>
     </w:p>
   </w:footnote>
-  <w:footnote w:type="continuationSeparator" w:id="1">
+  <w:footnote w:type="continuationSeparator" w:id="0">
     <w:p>
       <w:pPr>
         <w:spacing w:after="0" w:line="240" w:lineRule="auto"/>
@@ -1452,7 +1812,7 @@
 </file>
 
 <file path=word/numbering.xml><?xml version="1.0" encoding="utf-8"?>
-<w:numbering xmlns:ve="http://schemas.openxmlformats.org/markup-compatibility/2006" xmlns:o="urn:schemas-microsoft-com:office:office" xmlns:r="http://schemas.openxmlformats.org/officeDocument/2006/relationships" xmlns:m="http://schemas.openxmlformats.org/officeDocument/2006/math" xmlns:v="urn:schemas-microsoft-com:vml" xmlns:wp="http://schemas.openxmlformats.org/drawingml/2006/wordprocessingDrawing" xmlns:w10="urn:schemas-microsoft-com:office:word" xmlns:w="http://schemas.openxmlformats.org/wordprocessingml/2006/main" xmlns:wne="http://schemas.microsoft.com/office/word/2006/wordml">
+<w:numbering xmlns:wpc="http://schemas.microsoft.com/office/word/2010/wordprocessingCanvas" xmlns:mc="http://schemas.openxmlformats.org/markup-compatibility/2006" xmlns:o="urn:schemas-microsoft-com:office:office" xmlns:r="http://schemas.openxmlformats.org/officeDocument/2006/relationships" xmlns:m="http://schemas.openxmlformats.org/officeDocument/2006/math" xmlns:v="urn:schemas-microsoft-com:vml" xmlns:wp14="http://schemas.microsoft.com/office/word/2010/wordprocessingDrawing" xmlns:wp="http://schemas.openxmlformats.org/drawingml/2006/wordprocessingDrawing" xmlns:w10="urn:schemas-microsoft-com:office:word" xmlns:w="http://schemas.openxmlformats.org/wordprocessingml/2006/main" xmlns:w14="http://schemas.microsoft.com/office/word/2010/wordml" xmlns:w15="http://schemas.microsoft.com/office/word/2012/wordml" xmlns:wpg="http://schemas.microsoft.com/office/word/2010/wordprocessingGroup" xmlns:wpi="http://schemas.microsoft.com/office/word/2010/wordprocessingInk" xmlns:wne="http://schemas.microsoft.com/office/word/2006/wordml" xmlns:wps="http://schemas.microsoft.com/office/word/2010/wordprocessingShape" mc:Ignorable="w14 w15 wp14">
   <w:abstractNum w:abstractNumId="0">
     <w:nsid w:val="00AB460C"/>
     <w:multiLevelType w:val="hybridMultilevel"/>
@@ -4593,7 +4953,7 @@
 </file>
 
 <file path=word/styles.xml><?xml version="1.0" encoding="utf-8"?>
-<w:styles xmlns:r="http://schemas.openxmlformats.org/officeDocument/2006/relationships" xmlns:w="http://schemas.openxmlformats.org/wordprocessingml/2006/main">
+<w:styles xmlns:mc="http://schemas.openxmlformats.org/markup-compatibility/2006" xmlns:r="http://schemas.openxmlformats.org/officeDocument/2006/relationships" xmlns:w="http://schemas.openxmlformats.org/wordprocessingml/2006/main" xmlns:w14="http://schemas.microsoft.com/office/word/2010/wordml" xmlns:w15="http://schemas.microsoft.com/office/word/2012/wordml" mc:Ignorable="w14 w15">
   <w:docDefaults>
     <w:rPrDefault>
       <w:rPr>
@@ -4609,144 +4969,378 @@
       </w:pPr>
     </w:pPrDefault>
   </w:docDefaults>
-  <w:latentStyles w:defLockedState="0" w:defUIPriority="99" w:defSemiHidden="1" w:defUnhideWhenUsed="1" w:defQFormat="0" w:count="267">
-    <w:lsdException w:name="Normal" w:semiHidden="0" w:uiPriority="0" w:unhideWhenUsed="0" w:qFormat="1"/>
-    <w:lsdException w:name="heading 1" w:semiHidden="0" w:uiPriority="9" w:unhideWhenUsed="0" w:qFormat="1"/>
-    <w:lsdException w:name="heading 2" w:uiPriority="9" w:qFormat="1"/>
-    <w:lsdException w:name="heading 3" w:uiPriority="9" w:qFormat="1"/>
-    <w:lsdException w:name="heading 4" w:uiPriority="9" w:qFormat="1"/>
-    <w:lsdException w:name="heading 5" w:uiPriority="9" w:qFormat="1"/>
-    <w:lsdException w:name="heading 6" w:uiPriority="9" w:qFormat="1"/>
-    <w:lsdException w:name="heading 7" w:uiPriority="9" w:qFormat="1"/>
-    <w:lsdException w:name="heading 8" w:uiPriority="9" w:qFormat="1"/>
-    <w:lsdException w:name="heading 9" w:uiPriority="9" w:qFormat="1"/>
-    <w:lsdException w:name="toc 1" w:uiPriority="39"/>
-    <w:lsdException w:name="toc 2" w:uiPriority="39"/>
-    <w:lsdException w:name="toc 3" w:uiPriority="39"/>
-    <w:lsdException w:name="toc 4" w:uiPriority="39"/>
-    <w:lsdException w:name="toc 5" w:uiPriority="39"/>
-    <w:lsdException w:name="toc 6" w:uiPriority="39"/>
-    <w:lsdException w:name="toc 7" w:uiPriority="39"/>
-    <w:lsdException w:name="toc 8" w:uiPriority="39"/>
-    <w:lsdException w:name="toc 9" w:uiPriority="39"/>
-    <w:lsdException w:name="caption" w:uiPriority="35" w:qFormat="1"/>
-    <w:lsdException w:name="Title" w:semiHidden="0" w:uiPriority="10" w:unhideWhenUsed="0" w:qFormat="1"/>
-    <w:lsdException w:name="Default Paragraph Font" w:uiPriority="1"/>
-    <w:lsdException w:name="Subtitle" w:semiHidden="0" w:uiPriority="11" w:unhideWhenUsed="0" w:qFormat="1"/>
-    <w:lsdException w:name="Strong" w:semiHidden="0" w:uiPriority="22" w:unhideWhenUsed="0" w:qFormat="1"/>
-    <w:lsdException w:name="Emphasis" w:semiHidden="0" w:uiPriority="20" w:unhideWhenUsed="0" w:qFormat="1"/>
-    <w:lsdException w:name="Table Grid" w:semiHidden="0" w:uiPriority="59" w:unhideWhenUsed="0"/>
-    <w:lsdException w:name="Placeholder Text" w:unhideWhenUsed="0"/>
-    <w:lsdException w:name="No Spacing" w:semiHidden="0" w:uiPriority="1" w:unhideWhenUsed="0" w:qFormat="1"/>
-    <w:lsdException w:name="Light Shading" w:semiHidden="0" w:uiPriority="60" w:unhideWhenUsed="0"/>
-    <w:lsdException w:name="Light List" w:semiHidden="0" w:uiPriority="61" w:unhideWhenUsed="0"/>
-    <w:lsdException w:name="Light Grid" w:semiHidden="0" w:uiPriority="62" w:unhideWhenUsed="0"/>
-    <w:lsdException w:name="Medium Shading 1" w:semiHidden="0" w:uiPriority="63" w:unhideWhenUsed="0"/>
-    <w:lsdException w:name="Medium Shading 2" w:semiHidden="0" w:uiPriority="64" w:unhideWhenUsed="0"/>
-    <w:lsdException w:name="Medium List 1" w:semiHidden="0" w:uiPriority="65" w:unhideWhenUsed="0"/>
-    <w:lsdException w:name="Medium List 2" w:semiHidden="0" w:uiPriority="66" w:unhideWhenUsed="0"/>
-    <w:lsdException w:name="Medium Grid 1" w:semiHidden="0" w:uiPriority="67" w:unhideWhenUsed="0"/>
-    <w:lsdException w:name="Medium Grid 2" w:semiHidden="0" w:uiPriority="68" w:unhideWhenUsed="0"/>
-    <w:lsdException w:name="Medium Grid 3" w:semiHidden="0" w:uiPriority="69" w:unhideWhenUsed="0"/>
-    <w:lsdException w:name="Dark List" w:semiHidden="0" w:uiPriority="70" w:unhideWhenUsed="0"/>
-    <w:lsdException w:name="Colorful Shading" w:semiHidden="0" w:uiPriority="71" w:unhideWhenUsed="0"/>
-    <w:lsdException w:name="Colorful List" w:semiHidden="0" w:uiPriority="72" w:unhideWhenUsed="0"/>
-    <w:lsdException w:name="Colorful Grid" w:semiHidden="0" w:uiPriority="73" w:unhideWhenUsed="0"/>
-    <w:lsdException w:name="Light Shading Accent 1" w:semiHidden="0" w:uiPriority="60" w:unhideWhenUsed="0"/>
-    <w:lsdException w:name="Light List Accent 1" w:semiHidden="0" w:uiPriority="61" w:unhideWhenUsed="0"/>
-    <w:lsdException w:name="Light Grid Accent 1" w:semiHidden="0" w:uiPriority="62" w:unhideWhenUsed="0"/>
-    <w:lsdException w:name="Medium Shading 1 Accent 1" w:semiHidden="0" w:uiPriority="63" w:unhideWhenUsed="0"/>
-    <w:lsdException w:name="Medium Shading 2 Accent 1" w:semiHidden="0" w:uiPriority="64" w:unhideWhenUsed="0"/>
-    <w:lsdException w:name="Medium List 1 Accent 1" w:semiHidden="0" w:uiPriority="65" w:unhideWhenUsed="0"/>
-    <w:lsdException w:name="Revision" w:unhideWhenUsed="0"/>
-    <w:lsdException w:name="List Paragraph" w:semiHidden="0" w:uiPriority="34" w:unhideWhenUsed="0" w:qFormat="1"/>
-    <w:lsdException w:name="Quote" w:semiHidden="0" w:uiPriority="29" w:unhideWhenUsed="0" w:qFormat="1"/>
-    <w:lsdException w:name="Intense Quote" w:semiHidden="0" w:uiPriority="30" w:unhideWhenUsed="0" w:qFormat="1"/>
-    <w:lsdException w:name="Medium List 2 Accent 1" w:semiHidden="0" w:uiPriority="66" w:unhideWhenUsed="0"/>
-    <w:lsdException w:name="Medium Grid 1 Accent 1" w:semiHidden="0" w:uiPriority="67" w:unhideWhenUsed="0"/>
-    <w:lsdException w:name="Medium Grid 2 Accent 1" w:semiHidden="0" w:uiPriority="68" w:unhideWhenUsed="0"/>
-    <w:lsdException w:name="Medium Grid 3 Accent 1" w:semiHidden="0" w:uiPriority="69" w:unhideWhenUsed="0"/>
-    <w:lsdException w:name="Dark List Accent 1" w:semiHidden="0" w:uiPriority="70" w:unhideWhenUsed="0"/>
-    <w:lsdException w:name="Colorful Shading Accent 1" w:semiHidden="0" w:uiPriority="71" w:unhideWhenUsed="0"/>
-    <w:lsdException w:name="Colorful List Accent 1" w:semiHidden="0" w:uiPriority="72" w:unhideWhenUsed="0"/>
-    <w:lsdException w:name="Colorful Grid Accent 1" w:semiHidden="0" w:uiPriority="73" w:unhideWhenUsed="0"/>
-    <w:lsdException w:name="Light Shading Accent 2" w:semiHidden="0" w:uiPriority="60" w:unhideWhenUsed="0"/>
-    <w:lsdException w:name="Light List Accent 2" w:semiHidden="0" w:uiPriority="61" w:unhideWhenUsed="0"/>
-    <w:lsdException w:name="Light Grid Accent 2" w:semiHidden="0" w:uiPriority="62" w:unhideWhenUsed="0"/>
-    <w:lsdException w:name="Medium Shading 1 Accent 2" w:semiHidden="0" w:uiPriority="63" w:unhideWhenUsed="0"/>
-    <w:lsdException w:name="Medium Shading 2 Accent 2" w:semiHidden="0" w:uiPriority="64" w:unhideWhenUsed="0"/>
-    <w:lsdException w:name="Medium List 1 Accent 2" w:semiHidden="0" w:uiPriority="65" w:unhideWhenUsed="0"/>
-    <w:lsdException w:name="Medium List 2 Accent 2" w:semiHidden="0" w:uiPriority="66" w:unhideWhenUsed="0"/>
-    <w:lsdException w:name="Medium Grid 1 Accent 2" w:semiHidden="0" w:uiPriority="67" w:unhideWhenUsed="0"/>
-    <w:lsdException w:name="Medium Grid 2 Accent 2" w:semiHidden="0" w:uiPriority="68" w:unhideWhenUsed="0"/>
-    <w:lsdException w:name="Medium Grid 3 Accent 2" w:semiHidden="0" w:uiPriority="69" w:unhideWhenUsed="0"/>
-    <w:lsdException w:name="Dark List Accent 2" w:semiHidden="0" w:uiPriority="70" w:unhideWhenUsed="0"/>
-    <w:lsdException w:name="Colorful Shading Accent 2" w:semiHidden="0" w:uiPriority="71" w:unhideWhenUsed="0"/>
-    <w:lsdException w:name="Colorful List Accent 2" w:semiHidden="0" w:uiPriority="72" w:unhideWhenUsed="0"/>
-    <w:lsdException w:name="Colorful Grid Accent 2" w:semiHidden="0" w:uiPriority="73" w:unhideWhenUsed="0"/>
-    <w:lsdException w:name="Light Shading Accent 3" w:semiHidden="0" w:uiPriority="60" w:unhideWhenUsed="0"/>
-    <w:lsdException w:name="Light List Accent 3" w:semiHidden="0" w:uiPriority="61" w:unhideWhenUsed="0"/>
-    <w:lsdException w:name="Light Grid Accent 3" w:semiHidden="0" w:uiPriority="62" w:unhideWhenUsed="0"/>
-    <w:lsdException w:name="Medium Shading 1 Accent 3" w:semiHidden="0" w:uiPriority="63" w:unhideWhenUsed="0"/>
-    <w:lsdException w:name="Medium Shading 2 Accent 3" w:semiHidden="0" w:uiPriority="64" w:unhideWhenUsed="0"/>
-    <w:lsdException w:name="Medium List 1 Accent 3" w:semiHidden="0" w:uiPriority="65" w:unhideWhenUsed="0"/>
-    <w:lsdException w:name="Medium List 2 Accent 3" w:semiHidden="0" w:uiPriority="66" w:unhideWhenUsed="0"/>
-    <w:lsdException w:name="Medium Grid 1 Accent 3" w:semiHidden="0" w:uiPriority="67" w:unhideWhenUsed="0"/>
-    <w:lsdException w:name="Medium Grid 2 Accent 3" w:semiHidden="0" w:uiPriority="68" w:unhideWhenUsed="0"/>
-    <w:lsdException w:name="Medium Grid 3 Accent 3" w:semiHidden="0" w:uiPriority="69" w:unhideWhenUsed="0"/>
-    <w:lsdException w:name="Dark List Accent 3" w:semiHidden="0" w:uiPriority="70" w:unhideWhenUsed="0"/>
-    <w:lsdException w:name="Colorful Shading Accent 3" w:semiHidden="0" w:uiPriority="71" w:unhideWhenUsed="0"/>
-    <w:lsdException w:name="Colorful List Accent 3" w:semiHidden="0" w:uiPriority="72" w:unhideWhenUsed="0"/>
-    <w:lsdException w:name="Colorful Grid Accent 3" w:semiHidden="0" w:uiPriority="73" w:unhideWhenUsed="0"/>
-    <w:lsdException w:name="Light Shading Accent 4" w:semiHidden="0" w:uiPriority="60" w:unhideWhenUsed="0"/>
-    <w:lsdException w:name="Light List Accent 4" w:semiHidden="0" w:uiPriority="61" w:unhideWhenUsed="0"/>
-    <w:lsdException w:name="Light Grid Accent 4" w:semiHidden="0" w:uiPriority="62" w:unhideWhenUsed="0"/>
-    <w:lsdException w:name="Medium Shading 1 Accent 4" w:semiHidden="0" w:uiPriority="63" w:unhideWhenUsed="0"/>
-    <w:lsdException w:name="Medium Shading 2 Accent 4" w:semiHidden="0" w:uiPriority="64" w:unhideWhenUsed="0"/>
-    <w:lsdException w:name="Medium List 1 Accent 4" w:semiHidden="0" w:uiPriority="65" w:unhideWhenUsed="0"/>
-    <w:lsdException w:name="Medium List 2 Accent 4" w:semiHidden="0" w:uiPriority="66" w:unhideWhenUsed="0"/>
-    <w:lsdException w:name="Medium Grid 1 Accent 4" w:semiHidden="0" w:uiPriority="67" w:unhideWhenUsed="0"/>
-    <w:lsdException w:name="Medium Grid 2 Accent 4" w:semiHidden="0" w:uiPriority="68" w:unhideWhenUsed="0"/>
-    <w:lsdException w:name="Medium Grid 3 Accent 4" w:semiHidden="0" w:uiPriority="69" w:unhideWhenUsed="0"/>
-    <w:lsdException w:name="Dark List Accent 4" w:semiHidden="0" w:uiPriority="70" w:unhideWhenUsed="0"/>
-    <w:lsdException w:name="Colorful Shading Accent 4" w:semiHidden="0" w:uiPriority="71" w:unhideWhenUsed="0"/>
-    <w:lsdException w:name="Colorful List Accent 4" w:semiHidden="0" w:uiPriority="72" w:unhideWhenUsed="0"/>
-    <w:lsdException w:name="Colorful Grid Accent 4" w:semiHidden="0" w:uiPriority="73" w:unhideWhenUsed="0"/>
-    <w:lsdException w:name="Light Shading Accent 5" w:semiHidden="0" w:uiPriority="60" w:unhideWhenUsed="0"/>
-    <w:lsdException w:name="Light List Accent 5" w:semiHidden="0" w:uiPriority="61" w:unhideWhenUsed="0"/>
-    <w:lsdException w:name="Light Grid Accent 5" w:semiHidden="0" w:uiPriority="62" w:unhideWhenUsed="0"/>
-    <w:lsdException w:name="Medium Shading 1 Accent 5" w:semiHidden="0" w:uiPriority="63" w:unhideWhenUsed="0"/>
-    <w:lsdException w:name="Medium Shading 2 Accent 5" w:semiHidden="0" w:uiPriority="64" w:unhideWhenUsed="0"/>
-    <w:lsdException w:name="Medium List 1 Accent 5" w:semiHidden="0" w:uiPriority="65" w:unhideWhenUsed="0"/>
-    <w:lsdException w:name="Medium List 2 Accent 5" w:semiHidden="0" w:uiPriority="66" w:unhideWhenUsed="0"/>
-    <w:lsdException w:name="Medium Grid 1 Accent 5" w:semiHidden="0" w:uiPriority="67" w:unhideWhenUsed="0"/>
-    <w:lsdException w:name="Medium Grid 2 Accent 5" w:semiHidden="0" w:uiPriority="68" w:unhideWhenUsed="0"/>
-    <w:lsdException w:name="Medium Grid 3 Accent 5" w:semiHidden="0" w:uiPriority="69" w:unhideWhenUsed="0"/>
-    <w:lsdException w:name="Dark List Accent 5" w:semiHidden="0" w:uiPriority="70" w:unhideWhenUsed="0"/>
-    <w:lsdException w:name="Colorful Shading Accent 5" w:semiHidden="0" w:uiPriority="71" w:unhideWhenUsed="0"/>
-    <w:lsdException w:name="Colorful List Accent 5" w:semiHidden="0" w:uiPriority="72" w:unhideWhenUsed="0"/>
-    <w:lsdException w:name="Colorful Grid Accent 5" w:semiHidden="0" w:uiPriority="73" w:unhideWhenUsed="0"/>
-    <w:lsdException w:name="Light Shading Accent 6" w:semiHidden="0" w:uiPriority="60" w:unhideWhenUsed="0"/>
-    <w:lsdException w:name="Light List Accent 6" w:semiHidden="0" w:uiPriority="61" w:unhideWhenUsed="0"/>
-    <w:lsdException w:name="Light Grid Accent 6" w:semiHidden="0" w:uiPriority="62" w:unhideWhenUsed="0"/>
-    <w:lsdException w:name="Medium Shading 1 Accent 6" w:semiHidden="0" w:uiPriority="63" w:unhideWhenUsed="0"/>
-    <w:lsdException w:name="Medium Shading 2 Accent 6" w:semiHidden="0" w:uiPriority="64" w:unhideWhenUsed="0"/>
-    <w:lsdException w:name="Medium List 1 Accent 6" w:semiHidden="0" w:uiPriority="65" w:unhideWhenUsed="0"/>
-    <w:lsdException w:name="Medium List 2 Accent 6" w:semiHidden="0" w:uiPriority="66" w:unhideWhenUsed="0"/>
-    <w:lsdException w:name="Medium Grid 1 Accent 6" w:semiHidden="0" w:uiPriority="67" w:unhideWhenUsed="0"/>
-    <w:lsdException w:name="Medium Grid 2 Accent 6" w:semiHidden="0" w:uiPriority="68" w:unhideWhenUsed="0"/>
-    <w:lsdException w:name="Medium Grid 3 Accent 6" w:semiHidden="0" w:uiPriority="69" w:unhideWhenUsed="0"/>
-    <w:lsdException w:name="Dark List Accent 6" w:semiHidden="0" w:uiPriority="70" w:unhideWhenUsed="0"/>
-    <w:lsdException w:name="Colorful Shading Accent 6" w:semiHidden="0" w:uiPriority="71" w:unhideWhenUsed="0"/>
-    <w:lsdException w:name="Colorful List Accent 6" w:semiHidden="0" w:uiPriority="72" w:unhideWhenUsed="0"/>
-    <w:lsdException w:name="Colorful Grid Accent 6" w:semiHidden="0" w:uiPriority="73" w:unhideWhenUsed="0"/>
-    <w:lsdException w:name="Subtle Emphasis" w:semiHidden="0" w:uiPriority="19" w:unhideWhenUsed="0" w:qFormat="1"/>
-    <w:lsdException w:name="Intense Emphasis" w:semiHidden="0" w:uiPriority="21" w:unhideWhenUsed="0" w:qFormat="1"/>
-    <w:lsdException w:name="Subtle Reference" w:semiHidden="0" w:uiPriority="31" w:unhideWhenUsed="0" w:qFormat="1"/>
-    <w:lsdException w:name="Intense Reference" w:semiHidden="0" w:uiPriority="32" w:unhideWhenUsed="0" w:qFormat="1"/>
-    <w:lsdException w:name="Book Title" w:semiHidden="0" w:uiPriority="33" w:unhideWhenUsed="0" w:qFormat="1"/>
-    <w:lsdException w:name="Bibliography" w:uiPriority="37"/>
-    <w:lsdException w:name="TOC Heading" w:uiPriority="39" w:qFormat="1"/>
+  <w:latentStyles w:defLockedState="0" w:defUIPriority="99" w:defSemiHidden="0" w:defUnhideWhenUsed="0" w:defQFormat="0" w:count="371">
+    <w:lsdException w:name="Normal" w:uiPriority="0" w:qFormat="1"/>
+    <w:lsdException w:name="heading 1" w:uiPriority="9" w:qFormat="1"/>
+    <w:lsdException w:name="heading 2" w:semiHidden="1" w:uiPriority="9" w:unhideWhenUsed="1" w:qFormat="1"/>
+    <w:lsdException w:name="heading 3" w:semiHidden="1" w:uiPriority="9" w:unhideWhenUsed="1" w:qFormat="1"/>
+    <w:lsdException w:name="heading 4" w:semiHidden="1" w:uiPriority="9" w:unhideWhenUsed="1" w:qFormat="1"/>
+    <w:lsdException w:name="heading 5" w:semiHidden="1" w:uiPriority="9" w:unhideWhenUsed="1" w:qFormat="1"/>
+    <w:lsdException w:name="heading 6" w:semiHidden="1" w:uiPriority="9" w:unhideWhenUsed="1" w:qFormat="1"/>
+    <w:lsdException w:name="heading 7" w:semiHidden="1" w:uiPriority="9" w:unhideWhenUsed="1" w:qFormat="1"/>
+    <w:lsdException w:name="heading 8" w:semiHidden="1" w:uiPriority="9" w:unhideWhenUsed="1" w:qFormat="1"/>
+    <w:lsdException w:name="heading 9" w:semiHidden="1" w:uiPriority="9" w:unhideWhenUsed="1" w:qFormat="1"/>
+    <w:lsdException w:name="index 1" w:semiHidden="1" w:unhideWhenUsed="1"/>
+    <w:lsdException w:name="index 2" w:semiHidden="1" w:unhideWhenUsed="1"/>
+    <w:lsdException w:name="index 3" w:semiHidden="1" w:unhideWhenUsed="1"/>
+    <w:lsdException w:name="index 4" w:semiHidden="1" w:unhideWhenUsed="1"/>
+    <w:lsdException w:name="index 5" w:semiHidden="1" w:unhideWhenUsed="1"/>
+    <w:lsdException w:name="index 6" w:semiHidden="1" w:unhideWhenUsed="1"/>
+    <w:lsdException w:name="index 7" w:semiHidden="1" w:unhideWhenUsed="1"/>
+    <w:lsdException w:name="index 8" w:semiHidden="1" w:unhideWhenUsed="1"/>
+    <w:lsdException w:name="index 9" w:semiHidden="1" w:unhideWhenUsed="1"/>
+    <w:lsdException w:name="toc 1" w:semiHidden="1" w:uiPriority="39" w:unhideWhenUsed="1"/>
+    <w:lsdException w:name="toc 2" w:semiHidden="1" w:uiPriority="39" w:unhideWhenUsed="1"/>
+    <w:lsdException w:name="toc 3" w:semiHidden="1" w:uiPriority="39" w:unhideWhenUsed="1"/>
+    <w:lsdException w:name="toc 4" w:semiHidden="1" w:uiPriority="39" w:unhideWhenUsed="1"/>
+    <w:lsdException w:name="toc 5" w:semiHidden="1" w:uiPriority="39" w:unhideWhenUsed="1"/>
+    <w:lsdException w:name="toc 6" w:semiHidden="1" w:uiPriority="39" w:unhideWhenUsed="1"/>
+    <w:lsdException w:name="toc 7" w:semiHidden="1" w:uiPriority="39" w:unhideWhenUsed="1"/>
+    <w:lsdException w:name="toc 8" w:semiHidden="1" w:uiPriority="39" w:unhideWhenUsed="1"/>
+    <w:lsdException w:name="toc 9" w:semiHidden="1" w:uiPriority="39" w:unhideWhenUsed="1"/>
+    <w:lsdException w:name="Normal Indent" w:semiHidden="1" w:unhideWhenUsed="1"/>
+    <w:lsdException w:name="footnote text" w:semiHidden="1" w:unhideWhenUsed="1"/>
+    <w:lsdException w:name="annotation text" w:semiHidden="1" w:unhideWhenUsed="1"/>
+    <w:lsdException w:name="header" w:semiHidden="1" w:unhideWhenUsed="1"/>
+    <w:lsdException w:name="footer" w:semiHidden="1" w:unhideWhenUsed="1"/>
+    <w:lsdException w:name="index heading" w:semiHidden="1" w:unhideWhenUsed="1"/>
+    <w:lsdException w:name="caption" w:semiHidden="1" w:uiPriority="35" w:unhideWhenUsed="1" w:qFormat="1"/>
+    <w:lsdException w:name="table of figures" w:semiHidden="1" w:unhideWhenUsed="1"/>
+    <w:lsdException w:name="envelope address" w:semiHidden="1" w:unhideWhenUsed="1"/>
+    <w:lsdException w:name="envelope return" w:semiHidden="1" w:unhideWhenUsed="1"/>
+    <w:lsdException w:name="footnote reference" w:semiHidden="1" w:unhideWhenUsed="1"/>
+    <w:lsdException w:name="annotation reference" w:semiHidden="1" w:unhideWhenUsed="1"/>
+    <w:lsdException w:name="line number" w:semiHidden="1" w:unhideWhenUsed="1"/>
+    <w:lsdException w:name="page number" w:semiHidden="1" w:unhideWhenUsed="1"/>
+    <w:lsdException w:name="endnote reference" w:semiHidden="1" w:unhideWhenUsed="1"/>
+    <w:lsdException w:name="endnote text" w:semiHidden="1" w:unhideWhenUsed="1"/>
+    <w:lsdException w:name="table of authorities" w:semiHidden="1" w:unhideWhenUsed="1"/>
+    <w:lsdException w:name="macro" w:semiHidden="1" w:unhideWhenUsed="1"/>
+    <w:lsdException w:name="toa heading" w:semiHidden="1" w:unhideWhenUsed="1"/>
+    <w:lsdException w:name="List" w:semiHidden="1" w:unhideWhenUsed="1"/>
+    <w:lsdException w:name="List Bullet" w:semiHidden="1" w:unhideWhenUsed="1"/>
+    <w:lsdException w:name="List Number" w:semiHidden="1" w:unhideWhenUsed="1"/>
+    <w:lsdException w:name="List 2" w:semiHidden="1" w:unhideWhenUsed="1"/>
+    <w:lsdException w:name="List 3" w:semiHidden="1" w:unhideWhenUsed="1"/>
+    <w:lsdException w:name="List 4" w:semiHidden="1" w:unhideWhenUsed="1"/>
+    <w:lsdException w:name="List 5" w:semiHidden="1" w:unhideWhenUsed="1"/>
+    <w:lsdException w:name="List Bullet 2" w:semiHidden="1" w:unhideWhenUsed="1"/>
+    <w:lsdException w:name="List Bullet 3" w:semiHidden="1" w:unhideWhenUsed="1"/>
+    <w:lsdException w:name="List Bullet 4" w:semiHidden="1" w:unhideWhenUsed="1"/>
+    <w:lsdException w:name="List Bullet 5" w:semiHidden="1" w:unhideWhenUsed="1"/>
+    <w:lsdException w:name="List Number 2" w:semiHidden="1" w:unhideWhenUsed="1"/>
+    <w:lsdException w:name="List Number 3" w:semiHidden="1" w:unhideWhenUsed="1"/>
+    <w:lsdException w:name="List Number 4" w:semiHidden="1" w:unhideWhenUsed="1"/>
+    <w:lsdException w:name="List Number 5" w:semiHidden="1" w:unhideWhenUsed="1"/>
+    <w:lsdException w:name="Title" w:uiPriority="10" w:qFormat="1"/>
+    <w:lsdException w:name="Closing" w:semiHidden="1" w:unhideWhenUsed="1"/>
+    <w:lsdException w:name="Signature" w:semiHidden="1" w:unhideWhenUsed="1"/>
+    <w:lsdException w:name="Default Paragraph Font" w:semiHidden="1" w:uiPriority="1" w:unhideWhenUsed="1"/>
+    <w:lsdException w:name="Body Text" w:semiHidden="1" w:unhideWhenUsed="1"/>
+    <w:lsdException w:name="Body Text Indent" w:semiHidden="1" w:unhideWhenUsed="1"/>
+    <w:lsdException w:name="List Continue" w:semiHidden="1" w:unhideWhenUsed="1"/>
+    <w:lsdException w:name="List Continue 2" w:semiHidden="1" w:unhideWhenUsed="1"/>
+    <w:lsdException w:name="List Continue 3" w:semiHidden="1" w:unhideWhenUsed="1"/>
+    <w:lsdException w:name="List Continue 4" w:semiHidden="1" w:unhideWhenUsed="1"/>
+    <w:lsdException w:name="List Continue 5" w:semiHidden="1" w:unhideWhenUsed="1"/>
+    <w:lsdException w:name="Message Header" w:semiHidden="1" w:unhideWhenUsed="1"/>
+    <w:lsdException w:name="Subtitle" w:uiPriority="11" w:qFormat="1"/>
+    <w:lsdException w:name="Salutation" w:semiHidden="1" w:unhideWhenUsed="1"/>
+    <w:lsdException w:name="Date" w:semiHidden="1" w:unhideWhenUsed="1"/>
+    <w:lsdException w:name="Body Text First Indent" w:semiHidden="1" w:unhideWhenUsed="1"/>
+    <w:lsdException w:name="Body Text First Indent 2" w:semiHidden="1" w:unhideWhenUsed="1"/>
+    <w:lsdException w:name="Note Heading" w:semiHidden="1" w:unhideWhenUsed="1"/>
+    <w:lsdException w:name="Body Text 2" w:semiHidden="1" w:unhideWhenUsed="1"/>
+    <w:lsdException w:name="Body Text 3" w:semiHidden="1" w:unhideWhenUsed="1"/>
+    <w:lsdException w:name="Body Text Indent 2" w:semiHidden="1" w:unhideWhenUsed="1"/>
+    <w:lsdException w:name="Body Text Indent 3" w:semiHidden="1" w:unhideWhenUsed="1"/>
+    <w:lsdException w:name="Block Text" w:semiHidden="1" w:unhideWhenUsed="1"/>
+    <w:lsdException w:name="Hyperlink" w:semiHidden="1" w:unhideWhenUsed="1"/>
+    <w:lsdException w:name="FollowedHyperlink" w:semiHidden="1" w:unhideWhenUsed="1"/>
+    <w:lsdException w:name="Strong" w:uiPriority="22" w:qFormat="1"/>
+    <w:lsdException w:name="Emphasis" w:uiPriority="20" w:qFormat="1"/>
+    <w:lsdException w:name="Document Map" w:semiHidden="1" w:unhideWhenUsed="1"/>
+    <w:lsdException w:name="Plain Text" w:semiHidden="1" w:unhideWhenUsed="1"/>
+    <w:lsdException w:name="E-mail Signature" w:semiHidden="1" w:unhideWhenUsed="1"/>
+    <w:lsdException w:name="HTML Top of Form" w:semiHidden="1" w:unhideWhenUsed="1"/>
+    <w:lsdException w:name="HTML Bottom of Form" w:semiHidden="1" w:unhideWhenUsed="1"/>
+    <w:lsdException w:name="Normal (Web)" w:semiHidden="1" w:unhideWhenUsed="1"/>
+    <w:lsdException w:name="HTML Acronym" w:semiHidden="1" w:unhideWhenUsed="1"/>
+    <w:lsdException w:name="HTML Address" w:semiHidden="1" w:unhideWhenUsed="1"/>
+    <w:lsdException w:name="HTML Cite" w:semiHidden="1" w:unhideWhenUsed="1"/>
+    <w:lsdException w:name="HTML Code" w:semiHidden="1" w:unhideWhenUsed="1"/>
+    <w:lsdException w:name="HTML Definition" w:semiHidden="1" w:unhideWhenUsed="1"/>
+    <w:lsdException w:name="HTML Keyboard" w:semiHidden="1" w:unhideWhenUsed="1"/>
+    <w:lsdException w:name="HTML Preformatted" w:semiHidden="1" w:unhideWhenUsed="1"/>
+    <w:lsdException w:name="HTML Sample" w:semiHidden="1" w:unhideWhenUsed="1"/>
+    <w:lsdException w:name="HTML Typewriter" w:semiHidden="1" w:unhideWhenUsed="1"/>
+    <w:lsdException w:name="HTML Variable" w:semiHidden="1" w:unhideWhenUsed="1"/>
+    <w:lsdException w:name="Normal Table" w:semiHidden="1" w:unhideWhenUsed="1"/>
+    <w:lsdException w:name="annotation subject" w:semiHidden="1" w:unhideWhenUsed="1"/>
+    <w:lsdException w:name="No List" w:semiHidden="1" w:unhideWhenUsed="1"/>
+    <w:lsdException w:name="Outline List 1" w:semiHidden="1" w:unhideWhenUsed="1"/>
+    <w:lsdException w:name="Outline List 2" w:semiHidden="1" w:unhideWhenUsed="1"/>
+    <w:lsdException w:name="Outline List 3" w:semiHidden="1" w:unhideWhenUsed="1"/>
+    <w:lsdException w:name="Table Simple 1" w:semiHidden="1" w:unhideWhenUsed="1"/>
+    <w:lsdException w:name="Table Simple 2" w:semiHidden="1" w:unhideWhenUsed="1"/>
+    <w:lsdException w:name="Table Simple 3" w:semiHidden="1" w:unhideWhenUsed="1"/>
+    <w:lsdException w:name="Table Classic 1" w:semiHidden="1" w:unhideWhenUsed="1"/>
+    <w:lsdException w:name="Table Classic 2" w:semiHidden="1" w:unhideWhenUsed="1"/>
+    <w:lsdException w:name="Table Classic 3" w:semiHidden="1" w:unhideWhenUsed="1"/>
+    <w:lsdException w:name="Table Classic 4" w:semiHidden="1" w:unhideWhenUsed="1"/>
+    <w:lsdException w:name="Table Colorful 1" w:semiHidden="1" w:unhideWhenUsed="1"/>
+    <w:lsdException w:name="Table Colorful 2" w:semiHidden="1" w:unhideWhenUsed="1"/>
+    <w:lsdException w:name="Table Colorful 3" w:semiHidden="1" w:unhideWhenUsed="1"/>
+    <w:lsdException w:name="Table Columns 1" w:semiHidden="1" w:unhideWhenUsed="1"/>
+    <w:lsdException w:name="Table Columns 2" w:semiHidden="1" w:unhideWhenUsed="1"/>
+    <w:lsdException w:name="Table Columns 3" w:semiHidden="1" w:unhideWhenUsed="1"/>
+    <w:lsdException w:name="Table Columns 4" w:semiHidden="1" w:unhideWhenUsed="1"/>
+    <w:lsdException w:name="Table Columns 5" w:semiHidden="1" w:unhideWhenUsed="1"/>
+    <w:lsdException w:name="Table Grid 1" w:semiHidden="1" w:unhideWhenUsed="1"/>
+    <w:lsdException w:name="Table Grid 2" w:semiHidden="1" w:unhideWhenUsed="1"/>
+    <w:lsdException w:name="Table Grid 3" w:semiHidden="1" w:unhideWhenUsed="1"/>
+    <w:lsdException w:name="Table Grid 4" w:semiHidden="1" w:unhideWhenUsed="1"/>
+    <w:lsdException w:name="Table Grid 5" w:semiHidden="1" w:unhideWhenUsed="1"/>
+    <w:lsdException w:name="Table Grid 6" w:semiHidden="1" w:unhideWhenUsed="1"/>
+    <w:lsdException w:name="Table Grid 7" w:semiHidden="1" w:unhideWhenUsed="1"/>
+    <w:lsdException w:name="Table Grid 8" w:semiHidden="1" w:unhideWhenUsed="1"/>
+    <w:lsdException w:name="Table List 1" w:semiHidden="1" w:unhideWhenUsed="1"/>
+    <w:lsdException w:name="Table List 2" w:semiHidden="1" w:unhideWhenUsed="1"/>
+    <w:lsdException w:name="Table List 3" w:semiHidden="1" w:unhideWhenUsed="1"/>
+    <w:lsdException w:name="Table List 4" w:semiHidden="1" w:unhideWhenUsed="1"/>
+    <w:lsdException w:name="Table List 5" w:semiHidden="1" w:unhideWhenUsed="1"/>
+    <w:lsdException w:name="Table List 6" w:semiHidden="1" w:unhideWhenUsed="1"/>
+    <w:lsdException w:name="Table List 7" w:semiHidden="1" w:unhideWhenUsed="1"/>
+    <w:lsdException w:name="Table List 8" w:semiHidden="1" w:unhideWhenUsed="1"/>
+    <w:lsdException w:name="Table 3D effects 1" w:semiHidden="1" w:unhideWhenUsed="1"/>
+    <w:lsdException w:name="Table 3D effects 2" w:semiHidden="1" w:unhideWhenUsed="1"/>
+    <w:lsdException w:name="Table 3D effects 3" w:semiHidden="1" w:unhideWhenUsed="1"/>
+    <w:lsdException w:name="Table Contemporary" w:semiHidden="1" w:unhideWhenUsed="1"/>
+    <w:lsdException w:name="Table Elegant" w:semiHidden="1" w:unhideWhenUsed="1"/>
+    <w:lsdException w:name="Table Professional" w:semiHidden="1" w:unhideWhenUsed="1"/>
+    <w:lsdException w:name="Table Subtle 1" w:semiHidden="1" w:unhideWhenUsed="1"/>
+    <w:lsdException w:name="Table Subtle 2" w:semiHidden="1" w:unhideWhenUsed="1"/>
+    <w:lsdException w:name="Table Web 1" w:semiHidden="1" w:unhideWhenUsed="1"/>
+    <w:lsdException w:name="Table Web 2" w:semiHidden="1" w:unhideWhenUsed="1"/>
+    <w:lsdException w:name="Table Web 3" w:semiHidden="1" w:unhideWhenUsed="1"/>
+    <w:lsdException w:name="Balloon Text" w:semiHidden="1" w:unhideWhenUsed="1"/>
+    <w:lsdException w:name="Table Grid" w:uiPriority="59"/>
+    <w:lsdException w:name="Table Theme" w:semiHidden="1" w:unhideWhenUsed="1"/>
+    <w:lsdException w:name="Placeholder Text" w:semiHidden="1"/>
+    <w:lsdException w:name="No Spacing" w:uiPriority="1" w:qFormat="1"/>
+    <w:lsdException w:name="Light Shading" w:uiPriority="60"/>
+    <w:lsdException w:name="Light List" w:uiPriority="61"/>
+    <w:lsdException w:name="Light Grid" w:uiPriority="62"/>
+    <w:lsdException w:name="Medium Shading 1" w:uiPriority="63"/>
+    <w:lsdException w:name="Medium Shading 2" w:uiPriority="64"/>
+    <w:lsdException w:name="Medium List 1" w:uiPriority="65"/>
+    <w:lsdException w:name="Medium List 2" w:uiPriority="66"/>
+    <w:lsdException w:name="Medium Grid 1" w:uiPriority="67"/>
+    <w:lsdException w:name="Medium Grid 2" w:uiPriority="68"/>
+    <w:lsdException w:name="Medium Grid 3" w:uiPriority="69"/>
+    <w:lsdException w:name="Dark List" w:uiPriority="70"/>
+    <w:lsdException w:name="Colorful Shading" w:uiPriority="71"/>
+    <w:lsdException w:name="Colorful List" w:uiPriority="72"/>
+    <w:lsdException w:name="Colorful Grid" w:uiPriority="73"/>
+    <w:lsdException w:name="Light Shading Accent 1" w:uiPriority="60"/>
+    <w:lsdException w:name="Light List Accent 1" w:uiPriority="61"/>
+    <w:lsdException w:name="Light Grid Accent 1" w:uiPriority="62"/>
+    <w:lsdException w:name="Medium Shading 1 Accent 1" w:uiPriority="63"/>
+    <w:lsdException w:name="Medium Shading 2 Accent 1" w:uiPriority="64"/>
+    <w:lsdException w:name="Medium List 1 Accent 1" w:uiPriority="65"/>
+    <w:lsdException w:name="Revision" w:semiHidden="1"/>
+    <w:lsdException w:name="List Paragraph" w:uiPriority="34" w:qFormat="1"/>
+    <w:lsdException w:name="Quote" w:uiPriority="29" w:qFormat="1"/>
+    <w:lsdException w:name="Intense Quote" w:uiPriority="30" w:qFormat="1"/>
+    <w:lsdException w:name="Medium List 2 Accent 1" w:uiPriority="66"/>
+    <w:lsdException w:name="Medium Grid 1 Accent 1" w:uiPriority="67"/>
+    <w:lsdException w:name="Medium Grid 2 Accent 1" w:uiPriority="68"/>
+    <w:lsdException w:name="Medium Grid 3 Accent 1" w:uiPriority="69"/>
+    <w:lsdException w:name="Dark List Accent 1" w:uiPriority="70"/>
+    <w:lsdException w:name="Colorful Shading Accent 1" w:uiPriority="71"/>
+    <w:lsdException w:name="Colorful List Accent 1" w:uiPriority="72"/>
+    <w:lsdException w:name="Colorful Grid Accent 1" w:uiPriority="73"/>
+    <w:lsdException w:name="Light Shading Accent 2" w:uiPriority="60"/>
+    <w:lsdException w:name="Light List Accent 2" w:uiPriority="61"/>
+    <w:lsdException w:name="Light Grid Accent 2" w:uiPriority="62"/>
+    <w:lsdException w:name="Medium Shading 1 Accent 2" w:uiPriority="63"/>
+    <w:lsdException w:name="Medium Shading 2 Accent 2" w:uiPriority="64"/>
+    <w:lsdException w:name="Medium List 1 Accent 2" w:uiPriority="65"/>
+    <w:lsdException w:name="Medium List 2 Accent 2" w:uiPriority="66"/>
+    <w:lsdException w:name="Medium Grid 1 Accent 2" w:uiPriority="67"/>
+    <w:lsdException w:name="Medium Grid 2 Accent 2" w:uiPriority="68"/>
+    <w:lsdException w:name="Medium Grid 3 Accent 2" w:uiPriority="69"/>
+    <w:lsdException w:name="Dark List Accent 2" w:uiPriority="70"/>
+    <w:lsdException w:name="Colorful Shading Accent 2" w:uiPriority="71"/>
+    <w:lsdException w:name="Colorful List Accent 2" w:uiPriority="72"/>
+    <w:lsdException w:name="Colorful Grid Accent 2" w:uiPriority="73"/>
+    <w:lsdException w:name="Light Shading Accent 3" w:uiPriority="60"/>
+    <w:lsdException w:name="Light List Accent 3" w:uiPriority="61"/>
+    <w:lsdException w:name="Light Grid Accent 3" w:uiPriority="62"/>
+    <w:lsdException w:name="Medium Shading 1 Accent 3" w:uiPriority="63"/>
+    <w:lsdException w:name="Medium Shading 2 Accent 3" w:uiPriority="64"/>
+    <w:lsdException w:name="Medium List 1 Accent 3" w:uiPriority="65"/>
+    <w:lsdException w:name="Medium List 2 Accent 3" w:uiPriority="66"/>
+    <w:lsdException w:name="Medium Grid 1 Accent 3" w:uiPriority="67"/>
+    <w:lsdException w:name="Medium Grid 2 Accent 3" w:uiPriority="68"/>
+    <w:lsdException w:name="Medium Grid 3 Accent 3" w:uiPriority="69"/>
+    <w:lsdException w:name="Dark List Accent 3" w:uiPriority="70"/>
+    <w:lsdException w:name="Colorful Shading Accent 3" w:uiPriority="71"/>
+    <w:lsdException w:name="Colorful List Accent 3" w:uiPriority="72"/>
+    <w:lsdException w:name="Colorful Grid Accent 3" w:uiPriority="73"/>
+    <w:lsdException w:name="Light Shading Accent 4" w:uiPriority="60"/>
+    <w:lsdException w:name="Light List Accent 4" w:uiPriority="61"/>
+    <w:lsdException w:name="Light Grid Accent 4" w:uiPriority="62"/>
+    <w:lsdException w:name="Medium Shading 1 Accent 4" w:uiPriority="63"/>
+    <w:lsdException w:name="Medium Shading 2 Accent 4" w:uiPriority="64"/>
+    <w:lsdException w:name="Medium List 1 Accent 4" w:uiPriority="65"/>
+    <w:lsdException w:name="Medium List 2 Accent 4" w:uiPriority="66"/>
+    <w:lsdException w:name="Medium Grid 1 Accent 4" w:uiPriority="67"/>
+    <w:lsdException w:name="Medium Grid 2 Accent 4" w:uiPriority="68"/>
+    <w:lsdException w:name="Medium Grid 3 Accent 4" w:uiPriority="69"/>
+    <w:lsdException w:name="Dark List Accent 4" w:uiPriority="70"/>
+    <w:lsdException w:name="Colorful Shading Accent 4" w:uiPriority="71"/>
+    <w:lsdException w:name="Colorful List Accent 4" w:uiPriority="72"/>
+    <w:lsdException w:name="Colorful Grid Accent 4" w:uiPriority="73"/>
+    <w:lsdException w:name="Light Shading Accent 5" w:uiPriority="60"/>
+    <w:lsdException w:name="Light List Accent 5" w:uiPriority="61"/>
+    <w:lsdException w:name="Light Grid Accent 5" w:uiPriority="62"/>
+    <w:lsdException w:name="Medium Shading 1 Accent 5" w:uiPriority="63"/>
+    <w:lsdException w:name="Medium Shading 2 Accent 5" w:uiPriority="64"/>
+    <w:lsdException w:name="Medium List 1 Accent 5" w:uiPriority="65"/>
+    <w:lsdException w:name="Medium List 2 Accent 5" w:uiPriority="66"/>
+    <w:lsdException w:name="Medium Grid 1 Accent 5" w:uiPriority="67"/>
+    <w:lsdException w:name="Medium Grid 2 Accent 5" w:uiPriority="68"/>
+    <w:lsdException w:name="Medium Grid 3 Accent 5" w:uiPriority="69"/>
+    <w:lsdException w:name="Dark List Accent 5" w:uiPriority="70"/>
+    <w:lsdException w:name="Colorful Shading Accent 5" w:uiPriority="71"/>
+    <w:lsdException w:name="Colorful List Accent 5" w:uiPriority="72"/>
+    <w:lsdException w:name="Colorful Grid Accent 5" w:uiPriority="73"/>
+    <w:lsdException w:name="Light Shading Accent 6" w:uiPriority="60"/>
+    <w:lsdException w:name="Light List Accent 6" w:uiPriority="61"/>
+    <w:lsdException w:name="Light Grid Accent 6" w:uiPriority="62"/>
+    <w:lsdException w:name="Medium Shading 1 Accent 6" w:uiPriority="63"/>
+    <w:lsdException w:name="Medium Shading 2 Accent 6" w:uiPriority="64"/>
+    <w:lsdException w:name="Medium List 1 Accent 6" w:uiPriority="65"/>
+    <w:lsdException w:name="Medium List 2 Accent 6" w:uiPriority="66"/>
+    <w:lsdException w:name="Medium Grid 1 Accent 6" w:uiPriority="67"/>
+    <w:lsdException w:name="Medium Grid 2 Accent 6" w:uiPriority="68"/>
+    <w:lsdException w:name="Medium Grid 3 Accent 6" w:uiPriority="69"/>
+    <w:lsdException w:name="Dark List Accent 6" w:uiPriority="70"/>
+    <w:lsdException w:name="Colorful Shading Accent 6" w:uiPriority="71"/>
+    <w:lsdException w:name="Colorful List Accent 6" w:uiPriority="72"/>
+    <w:lsdException w:name="Colorful Grid Accent 6" w:uiPriority="73"/>
+    <w:lsdException w:name="Subtle Emphasis" w:uiPriority="19" w:qFormat="1"/>
+    <w:lsdException w:name="Intense Emphasis" w:uiPriority="21" w:qFormat="1"/>
+    <w:lsdException w:name="Subtle Reference" w:uiPriority="31" w:qFormat="1"/>
+    <w:lsdException w:name="Intense Reference" w:uiPriority="32" w:qFormat="1"/>
+    <w:lsdException w:name="Book Title" w:uiPriority="33" w:qFormat="1"/>
+    <w:lsdException w:name="Bibliography" w:semiHidden="1" w:uiPriority="37" w:unhideWhenUsed="1"/>
+    <w:lsdException w:name="TOC Heading" w:semiHidden="1" w:uiPriority="39" w:unhideWhenUsed="1" w:qFormat="1"/>
+    <w:lsdException w:name="Plain Table 1" w:uiPriority="41"/>
+    <w:lsdException w:name="Plain Table 2" w:uiPriority="42"/>
+    <w:lsdException w:name="Plain Table 3" w:uiPriority="43"/>
+    <w:lsdException w:name="Plain Table 4" w:uiPriority="44"/>
+    <w:lsdException w:name="Plain Table 5" w:uiPriority="45"/>
+    <w:lsdException w:name="Grid Table Light" w:uiPriority="40"/>
+    <w:lsdException w:name="Grid Table 1 Light" w:uiPriority="46"/>
+    <w:lsdException w:name="Grid Table 2" w:uiPriority="47"/>
+    <w:lsdException w:name="Grid Table 3" w:uiPriority="48"/>
+    <w:lsdException w:name="Grid Table 4" w:uiPriority="49"/>
+    <w:lsdException w:name="Grid Table 5 Dark" w:uiPriority="50"/>
+    <w:lsdException w:name="Grid Table 6 Colorful" w:uiPriority="51"/>
+    <w:lsdException w:name="Grid Table 7 Colorful" w:uiPriority="52"/>
+    <w:lsdException w:name="Grid Table 1 Light Accent 1" w:uiPriority="46"/>
+    <w:lsdException w:name="Grid Table 2 Accent 1" w:uiPriority="47"/>
+    <w:lsdException w:name="Grid Table 3 Accent 1" w:uiPriority="48"/>
+    <w:lsdException w:name="Grid Table 4 Accent 1" w:uiPriority="49"/>
+    <w:lsdException w:name="Grid Table 5 Dark Accent 1" w:uiPriority="50"/>
+    <w:lsdException w:name="Grid Table 6 Colorful Accent 1" w:uiPriority="51"/>
+    <w:lsdException w:name="Grid Table 7 Colorful Accent 1" w:uiPriority="52"/>
+    <w:lsdException w:name="Grid Table 1 Light Accent 2" w:uiPriority="46"/>
+    <w:lsdException w:name="Grid Table 2 Accent 2" w:uiPriority="47"/>
+    <w:lsdException w:name="Grid Table 3 Accent 2" w:uiPriority="48"/>
+    <w:lsdException w:name="Grid Table 4 Accent 2" w:uiPriority="49"/>
+    <w:lsdException w:name="Grid Table 5 Dark Accent 2" w:uiPriority="50"/>
+    <w:lsdException w:name="Grid Table 6 Colorful Accent 2" w:uiPriority="51"/>
+    <w:lsdException w:name="Grid Table 7 Colorful Accent 2" w:uiPriority="52"/>
+    <w:lsdException w:name="Grid Table 1 Light Accent 3" w:uiPriority="46"/>
+    <w:lsdException w:name="Grid Table 2 Accent 3" w:uiPriority="47"/>
+    <w:lsdException w:name="Grid Table 3 Accent 3" w:uiPriority="48"/>
+    <w:lsdException w:name="Grid Table 4 Accent 3" w:uiPriority="49"/>
+    <w:lsdException w:name="Grid Table 5 Dark Accent 3" w:uiPriority="50"/>
+    <w:lsdException w:name="Grid Table 6 Colorful Accent 3" w:uiPriority="51"/>
+    <w:lsdException w:name="Grid Table 7 Colorful Accent 3" w:uiPriority="52"/>
+    <w:lsdException w:name="Grid Table 1 Light Accent 4" w:uiPriority="46"/>
+    <w:lsdException w:name="Grid Table 2 Accent 4" w:uiPriority="47"/>
+    <w:lsdException w:name="Grid Table 3 Accent 4" w:uiPriority="48"/>
+    <w:lsdException w:name="Grid Table 4 Accent 4" w:uiPriority="49"/>
+    <w:lsdException w:name="Grid Table 5 Dark Accent 4" w:uiPriority="50"/>
+    <w:lsdException w:name="Grid Table 6 Colorful Accent 4" w:uiPriority="51"/>
+    <w:lsdException w:name="Grid Table 7 Colorful Accent 4" w:uiPriority="52"/>
+    <w:lsdException w:name="Grid Table 1 Light Accent 5" w:uiPriority="46"/>
+    <w:lsdException w:name="Grid Table 2 Accent 5" w:uiPriority="47"/>
+    <w:lsdException w:name="Grid Table 3 Accent 5" w:uiPriority="48"/>
+    <w:lsdException w:name="Grid Table 4 Accent 5" w:uiPriority="49"/>
+    <w:lsdException w:name="Grid Table 5 Dark Accent 5" w:uiPriority="50"/>
+    <w:lsdException w:name="Grid Table 6 Colorful Accent 5" w:uiPriority="51"/>
+    <w:lsdException w:name="Grid Table 7 Colorful Accent 5" w:uiPriority="52"/>
+    <w:lsdException w:name="Grid Table 1 Light Accent 6" w:uiPriority="46"/>
+    <w:lsdException w:name="Grid Table 2 Accent 6" w:uiPriority="47"/>
+    <w:lsdException w:name="Grid Table 3 Accent 6" w:uiPriority="48"/>
+    <w:lsdException w:name="Grid Table 4 Accent 6" w:uiPriority="49"/>
+    <w:lsdException w:name="Grid Table 5 Dark Accent 6" w:uiPriority="50"/>
+    <w:lsdException w:name="Grid Table 6 Colorful Accent 6" w:uiPriority="51"/>
+    <w:lsdException w:name="Grid Table 7 Colorful Accent 6" w:uiPriority="52"/>
+    <w:lsdException w:name="List Table 1 Light" w:uiPriority="46"/>
+    <w:lsdException w:name="List Table 2" w:uiPriority="47"/>
+    <w:lsdException w:name="List Table 3" w:uiPriority="48"/>
+    <w:lsdException w:name="List Table 4" w:uiPriority="49"/>
+    <w:lsdException w:name="List Table 5 Dark" w:uiPriority="50"/>
+    <w:lsdException w:name="List Table 6 Colorful" w:uiPriority="51"/>
+    <w:lsdException w:name="List Table 7 Colorful" w:uiPriority="52"/>
+    <w:lsdException w:name="List Table 1 Light Accent 1" w:uiPriority="46"/>
+    <w:lsdException w:name="List Table 2 Accent 1" w:uiPriority="47"/>
+    <w:lsdException w:name="List Table 3 Accent 1" w:uiPriority="48"/>
+    <w:lsdException w:name="List Table 4 Accent 1" w:uiPriority="49"/>
+    <w:lsdException w:name="List Table 5 Dark Accent 1" w:uiPriority="50"/>
+    <w:lsdException w:name="List Table 6 Colorful Accent 1" w:uiPriority="51"/>
+    <w:lsdException w:name="List Table 7 Colorful Accent 1" w:uiPriority="52"/>
+    <w:lsdException w:name="List Table 1 Light Accent 2" w:uiPriority="46"/>
+    <w:lsdException w:name="List Table 2 Accent 2" w:uiPriority="47"/>
+    <w:lsdException w:name="List Table 3 Accent 2" w:uiPriority="48"/>
+    <w:lsdException w:name="List Table 4 Accent 2" w:uiPriority="49"/>
+    <w:lsdException w:name="List Table 5 Dark Accent 2" w:uiPriority="50"/>
+    <w:lsdException w:name="List Table 6 Colorful Accent 2" w:uiPriority="51"/>
+    <w:lsdException w:name="List Table 7 Colorful Accent 2" w:uiPriority="52"/>
+    <w:lsdException w:name="List Table 1 Light Accent 3" w:uiPriority="46"/>
+    <w:lsdException w:name="List Table 2 Accent 3" w:uiPriority="47"/>
+    <w:lsdException w:name="List Table 3 Accent 3" w:uiPriority="48"/>
+    <w:lsdException w:name="List Table 4 Accent 3" w:uiPriority="49"/>
+    <w:lsdException w:name="List Table 5 Dark Accent 3" w:uiPriority="50"/>
+    <w:lsdException w:name="List Table 6 Colorful Accent 3" w:uiPriority="51"/>
+    <w:lsdException w:name="List Table 7 Colorful Accent 3" w:uiPriority="52"/>
+    <w:lsdException w:name="List Table 1 Light Accent 4" w:uiPriority="46"/>
+    <w:lsdException w:name="List Table 2 Accent 4" w:uiPriority="47"/>
+    <w:lsdException w:name="List Table 3 Accent 4" w:uiPriority="48"/>
+    <w:lsdException w:name="List Table 4 Accent 4" w:uiPriority="49"/>
+    <w:lsdException w:name="List Table 5 Dark Accent 4" w:uiPriority="50"/>
+    <w:lsdException w:name="List Table 6 Colorful Accent 4" w:uiPriority="51"/>
+    <w:lsdException w:name="List Table 7 Colorful Accent 4" w:uiPriority="52"/>
+    <w:lsdException w:name="List Table 1 Light Accent 5" w:uiPriority="46"/>
+    <w:lsdException w:name="List Table 2 Accent 5" w:uiPriority="47"/>
+    <w:lsdException w:name="List Table 3 Accent 5" w:uiPriority="48"/>
+    <w:lsdException w:name="List Table 4 Accent 5" w:uiPriority="49"/>
+    <w:lsdException w:name="List Table 5 Dark Accent 5" w:uiPriority="50"/>
+    <w:lsdException w:name="List Table 6 Colorful Accent 5" w:uiPriority="51"/>
+    <w:lsdException w:name="List Table 7 Colorful Accent 5" w:uiPriority="52"/>
+    <w:lsdException w:name="List Table 1 Light Accent 6" w:uiPriority="46"/>
+    <w:lsdException w:name="List Table 2 Accent 6" w:uiPriority="47"/>
+    <w:lsdException w:name="List Table 3 Accent 6" w:uiPriority="48"/>
+    <w:lsdException w:name="List Table 4 Accent 6" w:uiPriority="49"/>
+    <w:lsdException w:name="List Table 5 Dark Accent 6" w:uiPriority="50"/>
+    <w:lsdException w:name="List Table 6 Colorful Accent 6" w:uiPriority="51"/>
+    <w:lsdException w:name="List Table 7 Colorful Accent 6" w:uiPriority="52"/>
   </w:latentStyles>
   <w:style w:type="paragraph" w:default="1" w:styleId="Normal">
     <w:name w:val="Normal"/>
@@ -4764,7 +5358,6 @@
     <w:uiPriority w:val="99"/>
     <w:semiHidden/>
     <w:unhideWhenUsed/>
-    <w:qFormat/>
     <w:tblPr>
       <w:tblInd w:w="0" w:type="dxa"/>
       <w:tblCellMar>
@@ -5268,7 +5861,7 @@
 </file>
 
 <file path=customXml/itemProps1.xml><?xml version="1.0" encoding="utf-8"?>
-<ds:datastoreItem xmlns:ds="http://schemas.openxmlformats.org/officeDocument/2006/customXml" ds:itemID="{F88B2D5C-1AA2-4DFE-9C52-AF2BC28DBFE3}">
+<ds:datastoreItem xmlns:ds="http://schemas.openxmlformats.org/officeDocument/2006/customXml" ds:itemID="{BF9629D0-7C21-48CC-B856-A2BD01742CCE}">
   <ds:schemaRefs>
     <ds:schemaRef ds:uri="http://schemas.openxmlformats.org/officeDocument/2006/bibliography"/>
   </ds:schemaRefs>

--- a/Resume.docx
+++ b/Resume.docx
@@ -1,6 +1,6 @@
 
 <file path=word/document.xml><?xml version="1.0" encoding="utf-8"?>
-<w:document xmlns:wpc="http://schemas.microsoft.com/office/word/2010/wordprocessingCanvas" xmlns:mc="http://schemas.openxmlformats.org/markup-compatibility/2006" xmlns:o="urn:schemas-microsoft-com:office:office" xmlns:r="http://schemas.openxmlformats.org/officeDocument/2006/relationships" xmlns:m="http://schemas.openxmlformats.org/officeDocument/2006/math" xmlns:v="urn:schemas-microsoft-com:vml" xmlns:wp14="http://schemas.microsoft.com/office/word/2010/wordprocessingDrawing" xmlns:wp="http://schemas.openxmlformats.org/drawingml/2006/wordprocessingDrawing" xmlns:w10="urn:schemas-microsoft-com:office:word" xmlns:w="http://schemas.openxmlformats.org/wordprocessingml/2006/main" xmlns:w14="http://schemas.microsoft.com/office/word/2010/wordml" xmlns:w15="http://schemas.microsoft.com/office/word/2012/wordml" xmlns:wpg="http://schemas.microsoft.com/office/word/2010/wordprocessingGroup" xmlns:wpi="http://schemas.microsoft.com/office/word/2010/wordprocessingInk" xmlns:wne="http://schemas.microsoft.com/office/word/2006/wordml" xmlns:wps="http://schemas.microsoft.com/office/word/2010/wordprocessingShape" mc:Ignorable="w14 w15 wp14">
+<w:document xmlns:ve="http://schemas.openxmlformats.org/markup-compatibility/2006" xmlns:o="urn:schemas-microsoft-com:office:office" xmlns:r="http://schemas.openxmlformats.org/officeDocument/2006/relationships" xmlns:m="http://schemas.openxmlformats.org/officeDocument/2006/math" xmlns:v="urn:schemas-microsoft-com:vml" xmlns:wp="http://schemas.openxmlformats.org/drawingml/2006/wordprocessingDrawing" xmlns:w10="urn:schemas-microsoft-com:office:word" xmlns:w="http://schemas.openxmlformats.org/wordprocessingml/2006/main" xmlns:wne="http://schemas.microsoft.com/office/word/2006/wordml">
   <w:body>
     <w:p>
       <w:pPr>
@@ -105,22 +105,6 @@
           <w:sz w:val="20"/>
           <w:szCs w:val="20"/>
         </w:rPr>
-        <w:t xml:space="preserve">                                                                            </w:t>
-      </w:r>
-      <w:r>
-        <w:rPr>
-          <w:rFonts w:ascii="Segoe UI" w:hAnsi="Segoe UI" w:cs="Segoe UI"/>
-          <w:sz w:val="20"/>
-          <w:szCs w:val="20"/>
-        </w:rPr>
-        <w:t xml:space="preserve"> </w:t>
-      </w:r>
-      <w:r>
-        <w:rPr>
-          <w:rFonts w:ascii="Segoe UI" w:hAnsi="Segoe UI" w:cs="Segoe UI"/>
-          <w:sz w:val="20"/>
-          <w:szCs w:val="20"/>
-        </w:rPr>
         <w:t xml:space="preserve"> 732-275-1216 H</w:t>
       </w:r>
     </w:p>
@@ -180,7 +164,23 @@
           <w:sz w:val="18"/>
           <w:szCs w:val="18"/>
         </w:rPr>
-        <w:t>strong knowledge of computers at several l</w:t>
+        <w:t xml:space="preserve">strong </w:t>
+      </w:r>
+      <w:r>
+        <w:rPr>
+          <w:rFonts w:ascii="Segoe UI" w:hAnsi="Segoe UI" w:cs="Segoe UI"/>
+          <w:sz w:val="18"/>
+          <w:szCs w:val="18"/>
+        </w:rPr>
+        <w:t>computer knowledge</w:t>
+      </w:r>
+      <w:r>
+        <w:rPr>
+          <w:rFonts w:ascii="Segoe UI" w:hAnsi="Segoe UI" w:cs="Segoe UI"/>
+          <w:sz w:val="18"/>
+          <w:szCs w:val="18"/>
+        </w:rPr>
+        <w:t xml:space="preserve"> at several l</w:t>
       </w:r>
       <w:r>
         <w:rPr>
@@ -196,14 +196,6 @@
           <w:sz w:val="18"/>
           <w:szCs w:val="18"/>
         </w:rPr>
-        <w:t xml:space="preserve"> </w:t>
-      </w:r>
-      <w:r>
-        <w:rPr>
-          <w:rFonts w:ascii="Segoe UI" w:hAnsi="Segoe UI" w:cs="Segoe UI"/>
-          <w:sz w:val="18"/>
-          <w:szCs w:val="18"/>
-        </w:rPr>
         <w:t>experience developing full-stack applications</w:t>
       </w:r>
       <w:r>
@@ -228,7 +220,15 @@
           <w:sz w:val="18"/>
           <w:szCs w:val="18"/>
         </w:rPr>
-        <w:t>passion for creating software</w:t>
+        <w:t xml:space="preserve">passion for developing </w:t>
+      </w:r>
+      <w:r>
+        <w:rPr>
+          <w:rFonts w:ascii="Segoe UI" w:hAnsi="Segoe UI" w:cs="Segoe UI"/>
+          <w:sz w:val="18"/>
+          <w:szCs w:val="18"/>
+        </w:rPr>
+        <w:t>software</w:t>
       </w:r>
     </w:p>
     <w:p>
@@ -407,6 +407,14 @@
           <w:sz w:val="18"/>
           <w:szCs w:val="18"/>
         </w:rPr>
+        <w:t>. GPA: 3.068</w:t>
+      </w:r>
+      <w:r>
+        <w:rPr>
+          <w:rFonts w:ascii="Segoe UI" w:hAnsi="Segoe UI" w:cs="Segoe UI"/>
+          <w:sz w:val="18"/>
+          <w:szCs w:val="18"/>
+        </w:rPr>
         <w:br/>
       </w:r>
       <w:r>
@@ -503,51 +511,27 @@
           <w:sz w:val="18"/>
           <w:szCs w:val="20"/>
         </w:rPr>
+        <w:t>,PowerShell</w:t>
+      </w:r>
+      <w:r>
+        <w:rPr>
+          <w:rFonts w:ascii="Segoe UI" w:hAnsi="Segoe UI" w:cs="Segoe UI"/>
+          <w:sz w:val="18"/>
+          <w:szCs w:val="20"/>
+        </w:rPr>
+        <w:t>, Bash, SQL</w:t>
+      </w:r>
+      <w:r>
+        <w:rPr>
+          <w:rFonts w:ascii="Segoe UI" w:hAnsi="Segoe UI" w:cs="Segoe UI"/>
+          <w:sz w:val="18"/>
+          <w:szCs w:val="20"/>
+        </w:rPr>
         <w:t>,</w:t>
       </w:r>
       <w:r>
         <w:rPr>
           <w:rFonts w:ascii="Segoe UI" w:hAnsi="Segoe UI" w:cs="Segoe UI"/>
-          <w:sz w:val="18"/>
-          <w:szCs w:val="20"/>
-        </w:rPr>
-        <w:t xml:space="preserve"> </w:t>
-      </w:r>
-      <w:r>
-        <w:rPr>
-          <w:rFonts w:ascii="Segoe UI" w:hAnsi="Segoe UI" w:cs="Segoe UI"/>
-          <w:sz w:val="18"/>
-          <w:szCs w:val="20"/>
-        </w:rPr>
-        <w:t>PowerS</w:t>
-      </w:r>
-      <w:r>
-        <w:rPr>
-          <w:rFonts w:ascii="Segoe UI" w:hAnsi="Segoe UI" w:cs="Segoe UI"/>
-          <w:sz w:val="18"/>
-          <w:szCs w:val="20"/>
-        </w:rPr>
-        <w:t>hell</w:t>
-      </w:r>
-      <w:r>
-        <w:rPr>
-          <w:rFonts w:ascii="Segoe UI" w:hAnsi="Segoe UI" w:cs="Segoe UI"/>
-          <w:sz w:val="18"/>
-          <w:szCs w:val="20"/>
-        </w:rPr>
-        <w:t>, Bash, SQL</w:t>
-      </w:r>
-      <w:r>
-        <w:rPr>
-          <w:rFonts w:ascii="Segoe UI" w:hAnsi="Segoe UI" w:cs="Segoe UI"/>
-          <w:sz w:val="18"/>
-          <w:szCs w:val="20"/>
-        </w:rPr>
-        <w:t>,</w:t>
-      </w:r>
-      <w:r>
-        <w:rPr>
-          <w:rFonts w:ascii="Segoe UI" w:hAnsi="Segoe UI" w:cs="Segoe UI"/>
           <w:i/>
           <w:sz w:val="18"/>
           <w:szCs w:val="20"/>
@@ -609,23 +593,7 @@
           <w:sz w:val="18"/>
           <w:szCs w:val="20"/>
         </w:rPr>
-        <w:t xml:space="preserve"> </w:t>
-      </w:r>
-      <w:r>
-        <w:rPr>
-          <w:rFonts w:ascii="Segoe UI" w:hAnsi="Segoe UI" w:cs="Segoe UI"/>
-          <w:sz w:val="18"/>
-          <w:szCs w:val="20"/>
-        </w:rPr>
-        <w:t>JQuery</w:t>
-      </w:r>
-      <w:r>
-        <w:rPr>
-          <w:rFonts w:ascii="Segoe UI" w:hAnsi="Segoe UI" w:cs="Segoe UI"/>
-          <w:sz w:val="18"/>
-          <w:szCs w:val="20"/>
-        </w:rPr>
-        <w:t>,</w:t>
+        <w:t>JQuery,</w:t>
       </w:r>
       <w:r>
         <w:rPr>
@@ -778,7 +746,6 @@
           <w:rFonts w:ascii="Segoe UI" w:hAnsi="Segoe UI" w:cs="Segoe UI"/>
           <w:sz w:val="18"/>
           <w:szCs w:val="18"/>
-          <w:highlight w:val="yellow"/>
         </w:rPr>
         <w:t>based</w:t>
       </w:r>
@@ -975,7 +942,23 @@
           <w:sz w:val="18"/>
           <w:szCs w:val="18"/>
         </w:rPr>
-        <w:t xml:space="preserve"> the efficiency and reliability of our DevOps team</w:t>
+        <w:t xml:space="preserve"> the </w:t>
+      </w:r>
+      <w:r>
+        <w:rPr>
+          <w:rFonts w:ascii="Segoe UI" w:hAnsi="Segoe UI" w:cs="Segoe UI"/>
+          <w:sz w:val="18"/>
+          <w:szCs w:val="18"/>
+        </w:rPr>
+        <w:t>efficiency and reliability of the</w:t>
+      </w:r>
+      <w:r>
+        <w:rPr>
+          <w:rFonts w:ascii="Segoe UI" w:hAnsi="Segoe UI" w:cs="Segoe UI"/>
+          <w:sz w:val="18"/>
+          <w:szCs w:val="18"/>
+        </w:rPr>
+        <w:t xml:space="preserve"> DevOps team</w:t>
       </w:r>
     </w:p>
     <w:p>
@@ -1002,23 +985,7 @@
           <w:sz w:val="18"/>
           <w:szCs w:val="18"/>
         </w:rPr>
-        <w:t>Designed</w:t>
-      </w:r>
-      <w:r>
-        <w:rPr>
-          <w:rFonts w:ascii="Segoe UI" w:hAnsi="Segoe UI" w:cs="Segoe UI"/>
-          <w:sz w:val="18"/>
-          <w:szCs w:val="18"/>
-        </w:rPr>
-        <w:t xml:space="preserve"> </w:t>
-      </w:r>
-      <w:r>
-        <w:rPr>
-          <w:rFonts w:ascii="Segoe UI" w:hAnsi="Segoe UI" w:cs="Segoe UI"/>
-          <w:sz w:val="18"/>
-          <w:szCs w:val="18"/>
-        </w:rPr>
-        <w:t>a RESTful token-based authentication microservice in C# ASP.NET</w:t>
+        <w:t>Designeda RESTful token-based authentication microservice in C# ASP.NET</w:t>
       </w:r>
       <w:r>
         <w:rPr>
@@ -1109,23 +1076,7 @@
           <w:sz w:val="18"/>
           <w:szCs w:val="18"/>
         </w:rPr>
-        <w:t>the user interface</w:t>
-      </w:r>
-      <w:r>
-        <w:rPr>
-          <w:rFonts w:ascii="Segoe UI" w:hAnsi="Segoe UI" w:cs="Segoe UI"/>
-          <w:sz w:val="18"/>
-          <w:szCs w:val="18"/>
-        </w:rPr>
-        <w:t xml:space="preserve"> </w:t>
-      </w:r>
-      <w:r>
-        <w:rPr>
-          <w:rFonts w:ascii="Segoe UI" w:hAnsi="Segoe UI" w:cs="Segoe UI"/>
-          <w:sz w:val="18"/>
-          <w:szCs w:val="18"/>
-        </w:rPr>
-        <w:t xml:space="preserve">in addition </w:t>
+        <w:t xml:space="preserve">the user interfacein addition </w:t>
       </w:r>
       <w:r>
         <w:rPr>
@@ -1142,14 +1093,6 @@
           <w:szCs w:val="18"/>
         </w:rPr>
         <w:t xml:space="preserve"> providing</w:t>
-      </w:r>
-      <w:r>
-        <w:rPr>
-          <w:rFonts w:ascii="Segoe UI" w:hAnsi="Segoe UI" w:cs="Segoe UI"/>
-          <w:sz w:val="18"/>
-          <w:szCs w:val="18"/>
-        </w:rPr>
-        <w:t xml:space="preserve"> </w:t>
       </w:r>
       <w:r>
         <w:rPr>
@@ -1461,7 +1404,23 @@
           <w:sz w:val="18"/>
           <w:szCs w:val="20"/>
         </w:rPr>
-        <w:t>Constructed a system in which an autonomous quadcopter maneuvers to catch a thrown ball, relying solely on data streamed from the Microsoft Kinect</w:t>
+        <w:t xml:space="preserve">Constructed a system </w:t>
+      </w:r>
+      <w:r>
+        <w:rPr>
+          <w:rFonts w:ascii="Segoe UI" w:hAnsi="Segoe UI" w:cs="Segoe UI"/>
+          <w:sz w:val="18"/>
+          <w:szCs w:val="20"/>
+        </w:rPr>
+        <w:t>for catching a ball with an autonomously controller quadcopter,</w:t>
+      </w:r>
+      <w:r>
+        <w:rPr>
+          <w:rFonts w:ascii="Segoe UI" w:hAnsi="Segoe UI" w:cs="Segoe UI"/>
+          <w:sz w:val="18"/>
+          <w:szCs w:val="20"/>
+        </w:rPr>
+        <w:t xml:space="preserve"> relying solely on data streamed from the Microsoft Kinect</w:t>
       </w:r>
     </w:p>
     <w:p>
@@ -1506,7 +1465,23 @@
           <w:sz w:val="18"/>
           <w:szCs w:val="20"/>
         </w:rPr>
-        <w:t>custom PID controller algorithm for smoothly controlling a quadcopter in 3D space</w:t>
+        <w:t>custom PID controller algo</w:t>
+      </w:r>
+      <w:r>
+        <w:rPr>
+          <w:rFonts w:ascii="Segoe UI" w:hAnsi="Segoe UI" w:cs="Segoe UI"/>
+          <w:sz w:val="18"/>
+          <w:szCs w:val="20"/>
+        </w:rPr>
+        <w:t>rithm for smoothly controlling the</w:t>
+      </w:r>
+      <w:r>
+        <w:rPr>
+          <w:rFonts w:ascii="Segoe UI" w:hAnsi="Segoe UI" w:cs="Segoe UI"/>
+          <w:sz w:val="18"/>
+          <w:szCs w:val="20"/>
+        </w:rPr>
+        <w:t xml:space="preserve"> quadcopter in 3D space</w:t>
       </w:r>
     </w:p>
     <w:p>
@@ -1664,7 +1639,15 @@
           <w:sz w:val="18"/>
           <w:szCs w:val="20"/>
         </w:rPr>
-        <w:t>eveloped a personal website utilizing the MEAN stack</w:t>
+        <w:t>eveloped a personal website</w:t>
+      </w:r>
+      <w:r>
+        <w:rPr>
+          <w:rFonts w:ascii="Segoe UI" w:hAnsi="Segoe UI" w:cs="Segoe UI"/>
+          <w:sz w:val="18"/>
+          <w:szCs w:val="20"/>
+        </w:rPr>
+        <w:t xml:space="preserve"> for showcasing projects, skills, and experience</w:t>
       </w:r>
     </w:p>
     <w:p>
@@ -1691,7 +1674,7 @@
           <w:sz w:val="18"/>
           <w:szCs w:val="20"/>
         </w:rPr>
-        <w:t>Integrated hos</w:t>
+        <w:t>Constructed the site as a single-page application with the MEAN stack, resulting in high performance and a streamlined user experience</w:t>
       </w:r>
     </w:p>
     <w:p>
@@ -1718,15 +1701,50 @@
           <w:sz w:val="18"/>
           <w:szCs w:val="20"/>
         </w:rPr>
-        <w:t xml:space="preserve">Researched and utilized current best practices to </w:t>
-      </w:r>
-      <w:r>
-        <w:rPr>
-          <w:rFonts w:ascii="Segoe UI" w:hAnsi="Segoe UI" w:cs="Segoe UI"/>
-          <w:sz w:val="18"/>
-          <w:szCs w:val="20"/>
-        </w:rPr>
-        <w:br/>
+        <w:t>Modernized styling with Twitter Bootstrap, creating a responsive website compatible with mobile devices</w:t>
+      </w:r>
+    </w:p>
+    <w:p>
+      <w:pPr>
+        <w:pStyle w:val="ListParagraph"/>
+        <w:numPr>
+          <w:ilvl w:val="0"/>
+          <w:numId w:val="24"/>
+        </w:numPr>
+        <w:tabs>
+          <w:tab w:val="right" w:pos="-1080"/>
+          <w:tab w:val="left" w:pos="810"/>
+        </w:tabs>
+        <w:spacing w:before="120" w:after="120"/>
+        <w:rPr>
+          <w:rFonts w:ascii="Segoe UI" w:hAnsi="Segoe UI" w:cs="Segoe UI"/>
+          <w:sz w:val="18"/>
+          <w:szCs w:val="20"/>
+        </w:rPr>
+      </w:pPr>
+      <w:r>
+        <w:rPr>
+          <w:rFonts w:ascii="Segoe UI" w:hAnsi="Segoe UI" w:cs="Segoe UI"/>
+          <w:sz w:val="18"/>
+          <w:szCs w:val="20"/>
+        </w:rPr>
+        <w:t xml:space="preserve">Heightened web development skills </w:t>
+      </w:r>
+      <w:r>
+        <w:rPr>
+          <w:rFonts w:ascii="Segoe UI" w:hAnsi="Segoe UI" w:cs="Segoe UI"/>
+          <w:sz w:val="18"/>
+          <w:szCs w:val="20"/>
+        </w:rPr>
+        <w:t>through research and application of</w:t>
+      </w:r>
+      <w:r>
+        <w:rPr>
+          <w:rFonts w:ascii="Segoe UI" w:hAnsi="Segoe UI" w:cs="Segoe UI"/>
+          <w:sz w:val="18"/>
+          <w:szCs w:val="20"/>
+        </w:rPr>
+        <w:t xml:space="preserve"> current best practices</w:t>
       </w:r>
     </w:p>
     <w:p>
@@ -1748,6 +1766,7 @@
           <w:sz w:val="18"/>
           <w:szCs w:val="20"/>
         </w:rPr>
+        <w:lastRenderedPageBreak/>
         <w:br/>
       </w:r>
     </w:p>
@@ -1762,8 +1781,8 @@
 </file>
 
 <file path=word/endnotes.xml><?xml version="1.0" encoding="utf-8"?>
-<w:endnotes xmlns:wpc="http://schemas.microsoft.com/office/word/2010/wordprocessingCanvas" xmlns:mc="http://schemas.openxmlformats.org/markup-compatibility/2006" xmlns:o="urn:schemas-microsoft-com:office:office" xmlns:r="http://schemas.openxmlformats.org/officeDocument/2006/relationships" xmlns:m="http://schemas.openxmlformats.org/officeDocument/2006/math" xmlns:v="urn:schemas-microsoft-com:vml" xmlns:wp14="http://schemas.microsoft.com/office/word/2010/wordprocessingDrawing" xmlns:wp="http://schemas.openxmlformats.org/drawingml/2006/wordprocessingDrawing" xmlns:w10="urn:schemas-microsoft-com:office:word" xmlns:w="http://schemas.openxmlformats.org/wordprocessingml/2006/main" xmlns:w14="http://schemas.microsoft.com/office/word/2010/wordml" xmlns:w15="http://schemas.microsoft.com/office/word/2012/wordml" xmlns:wpg="http://schemas.microsoft.com/office/word/2010/wordprocessingGroup" xmlns:wpi="http://schemas.microsoft.com/office/word/2010/wordprocessingInk" xmlns:wne="http://schemas.microsoft.com/office/word/2006/wordml" xmlns:wps="http://schemas.microsoft.com/office/word/2010/wordprocessingShape" mc:Ignorable="w14 w15 wp14">
-  <w:endnote w:type="separator" w:id="-1">
+<w:endnotes xmlns:ve="http://schemas.openxmlformats.org/markup-compatibility/2006" xmlns:o="urn:schemas-microsoft-com:office:office" xmlns:r="http://schemas.openxmlformats.org/officeDocument/2006/relationships" xmlns:m="http://schemas.openxmlformats.org/officeDocument/2006/math" xmlns:v="urn:schemas-microsoft-com:vml" xmlns:wp="http://schemas.openxmlformats.org/drawingml/2006/wordprocessingDrawing" xmlns:w10="urn:schemas-microsoft-com:office:word" xmlns:w="http://schemas.openxmlformats.org/wordprocessingml/2006/main" xmlns:wne="http://schemas.microsoft.com/office/word/2006/wordml">
+  <w:endnote w:type="separator" w:id="0">
     <w:p>
       <w:pPr>
         <w:spacing w:after="0" w:line="240" w:lineRule="auto"/>
@@ -1773,7 +1792,7 @@
       </w:r>
     </w:p>
   </w:endnote>
-  <w:endnote w:type="continuationSeparator" w:id="0">
+  <w:endnote w:type="continuationSeparator" w:id="1">
     <w:p>
       <w:pPr>
         <w:spacing w:after="0" w:line="240" w:lineRule="auto"/>
@@ -1787,8 +1806,8 @@
 </file>
 
 <file path=word/footnotes.xml><?xml version="1.0" encoding="utf-8"?>
-<w:footnotes xmlns:wpc="http://schemas.microsoft.com/office/word/2010/wordprocessingCanvas" xmlns:mc="http://schemas.openxmlformats.org/markup-compatibility/2006" xmlns:o="urn:schemas-microsoft-com:office:office" xmlns:r="http://schemas.openxmlformats.org/officeDocument/2006/relationships" xmlns:m="http://schemas.openxmlformats.org/officeDocument/2006/math" xmlns:v="urn:schemas-microsoft-com:vml" xmlns:wp14="http://schemas.microsoft.com/office/word/2010/wordprocessingDrawing" xmlns:wp="http://schemas.openxmlformats.org/drawingml/2006/wordprocessingDrawing" xmlns:w10="urn:schemas-microsoft-com:office:word" xmlns:w="http://schemas.openxmlformats.org/wordprocessingml/2006/main" xmlns:w14="http://schemas.microsoft.com/office/word/2010/wordml" xmlns:w15="http://schemas.microsoft.com/office/word/2012/wordml" xmlns:wpg="http://schemas.microsoft.com/office/word/2010/wordprocessingGroup" xmlns:wpi="http://schemas.microsoft.com/office/word/2010/wordprocessingInk" xmlns:wne="http://schemas.microsoft.com/office/word/2006/wordml" xmlns:wps="http://schemas.microsoft.com/office/word/2010/wordprocessingShape" mc:Ignorable="w14 w15 wp14">
-  <w:footnote w:type="separator" w:id="-1">
+<w:footnotes xmlns:ve="http://schemas.openxmlformats.org/markup-compatibility/2006" xmlns:o="urn:schemas-microsoft-com:office:office" xmlns:r="http://schemas.openxmlformats.org/officeDocument/2006/relationships" xmlns:m="http://schemas.openxmlformats.org/officeDocument/2006/math" xmlns:v="urn:schemas-microsoft-com:vml" xmlns:wp="http://schemas.openxmlformats.org/drawingml/2006/wordprocessingDrawing" xmlns:w10="urn:schemas-microsoft-com:office:word" xmlns:w="http://schemas.openxmlformats.org/wordprocessingml/2006/main" xmlns:wne="http://schemas.microsoft.com/office/word/2006/wordml">
+  <w:footnote w:type="separator" w:id="0">
     <w:p>
       <w:pPr>
         <w:spacing w:after="0" w:line="240" w:lineRule="auto"/>
@@ -1798,7 +1817,7 @@
       </w:r>
     </w:p>
   </w:footnote>
-  <w:footnote w:type="continuationSeparator" w:id="0">
+  <w:footnote w:type="continuationSeparator" w:id="1">
     <w:p>
       <w:pPr>
         <w:spacing w:after="0" w:line="240" w:lineRule="auto"/>
@@ -1812,7 +1831,7 @@
 </file>
 
 <file path=word/numbering.xml><?xml version="1.0" encoding="utf-8"?>
-<w:numbering xmlns:wpc="http://schemas.microsoft.com/office/word/2010/wordprocessingCanvas" xmlns:mc="http://schemas.openxmlformats.org/markup-compatibility/2006" xmlns:o="urn:schemas-microsoft-com:office:office" xmlns:r="http://schemas.openxmlformats.org/officeDocument/2006/relationships" xmlns:m="http://schemas.openxmlformats.org/officeDocument/2006/math" xmlns:v="urn:schemas-microsoft-com:vml" xmlns:wp14="http://schemas.microsoft.com/office/word/2010/wordprocessingDrawing" xmlns:wp="http://schemas.openxmlformats.org/drawingml/2006/wordprocessingDrawing" xmlns:w10="urn:schemas-microsoft-com:office:word" xmlns:w="http://schemas.openxmlformats.org/wordprocessingml/2006/main" xmlns:w14="http://schemas.microsoft.com/office/word/2010/wordml" xmlns:w15="http://schemas.microsoft.com/office/word/2012/wordml" xmlns:wpg="http://schemas.microsoft.com/office/word/2010/wordprocessingGroup" xmlns:wpi="http://schemas.microsoft.com/office/word/2010/wordprocessingInk" xmlns:wne="http://schemas.microsoft.com/office/word/2006/wordml" xmlns:wps="http://schemas.microsoft.com/office/word/2010/wordprocessingShape" mc:Ignorable="w14 w15 wp14">
+<w:numbering xmlns:ve="http://schemas.openxmlformats.org/markup-compatibility/2006" xmlns:o="urn:schemas-microsoft-com:office:office" xmlns:r="http://schemas.openxmlformats.org/officeDocument/2006/relationships" xmlns:m="http://schemas.openxmlformats.org/officeDocument/2006/math" xmlns:v="urn:schemas-microsoft-com:vml" xmlns:wp="http://schemas.openxmlformats.org/drawingml/2006/wordprocessingDrawing" xmlns:w10="urn:schemas-microsoft-com:office:word" xmlns:w="http://schemas.openxmlformats.org/wordprocessingml/2006/main" xmlns:wne="http://schemas.microsoft.com/office/word/2006/wordml">
   <w:abstractNum w:abstractNumId="0">
     <w:nsid w:val="00AB460C"/>
     <w:multiLevelType w:val="hybridMultilevel"/>
@@ -4953,7 +4972,7 @@
 </file>
 
 <file path=word/styles.xml><?xml version="1.0" encoding="utf-8"?>
-<w:styles xmlns:mc="http://schemas.openxmlformats.org/markup-compatibility/2006" xmlns:r="http://schemas.openxmlformats.org/officeDocument/2006/relationships" xmlns:w="http://schemas.openxmlformats.org/wordprocessingml/2006/main" xmlns:w14="http://schemas.microsoft.com/office/word/2010/wordml" xmlns:w15="http://schemas.microsoft.com/office/word/2012/wordml" mc:Ignorable="w14 w15">
+<w:styles xmlns:r="http://schemas.openxmlformats.org/officeDocument/2006/relationships" xmlns:w="http://schemas.openxmlformats.org/wordprocessingml/2006/main">
   <w:docDefaults>
     <w:rPrDefault>
       <w:rPr>
@@ -4969,378 +4988,144 @@
       </w:pPr>
     </w:pPrDefault>
   </w:docDefaults>
-  <w:latentStyles w:defLockedState="0" w:defUIPriority="99" w:defSemiHidden="0" w:defUnhideWhenUsed="0" w:defQFormat="0" w:count="371">
-    <w:lsdException w:name="Normal" w:uiPriority="0" w:qFormat="1"/>
-    <w:lsdException w:name="heading 1" w:uiPriority="9" w:qFormat="1"/>
-    <w:lsdException w:name="heading 2" w:semiHidden="1" w:uiPriority="9" w:unhideWhenUsed="1" w:qFormat="1"/>
-    <w:lsdException w:name="heading 3" w:semiHidden="1" w:uiPriority="9" w:unhideWhenUsed="1" w:qFormat="1"/>
-    <w:lsdException w:name="heading 4" w:semiHidden="1" w:uiPriority="9" w:unhideWhenUsed="1" w:qFormat="1"/>
-    <w:lsdException w:name="heading 5" w:semiHidden="1" w:uiPriority="9" w:unhideWhenUsed="1" w:qFormat="1"/>
-    <w:lsdException w:name="heading 6" w:semiHidden="1" w:uiPriority="9" w:unhideWhenUsed="1" w:qFormat="1"/>
-    <w:lsdException w:name="heading 7" w:semiHidden="1" w:uiPriority="9" w:unhideWhenUsed="1" w:qFormat="1"/>
-    <w:lsdException w:name="heading 8" w:semiHidden="1" w:uiPriority="9" w:unhideWhenUsed="1" w:qFormat="1"/>
-    <w:lsdException w:name="heading 9" w:semiHidden="1" w:uiPriority="9" w:unhideWhenUsed="1" w:qFormat="1"/>
-    <w:lsdException w:name="index 1" w:semiHidden="1" w:unhideWhenUsed="1"/>
-    <w:lsdException w:name="index 2" w:semiHidden="1" w:unhideWhenUsed="1"/>
-    <w:lsdException w:name="index 3" w:semiHidden="1" w:unhideWhenUsed="1"/>
-    <w:lsdException w:name="index 4" w:semiHidden="1" w:unhideWhenUsed="1"/>
-    <w:lsdException w:name="index 5" w:semiHidden="1" w:unhideWhenUsed="1"/>
-    <w:lsdException w:name="index 6" w:semiHidden="1" w:unhideWhenUsed="1"/>
-    <w:lsdException w:name="index 7" w:semiHidden="1" w:unhideWhenUsed="1"/>
-    <w:lsdException w:name="index 8" w:semiHidden="1" w:unhideWhenUsed="1"/>
-    <w:lsdException w:name="index 9" w:semiHidden="1" w:unhideWhenUsed="1"/>
-    <w:lsdException w:name="toc 1" w:semiHidden="1" w:uiPriority="39" w:unhideWhenUsed="1"/>
-    <w:lsdException w:name="toc 2" w:semiHidden="1" w:uiPriority="39" w:unhideWhenUsed="1"/>
-    <w:lsdException w:name="toc 3" w:semiHidden="1" w:uiPriority="39" w:unhideWhenUsed="1"/>
-    <w:lsdException w:name="toc 4" w:semiHidden="1" w:uiPriority="39" w:unhideWhenUsed="1"/>
-    <w:lsdException w:name="toc 5" w:semiHidden="1" w:uiPriority="39" w:unhideWhenUsed="1"/>
-    <w:lsdException w:name="toc 6" w:semiHidden="1" w:uiPriority="39" w:unhideWhenUsed="1"/>
-    <w:lsdException w:name="toc 7" w:semiHidden="1" w:uiPriority="39" w:unhideWhenUsed="1"/>
-    <w:lsdException w:name="toc 8" w:semiHidden="1" w:uiPriority="39" w:unhideWhenUsed="1"/>
-    <w:lsdException w:name="toc 9" w:semiHidden="1" w:uiPriority="39" w:unhideWhenUsed="1"/>
-    <w:lsdException w:name="Normal Indent" w:semiHidden="1" w:unhideWhenUsed="1"/>
-    <w:lsdException w:name="footnote text" w:semiHidden="1" w:unhideWhenUsed="1"/>
-    <w:lsdException w:name="annotation text" w:semiHidden="1" w:unhideWhenUsed="1"/>
-    <w:lsdException w:name="header" w:semiHidden="1" w:unhideWhenUsed="1"/>
-    <w:lsdException w:name="footer" w:semiHidden="1" w:unhideWhenUsed="1"/>
-    <w:lsdException w:name="index heading" w:semiHidden="1" w:unhideWhenUsed="1"/>
-    <w:lsdException w:name="caption" w:semiHidden="1" w:uiPriority="35" w:unhideWhenUsed="1" w:qFormat="1"/>
-    <w:lsdException w:name="table of figures" w:semiHidden="1" w:unhideWhenUsed="1"/>
-    <w:lsdException w:name="envelope address" w:semiHidden="1" w:unhideWhenUsed="1"/>
-    <w:lsdException w:name="envelope return" w:semiHidden="1" w:unhideWhenUsed="1"/>
-    <w:lsdException w:name="footnote reference" w:semiHidden="1" w:unhideWhenUsed="1"/>
-    <w:lsdException w:name="annotation reference" w:semiHidden="1" w:unhideWhenUsed="1"/>
-    <w:lsdException w:name="line number" w:semiHidden="1" w:unhideWhenUsed="1"/>
-    <w:lsdException w:name="page number" w:semiHidden="1" w:unhideWhenUsed="1"/>
-    <w:lsdException w:name="endnote reference" w:semiHidden="1" w:unhideWhenUsed="1"/>
-    <w:lsdException w:name="endnote text" w:semiHidden="1" w:unhideWhenUsed="1"/>
-    <w:lsdException w:name="table of authorities" w:semiHidden="1" w:unhideWhenUsed="1"/>
-    <w:lsdException w:name="macro" w:semiHidden="1" w:unhideWhenUsed="1"/>
-    <w:lsdException w:name="toa heading" w:semiHidden="1" w:unhideWhenUsed="1"/>
-    <w:lsdException w:name="List" w:semiHidden="1" w:unhideWhenUsed="1"/>
-    <w:lsdException w:name="List Bullet" w:semiHidden="1" w:unhideWhenUsed="1"/>
-    <w:lsdException w:name="List Number" w:semiHidden="1" w:unhideWhenUsed="1"/>
-    <w:lsdException w:name="List 2" w:semiHidden="1" w:unhideWhenUsed="1"/>
-    <w:lsdException w:name="List 3" w:semiHidden="1" w:unhideWhenUsed="1"/>
-    <w:lsdException w:name="List 4" w:semiHidden="1" w:unhideWhenUsed="1"/>
-    <w:lsdException w:name="List 5" w:semiHidden="1" w:unhideWhenUsed="1"/>
-    <w:lsdException w:name="List Bullet 2" w:semiHidden="1" w:unhideWhenUsed="1"/>
-    <w:lsdException w:name="List Bullet 3" w:semiHidden="1" w:unhideWhenUsed="1"/>
-    <w:lsdException w:name="List Bullet 4" w:semiHidden="1" w:unhideWhenUsed="1"/>
-    <w:lsdException w:name="List Bullet 5" w:semiHidden="1" w:unhideWhenUsed="1"/>
-    <w:lsdException w:name="List Number 2" w:semiHidden="1" w:unhideWhenUsed="1"/>
-    <w:lsdException w:name="List Number 3" w:semiHidden="1" w:unhideWhenUsed="1"/>
-    <w:lsdException w:name="List Number 4" w:semiHidden="1" w:unhideWhenUsed="1"/>
-    <w:lsdException w:name="List Number 5" w:semiHidden="1" w:unhideWhenUsed="1"/>
-    <w:lsdException w:name="Title" w:uiPriority="10" w:qFormat="1"/>
-    <w:lsdException w:name="Closing" w:semiHidden="1" w:unhideWhenUsed="1"/>
-    <w:lsdException w:name="Signature" w:semiHidden="1" w:unhideWhenUsed="1"/>
-    <w:lsdException w:name="Default Paragraph Font" w:semiHidden="1" w:uiPriority="1" w:unhideWhenUsed="1"/>
-    <w:lsdException w:name="Body Text" w:semiHidden="1" w:unhideWhenUsed="1"/>
-    <w:lsdException w:name="Body Text Indent" w:semiHidden="1" w:unhideWhenUsed="1"/>
-    <w:lsdException w:name="List Continue" w:semiHidden="1" w:unhideWhenUsed="1"/>
-    <w:lsdException w:name="List Continue 2" w:semiHidden="1" w:unhideWhenUsed="1"/>
-    <w:lsdException w:name="List Continue 3" w:semiHidden="1" w:unhideWhenUsed="1"/>
-    <w:lsdException w:name="List Continue 4" w:semiHidden="1" w:unhideWhenUsed="1"/>
-    <w:lsdException w:name="List Continue 5" w:semiHidden="1" w:unhideWhenUsed="1"/>
-    <w:lsdException w:name="Message Header" w:semiHidden="1" w:unhideWhenUsed="1"/>
-    <w:lsdException w:name="Subtitle" w:uiPriority="11" w:qFormat="1"/>
-    <w:lsdException w:name="Salutation" w:semiHidden="1" w:unhideWhenUsed="1"/>
-    <w:lsdException w:name="Date" w:semiHidden="1" w:unhideWhenUsed="1"/>
-    <w:lsdException w:name="Body Text First Indent" w:semiHidden="1" w:unhideWhenUsed="1"/>
-    <w:lsdException w:name="Body Text First Indent 2" w:semiHidden="1" w:unhideWhenUsed="1"/>
-    <w:lsdException w:name="Note Heading" w:semiHidden="1" w:unhideWhenUsed="1"/>
-    <w:lsdException w:name="Body Text 2" w:semiHidden="1" w:unhideWhenUsed="1"/>
-    <w:lsdException w:name="Body Text 3" w:semiHidden="1" w:unhideWhenUsed="1"/>
-    <w:lsdException w:name="Body Text Indent 2" w:semiHidden="1" w:unhideWhenUsed="1"/>
-    <w:lsdException w:name="Body Text Indent 3" w:semiHidden="1" w:unhideWhenUsed="1"/>
-    <w:lsdException w:name="Block Text" w:semiHidden="1" w:unhideWhenUsed="1"/>
-    <w:lsdException w:name="Hyperlink" w:semiHidden="1" w:unhideWhenUsed="1"/>
-    <w:lsdException w:name="FollowedHyperlink" w:semiHidden="1" w:unhideWhenUsed="1"/>
-    <w:lsdException w:name="Strong" w:uiPriority="22" w:qFormat="1"/>
-    <w:lsdException w:name="Emphasis" w:uiPriority="20" w:qFormat="1"/>
-    <w:lsdException w:name="Document Map" w:semiHidden="1" w:unhideWhenUsed="1"/>
-    <w:lsdException w:name="Plain Text" w:semiHidden="1" w:unhideWhenUsed="1"/>
-    <w:lsdException w:name="E-mail Signature" w:semiHidden="1" w:unhideWhenUsed="1"/>
-    <w:lsdException w:name="HTML Top of Form" w:semiHidden="1" w:unhideWhenUsed="1"/>
-    <w:lsdException w:name="HTML Bottom of Form" w:semiHidden="1" w:unhideWhenUsed="1"/>
-    <w:lsdException w:name="Normal (Web)" w:semiHidden="1" w:unhideWhenUsed="1"/>
-    <w:lsdException w:name="HTML Acronym" w:semiHidden="1" w:unhideWhenUsed="1"/>
-    <w:lsdException w:name="HTML Address" w:semiHidden="1" w:unhideWhenUsed="1"/>
-    <w:lsdException w:name="HTML Cite" w:semiHidden="1" w:unhideWhenUsed="1"/>
-    <w:lsdException w:name="HTML Code" w:semiHidden="1" w:unhideWhenUsed="1"/>
-    <w:lsdException w:name="HTML Definition" w:semiHidden="1" w:unhideWhenUsed="1"/>
-    <w:lsdException w:name="HTML Keyboard" w:semiHidden="1" w:unhideWhenUsed="1"/>
-    <w:lsdException w:name="HTML Preformatted" w:semiHidden="1" w:unhideWhenUsed="1"/>
-    <w:lsdException w:name="HTML Sample" w:semiHidden="1" w:unhideWhenUsed="1"/>
-    <w:lsdException w:name="HTML Typewriter" w:semiHidden="1" w:unhideWhenUsed="1"/>
-    <w:lsdException w:name="HTML Variable" w:semiHidden="1" w:unhideWhenUsed="1"/>
-    <w:lsdException w:name="Normal Table" w:semiHidden="1" w:unhideWhenUsed="1"/>
-    <w:lsdException w:name="annotation subject" w:semiHidden="1" w:unhideWhenUsed="1"/>
-    <w:lsdException w:name="No List" w:semiHidden="1" w:unhideWhenUsed="1"/>
-    <w:lsdException w:name="Outline List 1" w:semiHidden="1" w:unhideWhenUsed="1"/>
-    <w:lsdException w:name="Outline List 2" w:semiHidden="1" w:unhideWhenUsed="1"/>
-    <w:lsdException w:name="Outline List 3" w:semiHidden="1" w:unhideWhenUsed="1"/>
-    <w:lsdException w:name="Table Simple 1" w:semiHidden="1" w:unhideWhenUsed="1"/>
-    <w:lsdException w:name="Table Simple 2" w:semiHidden="1" w:unhideWhenUsed="1"/>
-    <w:lsdException w:name="Table Simple 3" w:semiHidden="1" w:unhideWhenUsed="1"/>
-    <w:lsdException w:name="Table Classic 1" w:semiHidden="1" w:unhideWhenUsed="1"/>
-    <w:lsdException w:name="Table Classic 2" w:semiHidden="1" w:unhideWhenUsed="1"/>
-    <w:lsdException w:name="Table Classic 3" w:semiHidden="1" w:unhideWhenUsed="1"/>
-    <w:lsdException w:name="Table Classic 4" w:semiHidden="1" w:unhideWhenUsed="1"/>
-    <w:lsdException w:name="Table Colorful 1" w:semiHidden="1" w:unhideWhenUsed="1"/>
-    <w:lsdException w:name="Table Colorful 2" w:semiHidden="1" w:unhideWhenUsed="1"/>
-    <w:lsdException w:name="Table Colorful 3" w:semiHidden="1" w:unhideWhenUsed="1"/>
-    <w:lsdException w:name="Table Columns 1" w:semiHidden="1" w:unhideWhenUsed="1"/>
-    <w:lsdException w:name="Table Columns 2" w:semiHidden="1" w:unhideWhenUsed="1"/>
-    <w:lsdException w:name="Table Columns 3" w:semiHidden="1" w:unhideWhenUsed="1"/>
-    <w:lsdException w:name="Table Columns 4" w:semiHidden="1" w:unhideWhenUsed="1"/>
-    <w:lsdException w:name="Table Columns 5" w:semiHidden="1" w:unhideWhenUsed="1"/>
-    <w:lsdException w:name="Table Grid 1" w:semiHidden="1" w:unhideWhenUsed="1"/>
-    <w:lsdException w:name="Table Grid 2" w:semiHidden="1" w:unhideWhenUsed="1"/>
-    <w:lsdException w:name="Table Grid 3" w:semiHidden="1" w:unhideWhenUsed="1"/>
-    <w:lsdException w:name="Table Grid 4" w:semiHidden="1" w:unhideWhenUsed="1"/>
-    <w:lsdException w:name="Table Grid 5" w:semiHidden="1" w:unhideWhenUsed="1"/>
-    <w:lsdException w:name="Table Grid 6" w:semiHidden="1" w:unhideWhenUsed="1"/>
-    <w:lsdException w:name="Table Grid 7" w:semiHidden="1" w:unhideWhenUsed="1"/>
-    <w:lsdException w:name="Table Grid 8" w:semiHidden="1" w:unhideWhenUsed="1"/>
-    <w:lsdException w:name="Table List 1" w:semiHidden="1" w:unhideWhenUsed="1"/>
-    <w:lsdException w:name="Table List 2" w:semiHidden="1" w:unhideWhenUsed="1"/>
-    <w:lsdException w:name="Table List 3" w:semiHidden="1" w:unhideWhenUsed="1"/>
-    <w:lsdException w:name="Table List 4" w:semiHidden="1" w:unhideWhenUsed="1"/>
-    <w:lsdException w:name="Table List 5" w:semiHidden="1" w:unhideWhenUsed="1"/>
-    <w:lsdException w:name="Table List 6" w:semiHidden="1" w:unhideWhenUsed="1"/>
-    <w:lsdException w:name="Table List 7" w:semiHidden="1" w:unhideWhenUsed="1"/>
-    <w:lsdException w:name="Table List 8" w:semiHidden="1" w:unhideWhenUsed="1"/>
-    <w:lsdException w:name="Table 3D effects 1" w:semiHidden="1" w:unhideWhenUsed="1"/>
-    <w:lsdException w:name="Table 3D effects 2" w:semiHidden="1" w:unhideWhenUsed="1"/>
-    <w:lsdException w:name="Table 3D effects 3" w:semiHidden="1" w:unhideWhenUsed="1"/>
-    <w:lsdException w:name="Table Contemporary" w:semiHidden="1" w:unhideWhenUsed="1"/>
-    <w:lsdException w:name="Table Elegant" w:semiHidden="1" w:unhideWhenUsed="1"/>
-    <w:lsdException w:name="Table Professional" w:semiHidden="1" w:unhideWhenUsed="1"/>
-    <w:lsdException w:name="Table Subtle 1" w:semiHidden="1" w:unhideWhenUsed="1"/>
-    <w:lsdException w:name="Table Subtle 2" w:semiHidden="1" w:unhideWhenUsed="1"/>
-    <w:lsdException w:name="Table Web 1" w:semiHidden="1" w:unhideWhenUsed="1"/>
-    <w:lsdException w:name="Table Web 2" w:semiHidden="1" w:unhideWhenUsed="1"/>
-    <w:lsdException w:name="Table Web 3" w:semiHidden="1" w:unhideWhenUsed="1"/>
-    <w:lsdException w:name="Balloon Text" w:semiHidden="1" w:unhideWhenUsed="1"/>
-    <w:lsdException w:name="Table Grid" w:uiPriority="59"/>
-    <w:lsdException w:name="Table Theme" w:semiHidden="1" w:unhideWhenUsed="1"/>
-    <w:lsdException w:name="Placeholder Text" w:semiHidden="1"/>
-    <w:lsdException w:name="No Spacing" w:uiPriority="1" w:qFormat="1"/>
-    <w:lsdException w:name="Light Shading" w:uiPriority="60"/>
-    <w:lsdException w:name="Light List" w:uiPriority="61"/>
-    <w:lsdException w:name="Light Grid" w:uiPriority="62"/>
-    <w:lsdException w:name="Medium Shading 1" w:uiPriority="63"/>
-    <w:lsdException w:name="Medium Shading 2" w:uiPriority="64"/>
-    <w:lsdException w:name="Medium List 1" w:uiPriority="65"/>
-    <w:lsdException w:name="Medium List 2" w:uiPriority="66"/>
-    <w:lsdException w:name="Medium Grid 1" w:uiPriority="67"/>
-    <w:lsdException w:name="Medium Grid 2" w:uiPriority="68"/>
-    <w:lsdException w:name="Medium Grid 3" w:uiPriority="69"/>
-    <w:lsdException w:name="Dark List" w:uiPriority="70"/>
-    <w:lsdException w:name="Colorful Shading" w:uiPriority="71"/>
-    <w:lsdException w:name="Colorful List" w:uiPriority="72"/>
-    <w:lsdException w:name="Colorful Grid" w:uiPriority="73"/>
-    <w:lsdException w:name="Light Shading Accent 1" w:uiPriority="60"/>
-    <w:lsdException w:name="Light List Accent 1" w:uiPriority="61"/>
-    <w:lsdException w:name="Light Grid Accent 1" w:uiPriority="62"/>
-    <w:lsdException w:name="Medium Shading 1 Accent 1" w:uiPriority="63"/>
-    <w:lsdException w:name="Medium Shading 2 Accent 1" w:uiPriority="64"/>
-    <w:lsdException w:name="Medium List 1 Accent 1" w:uiPriority="65"/>
-    <w:lsdException w:name="Revision" w:semiHidden="1"/>
-    <w:lsdException w:name="List Paragraph" w:uiPriority="34" w:qFormat="1"/>
-    <w:lsdException w:name="Quote" w:uiPriority="29" w:qFormat="1"/>
-    <w:lsdException w:name="Intense Quote" w:uiPriority="30" w:qFormat="1"/>
-    <w:lsdException w:name="Medium List 2 Accent 1" w:uiPriority="66"/>
-    <w:lsdException w:name="Medium Grid 1 Accent 1" w:uiPriority="67"/>
-    <w:lsdException w:name="Medium Grid 2 Accent 1" w:uiPriority="68"/>
-    <w:lsdException w:name="Medium Grid 3 Accent 1" w:uiPriority="69"/>
-    <w:lsdException w:name="Dark List Accent 1" w:uiPriority="70"/>
-    <w:lsdException w:name="Colorful Shading Accent 1" w:uiPriority="71"/>
-    <w:lsdException w:name="Colorful List Accent 1" w:uiPriority="72"/>
-    <w:lsdException w:name="Colorful Grid Accent 1" w:uiPriority="73"/>
-    <w:lsdException w:name="Light Shading Accent 2" w:uiPriority="60"/>
-    <w:lsdException w:name="Light List Accent 2" w:uiPriority="61"/>
-    <w:lsdException w:name="Light Grid Accent 2" w:uiPriority="62"/>
-    <w:lsdException w:name="Medium Shading 1 Accent 2" w:uiPriority="63"/>
-    <w:lsdException w:name="Medium Shading 2 Accent 2" w:uiPriority="64"/>
-    <w:lsdException w:name="Medium List 1 Accent 2" w:uiPriority="65"/>
-    <w:lsdException w:name="Medium List 2 Accent 2" w:uiPriority="66"/>
-    <w:lsdException w:name="Medium Grid 1 Accent 2" w:uiPriority="67"/>
-    <w:lsdException w:name="Medium Grid 2 Accent 2" w:uiPriority="68"/>
-    <w:lsdException w:name="Medium Grid 3 Accent 2" w:uiPriority="69"/>
-    <w:lsdException w:name="Dark List Accent 2" w:uiPriority="70"/>
-    <w:lsdException w:name="Colorful Shading Accent 2" w:uiPriority="71"/>
-    <w:lsdException w:name="Colorful List Accent 2" w:uiPriority="72"/>
-    <w:lsdException w:name="Colorful Grid Accent 2" w:uiPriority="73"/>
-    <w:lsdException w:name="Light Shading Accent 3" w:uiPriority="60"/>
-    <w:lsdException w:name="Light List Accent 3" w:uiPriority="61"/>
-    <w:lsdException w:name="Light Grid Accent 3" w:uiPriority="62"/>
-    <w:lsdException w:name="Medium Shading 1 Accent 3" w:uiPriority="63"/>
-    <w:lsdException w:name="Medium Shading 2 Accent 3" w:uiPriority="64"/>
-    <w:lsdException w:name="Medium List 1 Accent 3" w:uiPriority="65"/>
-    <w:lsdException w:name="Medium List 2 Accent 3" w:uiPriority="66"/>
-    <w:lsdException w:name="Medium Grid 1 Accent 3" w:uiPriority="67"/>
-    <w:lsdException w:name="Medium Grid 2 Accent 3" w:uiPriority="68"/>
-    <w:lsdException w:name="Medium Grid 3 Accent 3" w:uiPriority="69"/>
-    <w:lsdException w:name="Dark List Accent 3" w:uiPriority="70"/>
-    <w:lsdException w:name="Colorful Shading Accent 3" w:uiPriority="71"/>
-    <w:lsdException w:name="Colorful List Accent 3" w:uiPriority="72"/>
-    <w:lsdException w:name="Colorful Grid Accent 3" w:uiPriority="73"/>
-    <w:lsdException w:name="Light Shading Accent 4" w:uiPriority="60"/>
-    <w:lsdException w:name="Light List Accent 4" w:uiPriority="61"/>
-    <w:lsdException w:name="Light Grid Accent 4" w:uiPriority="62"/>
-    <w:lsdException w:name="Medium Shading 1 Accent 4" w:uiPriority="63"/>
-    <w:lsdException w:name="Medium Shading 2 Accent 4" w:uiPriority="64"/>
-    <w:lsdException w:name="Medium List 1 Accent 4" w:uiPriority="65"/>
-    <w:lsdException w:name="Medium List 2 Accent 4" w:uiPriority="66"/>
-    <w:lsdException w:name="Medium Grid 1 Accent 4" w:uiPriority="67"/>
-    <w:lsdException w:name="Medium Grid 2 Accent 4" w:uiPriority="68"/>
-    <w:lsdException w:name="Medium Grid 3 Accent 4" w:uiPriority="69"/>
-    <w:lsdException w:name="Dark List Accent 4" w:uiPriority="70"/>
-    <w:lsdException w:name="Colorful Shading Accent 4" w:uiPriority="71"/>
-    <w:lsdException w:name="Colorful List Accent 4" w:uiPriority="72"/>
-    <w:lsdException w:name="Colorful Grid Accent 4" w:uiPriority="73"/>
-    <w:lsdException w:name="Light Shading Accent 5" w:uiPriority="60"/>
-    <w:lsdException w:name="Light List Accent 5" w:uiPriority="61"/>
-    <w:lsdException w:name="Light Grid Accent 5" w:uiPriority="62"/>
-    <w:lsdException w:name="Medium Shading 1 Accent 5" w:uiPriority="63"/>
-    <w:lsdException w:name="Medium Shading 2 Accent 5" w:uiPriority="64"/>
-    <w:lsdException w:name="Medium List 1 Accent 5" w:uiPriority="65"/>
-    <w:lsdException w:name="Medium List 2 Accent 5" w:uiPriority="66"/>
-    <w:lsdException w:name="Medium Grid 1 Accent 5" w:uiPriority="67"/>
-    <w:lsdException w:name="Medium Grid 2 Accent 5" w:uiPriority="68"/>
-    <w:lsdException w:name="Medium Grid 3 Accent 5" w:uiPriority="69"/>
-    <w:lsdException w:name="Dark List Accent 5" w:uiPriority="70"/>
-    <w:lsdException w:name="Colorful Shading Accent 5" w:uiPriority="71"/>
-    <w:lsdException w:name="Colorful List Accent 5" w:uiPriority="72"/>
-    <w:lsdException w:name="Colorful Grid Accent 5" w:uiPriority="73"/>
-    <w:lsdException w:name="Light Shading Accent 6" w:uiPriority="60"/>
-    <w:lsdException w:name="Light List Accent 6" w:uiPriority="61"/>
-    <w:lsdException w:name="Light Grid Accent 6" w:uiPriority="62"/>
-    <w:lsdException w:name="Medium Shading 1 Accent 6" w:uiPriority="63"/>
-    <w:lsdException w:name="Medium Shading 2 Accent 6" w:uiPriority="64"/>
-    <w:lsdException w:name="Medium List 1 Accent 6" w:uiPriority="65"/>
-    <w:lsdException w:name="Medium List 2 Accent 6" w:uiPriority="66"/>
-    <w:lsdException w:name="Medium Grid 1 Accent 6" w:uiPriority="67"/>
-    <w:lsdException w:name="Medium Grid 2 Accent 6" w:uiPriority="68"/>
-    <w:lsdException w:name="Medium Grid 3 Accent 6" w:uiPriority="69"/>
-    <w:lsdException w:name="Dark List Accent 6" w:uiPriority="70"/>
-    <w:lsdException w:name="Colorful Shading Accent 6" w:uiPriority="71"/>
-    <w:lsdException w:name="Colorful List Accent 6" w:uiPriority="72"/>
-    <w:lsdException w:name="Colorful Grid Accent 6" w:uiPriority="73"/>
-    <w:lsdException w:name="Subtle Emphasis" w:uiPriority="19" w:qFormat="1"/>
-    <w:lsdException w:name="Intense Emphasis" w:uiPriority="21" w:qFormat="1"/>
-    <w:lsdException w:name="Subtle Reference" w:uiPriority="31" w:qFormat="1"/>
-    <w:lsdException w:name="Intense Reference" w:uiPriority="32" w:qFormat="1"/>
-    <w:lsdException w:name="Book Title" w:uiPriority="33" w:qFormat="1"/>
-    <w:lsdException w:name="Bibliography" w:semiHidden="1" w:uiPriority="37" w:unhideWhenUsed="1"/>
-    <w:lsdException w:name="TOC Heading" w:semiHidden="1" w:uiPriority="39" w:unhideWhenUsed="1" w:qFormat="1"/>
-    <w:lsdException w:name="Plain Table 1" w:uiPriority="41"/>
-    <w:lsdException w:name="Plain Table 2" w:uiPriority="42"/>
-    <w:lsdException w:name="Plain Table 3" w:uiPriority="43"/>
-    <w:lsdException w:name="Plain Table 4" w:uiPriority="44"/>
-    <w:lsdException w:name="Plain Table 5" w:uiPriority="45"/>
-    <w:lsdException w:name="Grid Table Light" w:uiPriority="40"/>
-    <w:lsdException w:name="Grid Table 1 Light" w:uiPriority="46"/>
-    <w:lsdException w:name="Grid Table 2" w:uiPriority="47"/>
-    <w:lsdException w:name="Grid Table 3" w:uiPriority="48"/>
-    <w:lsdException w:name="Grid Table 4" w:uiPriority="49"/>
-    <w:lsdException w:name="Grid Table 5 Dark" w:uiPriority="50"/>
-    <w:lsdException w:name="Grid Table 6 Colorful" w:uiPriority="51"/>
-    <w:lsdException w:name="Grid Table 7 Colorful" w:uiPriority="52"/>
-    <w:lsdException w:name="Grid Table 1 Light Accent 1" w:uiPriority="46"/>
-    <w:lsdException w:name="Grid Table 2 Accent 1" w:uiPriority="47"/>
-    <w:lsdException w:name="Grid Table 3 Accent 1" w:uiPriority="48"/>
-    <w:lsdException w:name="Grid Table 4 Accent 1" w:uiPriority="49"/>
-    <w:lsdException w:name="Grid Table 5 Dark Accent 1" w:uiPriority="50"/>
-    <w:lsdException w:name="Grid Table 6 Colorful Accent 1" w:uiPriority="51"/>
-    <w:lsdException w:name="Grid Table 7 Colorful Accent 1" w:uiPriority="52"/>
-    <w:lsdException w:name="Grid Table 1 Light Accent 2" w:uiPriority="46"/>
-    <w:lsdException w:name="Grid Table 2 Accent 2" w:uiPriority="47"/>
-    <w:lsdException w:name="Grid Table 3 Accent 2" w:uiPriority="48"/>
-    <w:lsdException w:name="Grid Table 4 Accent 2" w:uiPriority="49"/>
-    <w:lsdException w:name="Grid Table 5 Dark Accent 2" w:uiPriority="50"/>
-    <w:lsdException w:name="Grid Table 6 Colorful Accent 2" w:uiPriority="51"/>
-    <w:lsdException w:name="Grid Table 7 Colorful Accent 2" w:uiPriority="52"/>
-    <w:lsdException w:name="Grid Table 1 Light Accent 3" w:uiPriority="46"/>
-    <w:lsdException w:name="Grid Table 2 Accent 3" w:uiPriority="47"/>
-    <w:lsdException w:name="Grid Table 3 Accent 3" w:uiPriority="48"/>
-    <w:lsdException w:name="Grid Table 4 Accent 3" w:uiPriority="49"/>
-    <w:lsdException w:name="Grid Table 5 Dark Accent 3" w:uiPriority="50"/>
-    <w:lsdException w:name="Grid Table 6 Colorful Accent 3" w:uiPriority="51"/>
-    <w:lsdException w:name="Grid Table 7 Colorful Accent 3" w:uiPriority="52"/>
-    <w:lsdException w:name="Grid Table 1 Light Accent 4" w:uiPriority="46"/>
-    <w:lsdException w:name="Grid Table 2 Accent 4" w:uiPriority="47"/>
-    <w:lsdException w:name="Grid Table 3 Accent 4" w:uiPriority="48"/>
-    <w:lsdException w:name="Grid Table 4 Accent 4" w:uiPriority="49"/>
-    <w:lsdException w:name="Grid Table 5 Dark Accent 4" w:uiPriority="50"/>
-    <w:lsdException w:name="Grid Table 6 Colorful Accent 4" w:uiPriority="51"/>
-    <w:lsdException w:name="Grid Table 7 Colorful Accent 4" w:uiPriority="52"/>
-    <w:lsdException w:name="Grid Table 1 Light Accent 5" w:uiPriority="46"/>
-    <w:lsdException w:name="Grid Table 2 Accent 5" w:uiPriority="47"/>
-    <w:lsdException w:name="Grid Table 3 Accent 5" w:uiPriority="48"/>
-    <w:lsdException w:name="Grid Table 4 Accent 5" w:uiPriority="49"/>
-    <w:lsdException w:name="Grid Table 5 Dark Accent 5" w:uiPriority="50"/>
-    <w:lsdException w:name="Grid Table 6 Colorful Accent 5" w:uiPriority="51"/>
-    <w:lsdException w:name="Grid Table 7 Colorful Accent 5" w:uiPriority="52"/>
-    <w:lsdException w:name="Grid Table 1 Light Accent 6" w:uiPriority="46"/>
-    <w:lsdException w:name="Grid Table 2 Accent 6" w:uiPriority="47"/>
-    <w:lsdException w:name="Grid Table 3 Accent 6" w:uiPriority="48"/>
-    <w:lsdException w:name="Grid Table 4 Accent 6" w:uiPriority="49"/>
-    <w:lsdException w:name="Grid Table 5 Dark Accent 6" w:uiPriority="50"/>
-    <w:lsdException w:name="Grid Table 6 Colorful Accent 6" w:uiPriority="51"/>
-    <w:lsdException w:name="Grid Table 7 Colorful Accent 6" w:uiPriority="52"/>
-    <w:lsdException w:name="List Table 1 Light" w:uiPriority="46"/>
-    <w:lsdException w:name="List Table 2" w:uiPriority="47"/>
-    <w:lsdException w:name="List Table 3" w:uiPriority="48"/>
-    <w:lsdException w:name="List Table 4" w:uiPriority="49"/>
-    <w:lsdException w:name="List Table 5 Dark" w:uiPriority="50"/>
-    <w:lsdException w:name="List Table 6 Colorful" w:uiPriority="51"/>
-    <w:lsdException w:name="List Table 7 Colorful" w:uiPriority="52"/>
-    <w:lsdException w:name="List Table 1 Light Accent 1" w:uiPriority="46"/>
-    <w:lsdException w:name="List Table 2 Accent 1" w:uiPriority="47"/>
-    <w:lsdException w:name="List Table 3 Accent 1" w:uiPriority="48"/>
-    <w:lsdException w:name="List Table 4 Accent 1" w:uiPriority="49"/>
-    <w:lsdException w:name="List Table 5 Dark Accent 1" w:uiPriority="50"/>
-    <w:lsdException w:name="List Table 6 Colorful Accent 1" w:uiPriority="51"/>
-    <w:lsdException w:name="List Table 7 Colorful Accent 1" w:uiPriority="52"/>
-    <w:lsdException w:name="List Table 1 Light Accent 2" w:uiPriority="46"/>
-    <w:lsdException w:name="List Table 2 Accent 2" w:uiPriority="47"/>
-    <w:lsdException w:name="List Table 3 Accent 2" w:uiPriority="48"/>
-    <w:lsdException w:name="List Table 4 Accent 2" w:uiPriority="49"/>
-    <w:lsdException w:name="List Table 5 Dark Accent 2" w:uiPriority="50"/>
-    <w:lsdException w:name="List Table 6 Colorful Accent 2" w:uiPriority="51"/>
-    <w:lsdException w:name="List Table 7 Colorful Accent 2" w:uiPriority="52"/>
-    <w:lsdException w:name="List Table 1 Light Accent 3" w:uiPriority="46"/>
-    <w:lsdException w:name="List Table 2 Accent 3" w:uiPriority="47"/>
-    <w:lsdException w:name="List Table 3 Accent 3" w:uiPriority="48"/>
-    <w:lsdException w:name="List Table 4 Accent 3" w:uiPriority="49"/>
-    <w:lsdException w:name="List Table 5 Dark Accent 3" w:uiPriority="50"/>
-    <w:lsdException w:name="List Table 6 Colorful Accent 3" w:uiPriority="51"/>
-    <w:lsdException w:name="List Table 7 Colorful Accent 3" w:uiPriority="52"/>
-    <w:lsdException w:name="List Table 1 Light Accent 4" w:uiPriority="46"/>
-    <w:lsdException w:name="List Table 2 Accent 4" w:uiPriority="47"/>
-    <w:lsdException w:name="List Table 3 Accent 4" w:uiPriority="48"/>
-    <w:lsdException w:name="List Table 4 Accent 4" w:uiPriority="49"/>
-    <w:lsdException w:name="List Table 5 Dark Accent 4" w:uiPriority="50"/>
-    <w:lsdException w:name="List Table 6 Colorful Accent 4" w:uiPriority="51"/>
-    <w:lsdException w:name="List Table 7 Colorful Accent 4" w:uiPriority="52"/>
-    <w:lsdException w:name="List Table 1 Light Accent 5" w:uiPriority="46"/>
-    <w:lsdException w:name="List Table 2 Accent 5" w:uiPriority="47"/>
-    <w:lsdException w:name="List Table 3 Accent 5" w:uiPriority="48"/>
-    <w:lsdException w:name="List Table 4 Accent 5" w:uiPriority="49"/>
-    <w:lsdException w:name="List Table 5 Dark Accent 5" w:uiPriority="50"/>
-    <w:lsdException w:name="List Table 6 Colorful Accent 5" w:uiPriority="51"/>
-    <w:lsdException w:name="List Table 7 Colorful Accent 5" w:uiPriority="52"/>
-    <w:lsdException w:name="List Table 1 Light Accent 6" w:uiPriority="46"/>
-    <w:lsdException w:name="List Table 2 Accent 6" w:uiPriority="47"/>
-    <w:lsdException w:name="List Table 3 Accent 6" w:uiPriority="48"/>
-    <w:lsdException w:name="List Table 4 Accent 6" w:uiPriority="49"/>
-    <w:lsdException w:name="List Table 5 Dark Accent 6" w:uiPriority="50"/>
-    <w:lsdException w:name="List Table 6 Colorful Accent 6" w:uiPriority="51"/>
-    <w:lsdException w:name="List Table 7 Colorful Accent 6" w:uiPriority="52"/>
+  <w:latentStyles w:defLockedState="0" w:defUIPriority="99" w:defSemiHidden="1" w:defUnhideWhenUsed="1" w:defQFormat="0" w:count="267">
+    <w:lsdException w:name="Normal" w:semiHidden="0" w:uiPriority="0" w:unhideWhenUsed="0" w:qFormat="1"/>
+    <w:lsdException w:name="heading 1" w:semiHidden="0" w:uiPriority="9" w:unhideWhenUsed="0" w:qFormat="1"/>
+    <w:lsdException w:name="heading 2" w:uiPriority="9" w:qFormat="1"/>
+    <w:lsdException w:name="heading 3" w:uiPriority="9" w:qFormat="1"/>
+    <w:lsdException w:name="heading 4" w:uiPriority="9" w:qFormat="1"/>
+    <w:lsdException w:name="heading 5" w:uiPriority="9" w:qFormat="1"/>
+    <w:lsdException w:name="heading 6" w:uiPriority="9" w:qFormat="1"/>
+    <w:lsdException w:name="heading 7" w:uiPriority="9" w:qFormat="1"/>
+    <w:lsdException w:name="heading 8" w:uiPriority="9" w:qFormat="1"/>
+    <w:lsdException w:name="heading 9" w:uiPriority="9" w:qFormat="1"/>
+    <w:lsdException w:name="toc 1" w:uiPriority="39"/>
+    <w:lsdException w:name="toc 2" w:uiPriority="39"/>
+    <w:lsdException w:name="toc 3" w:uiPriority="39"/>
+    <w:lsdException w:name="toc 4" w:uiPriority="39"/>
+    <w:lsdException w:name="toc 5" w:uiPriority="39"/>
+    <w:lsdException w:name="toc 6" w:uiPriority="39"/>
+    <w:lsdException w:name="toc 7" w:uiPriority="39"/>
+    <w:lsdException w:name="toc 8" w:uiPriority="39"/>
+    <w:lsdException w:name="toc 9" w:uiPriority="39"/>
+    <w:lsdException w:name="caption" w:uiPriority="35" w:qFormat="1"/>
+    <w:lsdException w:name="Title" w:semiHidden="0" w:uiPriority="10" w:unhideWhenUsed="0" w:qFormat="1"/>
+    <w:lsdException w:name="Default Paragraph Font" w:uiPriority="1"/>
+    <w:lsdException w:name="Subtitle" w:semiHidden="0" w:uiPriority="11" w:unhideWhenUsed="0" w:qFormat="1"/>
+    <w:lsdException w:name="Strong" w:semiHidden="0" w:uiPriority="22" w:unhideWhenUsed="0" w:qFormat="1"/>
+    <w:lsdException w:name="Emphasis" w:semiHidden="0" w:uiPriority="20" w:unhideWhenUsed="0" w:qFormat="1"/>
+    <w:lsdException w:name="Table Grid" w:semiHidden="0" w:uiPriority="59" w:unhideWhenUsed="0"/>
+    <w:lsdException w:name="Placeholder Text" w:unhideWhenUsed="0"/>
+    <w:lsdException w:name="No Spacing" w:semiHidden="0" w:uiPriority="1" w:unhideWhenUsed="0" w:qFormat="1"/>
+    <w:lsdException w:name="Light Shading" w:semiHidden="0" w:uiPriority="60" w:unhideWhenUsed="0"/>
+    <w:lsdException w:name="Light List" w:semiHidden="0" w:uiPriority="61" w:unhideWhenUsed="0"/>
+    <w:lsdException w:name="Light Grid" w:semiHidden="0" w:uiPriority="62" w:unhideWhenUsed="0"/>
+    <w:lsdException w:name="Medium Shading 1" w:semiHidden="0" w:uiPriority="63" w:unhideWhenUsed="0"/>
+    <w:lsdException w:name="Medium Shading 2" w:semiHidden="0" w:uiPriority="64" w:unhideWhenUsed="0"/>
+    <w:lsdException w:name="Medium List 1" w:semiHidden="0" w:uiPriority="65" w:unhideWhenUsed="0"/>
+    <w:lsdException w:name="Medium List 2" w:semiHidden="0" w:uiPriority="66" w:unhideWhenUsed="0"/>
+    <w:lsdException w:name="Medium Grid 1" w:semiHidden="0" w:uiPriority="67" w:unhideWhenUsed="0"/>
+    <w:lsdException w:name="Medium Grid 2" w:semiHidden="0" w:uiPriority="68" w:unhideWhenUsed="0"/>
+    <w:lsdException w:name="Medium Grid 3" w:semiHidden="0" w:uiPriority="69" w:unhideWhenUsed="0"/>
+    <w:lsdException w:name="Dark List" w:semiHidden="0" w:uiPriority="70" w:unhideWhenUsed="0"/>
+    <w:lsdException w:name="Colorful Shading" w:semiHidden="0" w:uiPriority="71" w:unhideWhenUsed="0"/>
+    <w:lsdException w:name="Colorful List" w:semiHidden="0" w:uiPriority="72" w:unhideWhenUsed="0"/>
+    <w:lsdException w:name="Colorful Grid" w:semiHidden="0" w:uiPriority="73" w:unhideWhenUsed="0"/>
+    <w:lsdException w:name="Light Shading Accent 1" w:semiHidden="0" w:uiPriority="60" w:unhideWhenUsed="0"/>
+    <w:lsdException w:name="Light List Accent 1" w:semiHidden="0" w:uiPriority="61" w:unhideWhenUsed="0"/>
+    <w:lsdException w:name="Light Grid Accent 1" w:semiHidden="0" w:uiPriority="62" w:unhideWhenUsed="0"/>
+    <w:lsdException w:name="Medium Shading 1 Accent 1" w:semiHidden="0" w:uiPriority="63" w:unhideWhenUsed="0"/>
+    <w:lsdException w:name="Medium Shading 2 Accent 1" w:semiHidden="0" w:uiPriority="64" w:unhideWhenUsed="0"/>
+    <w:lsdException w:name="Medium List 1 Accent 1" w:semiHidden="0" w:uiPriority="65" w:unhideWhenUsed="0"/>
+    <w:lsdException w:name="Revision" w:unhideWhenUsed="0"/>
+    <w:lsdException w:name="List Paragraph" w:semiHidden="0" w:uiPriority="34" w:unhideWhenUsed="0" w:qFormat="1"/>
+    <w:lsdException w:name="Quote" w:semiHidden="0" w:uiPriority="29" w:unhideWhenUsed="0" w:qFormat="1"/>
+    <w:lsdException w:name="Intense Quote" w:semiHidden="0" w:uiPriority="30" w:unhideWhenUsed="0" w:qFormat="1"/>
+    <w:lsdException w:name="Medium List 2 Accent 1" w:semiHidden="0" w:uiPriority="66" w:unhideWhenUsed="0"/>
+    <w:lsdException w:name="Medium Grid 1 Accent 1" w:semiHidden="0" w:uiPriority="67" w:unhideWhenUsed="0"/>
+    <w:lsdException w:name="Medium Grid 2 Accent 1" w:semiHidden="0" w:uiPriority="68" w:unhideWhenUsed="0"/>
+    <w:lsdException w:name="Medium Grid 3 Accent 1" w:semiHidden="0" w:uiPriority="69" w:unhideWhenUsed="0"/>
+    <w:lsdException w:name="Dark List Accent 1" w:semiHidden="0" w:uiPriority="70" w:unhideWhenUsed="0"/>
+    <w:lsdException w:name="Colorful Shading Accent 1" w:semiHidden="0" w:uiPriority="71" w:unhideWhenUsed="0"/>
+    <w:lsdException w:name="Colorful List Accent 1" w:semiHidden="0" w:uiPriority="72" w:unhideWhenUsed="0"/>
+    <w:lsdException w:name="Colorful Grid Accent 1" w:semiHidden="0" w:uiPriority="73" w:unhideWhenUsed="0"/>
+    <w:lsdException w:name="Light Shading Accent 2" w:semiHidden="0" w:uiPriority="60" w:unhideWhenUsed="0"/>
+    <w:lsdException w:name="Light List Accent 2" w:semiHidden="0" w:uiPriority="61" w:unhideWhenUsed="0"/>
+    <w:lsdException w:name="Light Grid Accent 2" w:semiHidden="0" w:uiPriority="62" w:unhideWhenUsed="0"/>
+    <w:lsdException w:name="Medium Shading 1 Accent 2" w:semiHidden="0" w:uiPriority="63" w:unhideWhenUsed="0"/>
+    <w:lsdException w:name="Medium Shading 2 Accent 2" w:semiHidden="0" w:uiPriority="64" w:unhideWhenUsed="0"/>
+    <w:lsdException w:name="Medium List 1 Accent 2" w:semiHidden="0" w:uiPriority="65" w:unhideWhenUsed="0"/>
+    <w:lsdException w:name="Medium List 2 Accent 2" w:semiHidden="0" w:uiPriority="66" w:unhideWhenUsed="0"/>
+    <w:lsdException w:name="Medium Grid 1 Accent 2" w:semiHidden="0" w:uiPriority="67" w:unhideWhenUsed="0"/>
+    <w:lsdException w:name="Medium Grid 2 Accent 2" w:semiHidden="0" w:uiPriority="68" w:unhideWhenUsed="0"/>
+    <w:lsdException w:name="Medium Grid 3 Accent 2" w:semiHidden="0" w:uiPriority="69" w:unhideWhenUsed="0"/>
+    <w:lsdException w:name="Dark List Accent 2" w:semiHidden="0" w:uiPriority="70" w:unhideWhenUsed="0"/>
+    <w:lsdException w:name="Colorful Shading Accent 2" w:semiHidden="0" w:uiPriority="71" w:unhideWhenUsed="0"/>
+    <w:lsdException w:name="Colorful List Accent 2" w:semiHidden="0" w:uiPriority="72" w:unhideWhenUsed="0"/>
+    <w:lsdException w:name="Colorful Grid Accent 2" w:semiHidden="0" w:uiPriority="73" w:unhideWhenUsed="0"/>
+    <w:lsdException w:name="Light Shading Accent 3" w:semiHidden="0" w:uiPriority="60" w:unhideWhenUsed="0"/>
+    <w:lsdException w:name="Light List Accent 3" w:semiHidden="0" w:uiPriority="61" w:unhideWhenUsed="0"/>
+    <w:lsdException w:name="Light Grid Accent 3" w:semiHidden="0" w:uiPriority="62" w:unhideWhenUsed="0"/>
+    <w:lsdException w:name="Medium Shading 1 Accent 3" w:semiHidden="0" w:uiPriority="63" w:unhideWhenUsed="0"/>
+    <w:lsdException w:name="Medium Shading 2 Accent 3" w:semiHidden="0" w:uiPriority="64" w:unhideWhenUsed="0"/>
+    <w:lsdException w:name="Medium List 1 Accent 3" w:semiHidden="0" w:uiPriority="65" w:unhideWhenUsed="0"/>
+    <w:lsdException w:name="Medium List 2 Accent 3" w:semiHidden="0" w:uiPriority="66" w:unhideWhenUsed="0"/>
+    <w:lsdException w:name="Medium Grid 1 Accent 3" w:semiHidden="0" w:uiPriority="67" w:unhideWhenUsed="0"/>
+    <w:lsdException w:name="Medium Grid 2 Accent 3" w:semiHidden="0" w:uiPriority="68" w:unhideWhenUsed="0"/>
+    <w:lsdException w:name="Medium Grid 3 Accent 3" w:semiHidden="0" w:uiPriority="69" w:unhideWhenUsed="0"/>
+    <w:lsdException w:name="Dark List Accent 3" w:semiHidden="0" w:uiPriority="70" w:unhideWhenUsed="0"/>
+    <w:lsdException w:name="Colorful Shading Accent 3" w:semiHidden="0" w:uiPriority="71" w:unhideWhenUsed="0"/>
+    <w:lsdException w:name="Colorful List Accent 3" w:semiHidden="0" w:uiPriority="72" w:unhideWhenUsed="0"/>
+    <w:lsdException w:name="Colorful Grid Accent 3" w:semiHidden="0" w:uiPriority="73" w:unhideWhenUsed="0"/>
+    <w:lsdException w:name="Light Shading Accent 4" w:semiHidden="0" w:uiPriority="60" w:unhideWhenUsed="0"/>
+    <w:lsdException w:name="Light List Accent 4" w:semiHidden="0" w:uiPriority="61" w:unhideWhenUsed="0"/>
+    <w:lsdException w:name="Light Grid Accent 4" w:semiHidden="0" w:uiPriority="62" w:unhideWhenUsed="0"/>
+    <w:lsdException w:name="Medium Shading 1 Accent 4" w:semiHidden="0" w:uiPriority="63" w:unhideWhenUsed="0"/>
+    <w:lsdException w:name="Medium Shading 2 Accent 4" w:semiHidden="0" w:uiPriority="64" w:unhideWhenUsed="0"/>
+    <w:lsdException w:name="Medium List 1 Accent 4" w:semiHidden="0" w:uiPriority="65" w:unhideWhenUsed="0"/>
+    <w:lsdException w:name="Medium List 2 Accent 4" w:semiHidden="0" w:uiPriority="66" w:unhideWhenUsed="0"/>
+    <w:lsdException w:name="Medium Grid 1 Accent 4" w:semiHidden="0" w:uiPriority="67" w:unhideWhenUsed="0"/>
+    <w:lsdException w:name="Medium Grid 2 Accent 4" w:semiHidden="0" w:uiPriority="68" w:unhideWhenUsed="0"/>
+    <w:lsdException w:name="Medium Grid 3 Accent 4" w:semiHidden="0" w:uiPriority="69" w:unhideWhenUsed="0"/>
+    <w:lsdException w:name="Dark List Accent 4" w:semiHidden="0" w:uiPriority="70" w:unhideWhenUsed="0"/>
+    <w:lsdException w:name="Colorful Shading Accent 4" w:semiHidden="0" w:uiPriority="71" w:unhideWhenUsed="0"/>
+    <w:lsdException w:name="Colorful List Accent 4" w:semiHidden="0" w:uiPriority="72" w:unhideWhenUsed="0"/>
+    <w:lsdException w:name="Colorful Grid Accent 4" w:semiHidden="0" w:uiPriority="73" w:unhideWhenUsed="0"/>
+    <w:lsdException w:name="Light Shading Accent 5" w:semiHidden="0" w:uiPriority="60" w:unhideWhenUsed="0"/>
+    <w:lsdException w:name="Light List Accent 5" w:semiHidden="0" w:uiPriority="61" w:unhideWhenUsed="0"/>
+    <w:lsdException w:name="Light Grid Accent 5" w:semiHidden="0" w:uiPriority="62" w:unhideWhenUsed="0"/>
+    <w:lsdException w:name="Medium Shading 1 Accent 5" w:semiHidden="0" w:uiPriority="63" w:unhideWhenUsed="0"/>
+    <w:lsdException w:name="Medium Shading 2 Accent 5" w:semiHidden="0" w:uiPriority="64" w:unhideWhenUsed="0"/>
+    <w:lsdException w:name="Medium List 1 Accent 5" w:semiHidden="0" w:uiPriority="65" w:unhideWhenUsed="0"/>
+    <w:lsdException w:name="Medium List 2 Accent 5" w:semiHidden="0" w:uiPriority="66" w:unhideWhenUsed="0"/>
+    <w:lsdException w:name="Medium Grid 1 Accent 5" w:semiHidden="0" w:uiPriority="67" w:unhideWhenUsed="0"/>
+    <w:lsdException w:name="Medium Grid 2 Accent 5" w:semiHidden="0" w:uiPriority="68" w:unhideWhenUsed="0"/>
+    <w:lsdException w:name="Medium Grid 3 Accent 5" w:semiHidden="0" w:uiPriority="69" w:unhideWhenUsed="0"/>
+    <w:lsdException w:name="Dark List Accent 5" w:semiHidden="0" w:uiPriority="70" w:unhideWhenUsed="0"/>
+    <w:lsdException w:name="Colorful Shading Accent 5" w:semiHidden="0" w:uiPriority="71" w:unhideWhenUsed="0"/>
+    <w:lsdException w:name="Colorful List Accent 5" w:semiHidden="0" w:uiPriority="72" w:unhideWhenUsed="0"/>
+    <w:lsdException w:name="Colorful Grid Accent 5" w:semiHidden="0" w:uiPriority="73" w:unhideWhenUsed="0"/>
+    <w:lsdException w:name="Light Shading Accent 6" w:semiHidden="0" w:uiPriority="60" w:unhideWhenUsed="0"/>
+    <w:lsdException w:name="Light List Accent 6" w:semiHidden="0" w:uiPriority="61" w:unhideWhenUsed="0"/>
+    <w:lsdException w:name="Light Grid Accent 6" w:semiHidden="0" w:uiPriority="62" w:unhideWhenUsed="0"/>
+    <w:lsdException w:name="Medium Shading 1 Accent 6" w:semiHidden="0" w:uiPriority="63" w:unhideWhenUsed="0"/>
+    <w:lsdException w:name="Medium Shading 2 Accent 6" w:semiHidden="0" w:uiPriority="64" w:unhideWhenUsed="0"/>
+    <w:lsdException w:name="Medium List 1 Accent 6" w:semiHidden="0" w:uiPriority="65" w:unhideWhenUsed="0"/>
+    <w:lsdException w:name="Medium List 2 Accent 6" w:semiHidden="0" w:uiPriority="66" w:unhideWhenUsed="0"/>
+    <w:lsdException w:name="Medium Grid 1 Accent 6" w:semiHidden="0" w:uiPriority="67" w:unhideWhenUsed="0"/>
+    <w:lsdException w:name="Medium Grid 2 Accent 6" w:semiHidden="0" w:uiPriority="68" w:unhideWhenUsed="0"/>
+    <w:lsdException w:name="Medium Grid 3 Accent 6" w:semiHidden="0" w:uiPriority="69" w:unhideWhenUsed="0"/>
+    <w:lsdException w:name="Dark List Accent 6" w:semiHidden="0" w:uiPriority="70" w:unhideWhenUsed="0"/>
+    <w:lsdException w:name="Colorful Shading Accent 6" w:semiHidden="0" w:uiPriority="71" w:unhideWhenUsed="0"/>
+    <w:lsdException w:name="Colorful List Accent 6" w:semiHidden="0" w:uiPriority="72" w:unhideWhenUsed="0"/>
+    <w:lsdException w:name="Colorful Grid Accent 6" w:semiHidden="0" w:uiPriority="73" w:unhideWhenUsed="0"/>
+    <w:lsdException w:name="Subtle Emphasis" w:semiHidden="0" w:uiPriority="19" w:unhideWhenUsed="0" w:qFormat="1"/>
+    <w:lsdException w:name="Intense Emphasis" w:semiHidden="0" w:uiPriority="21" w:unhideWhenUsed="0" w:qFormat="1"/>
+    <w:lsdException w:name="Subtle Reference" w:semiHidden="0" w:uiPriority="31" w:unhideWhenUsed="0" w:qFormat="1"/>
+    <w:lsdException w:name="Intense Reference" w:semiHidden="0" w:uiPriority="32" w:unhideWhenUsed="0" w:qFormat="1"/>
+    <w:lsdException w:name="Book Title" w:semiHidden="0" w:uiPriority="33" w:unhideWhenUsed="0" w:qFormat="1"/>
+    <w:lsdException w:name="Bibliography" w:uiPriority="37"/>
+    <w:lsdException w:name="TOC Heading" w:uiPriority="39" w:qFormat="1"/>
   </w:latentStyles>
   <w:style w:type="paragraph" w:default="1" w:styleId="Normal">
     <w:name w:val="Normal"/>
@@ -5358,6 +5143,7 @@
     <w:uiPriority w:val="99"/>
     <w:semiHidden/>
     <w:unhideWhenUsed/>
+    <w:qFormat/>
     <w:tblPr>
       <w:tblInd w:w="0" w:type="dxa"/>
       <w:tblCellMar>

--- a/Resume.docx
+++ b/Resume.docx
@@ -1,6 +1,6 @@
 
 <file path=word/document.xml><?xml version="1.0" encoding="utf-8"?>
-<w:document xmlns:ve="http://schemas.openxmlformats.org/markup-compatibility/2006" xmlns:o="urn:schemas-microsoft-com:office:office" xmlns:r="http://schemas.openxmlformats.org/officeDocument/2006/relationships" xmlns:m="http://schemas.openxmlformats.org/officeDocument/2006/math" xmlns:v="urn:schemas-microsoft-com:vml" xmlns:wp="http://schemas.openxmlformats.org/drawingml/2006/wordprocessingDrawing" xmlns:w10="urn:schemas-microsoft-com:office:word" xmlns:w="http://schemas.openxmlformats.org/wordprocessingml/2006/main" xmlns:wne="http://schemas.microsoft.com/office/word/2006/wordml">
+<w:document xmlns:wpc="http://schemas.microsoft.com/office/word/2010/wordprocessingCanvas" xmlns:mc="http://schemas.openxmlformats.org/markup-compatibility/2006" xmlns:o="urn:schemas-microsoft-com:office:office" xmlns:r="http://schemas.openxmlformats.org/officeDocument/2006/relationships" xmlns:m="http://schemas.openxmlformats.org/officeDocument/2006/math" xmlns:v="urn:schemas-microsoft-com:vml" xmlns:wp14="http://schemas.microsoft.com/office/word/2010/wordprocessingDrawing" xmlns:wp="http://schemas.openxmlformats.org/drawingml/2006/wordprocessingDrawing" xmlns:w10="urn:schemas-microsoft-com:office:word" xmlns:w="http://schemas.openxmlformats.org/wordprocessingml/2006/main" xmlns:w14="http://schemas.microsoft.com/office/word/2010/wordml" xmlns:w15="http://schemas.microsoft.com/office/word/2012/wordml" xmlns:wpg="http://schemas.microsoft.com/office/word/2010/wordprocessingGroup" xmlns:wpi="http://schemas.microsoft.com/office/word/2010/wordprocessingInk" xmlns:wne="http://schemas.microsoft.com/office/word/2006/wordml" xmlns:wps="http://schemas.microsoft.com/office/word/2010/wordprocessingShape" mc:Ignorable="w14 w15 wp14">
   <w:body>
     <w:p>
       <w:pPr>
@@ -71,7 +71,8 @@
           <w:bottom w:val="single" w:sz="18" w:space="0" w:color="auto"/>
         </w:pBdr>
         <w:tabs>
-          <w:tab w:val="left" w:pos="10440"/>
+          <w:tab w:val="right" w:pos="9000"/>
+          <w:tab w:val="right" w:pos="9099"/>
         </w:tabs>
         <w:spacing w:before="120" w:after="120"/>
         <w:rPr>
@@ -95,17 +96,31 @@
           <w:szCs w:val="20"/>
         </w:rPr>
         <w:br/>
-        <w:t xml:space="preserve">Holmdel, NJ 07733                                                        </w:t>
-      </w:r>
-      <w:bookmarkStart w:id="0" w:name="_GoBack"/>
-      <w:bookmarkEnd w:id="0"/>
+        <w:t xml:space="preserve">Holmdel, NJ 07733                                                         </w:t>
+      </w:r>
       <w:r>
         <w:rPr>
           <w:rFonts w:ascii="Segoe UI" w:hAnsi="Segoe UI" w:cs="Segoe UI"/>
           <w:sz w:val="20"/>
           <w:szCs w:val="20"/>
         </w:rPr>
-        <w:t xml:space="preserve"> 732-275-1216 H</w:t>
+        <w:tab/>
+      </w:r>
+      <w:r>
+        <w:rPr>
+          <w:rFonts w:ascii="Segoe UI" w:hAnsi="Segoe UI" w:cs="Segoe UI"/>
+          <w:sz w:val="20"/>
+          <w:szCs w:val="20"/>
+        </w:rPr>
+        <w:tab/>
+      </w:r>
+      <w:r>
+        <w:rPr>
+          <w:rFonts w:ascii="Segoe UI" w:hAnsi="Segoe UI" w:cs="Segoe UI"/>
+          <w:sz w:val="20"/>
+          <w:szCs w:val="20"/>
+        </w:rPr>
+        <w:t>732-275-1216 H</w:t>
       </w:r>
     </w:p>
     <w:p>
@@ -188,15 +203,23 @@
           <w:sz w:val="18"/>
           <w:szCs w:val="18"/>
         </w:rPr>
-        <w:t>ayers of abstraction,</w:t>
-      </w:r>
-      <w:r>
-        <w:rPr>
-          <w:rFonts w:ascii="Segoe UI" w:hAnsi="Segoe UI" w:cs="Segoe UI"/>
-          <w:sz w:val="18"/>
-          <w:szCs w:val="18"/>
-        </w:rPr>
-        <w:t>experience developing full-stack applications</w:t>
+        <w:t xml:space="preserve">ayers of </w:t>
+      </w:r>
+      <w:r>
+        <w:rPr>
+          <w:rFonts w:ascii="Segoe UI" w:hAnsi="Segoe UI" w:cs="Segoe UI"/>
+          <w:sz w:val="18"/>
+          <w:szCs w:val="18"/>
+        </w:rPr>
+        <w:t>abstraction, experience</w:t>
+      </w:r>
+      <w:r>
+        <w:rPr>
+          <w:rFonts w:ascii="Segoe UI" w:hAnsi="Segoe UI" w:cs="Segoe UI"/>
+          <w:sz w:val="18"/>
+          <w:szCs w:val="18"/>
+        </w:rPr>
+        <w:t xml:space="preserve"> developing full-stack applications</w:t>
       </w:r>
       <w:r>
         <w:rPr>
@@ -511,7 +534,23 @@
           <w:sz w:val="18"/>
           <w:szCs w:val="20"/>
         </w:rPr>
-        <w:t>,PowerShell</w:t>
+        <w:t>,</w:t>
+      </w:r>
+      <w:r>
+        <w:rPr>
+          <w:rFonts w:ascii="Segoe UI" w:hAnsi="Segoe UI" w:cs="Segoe UI"/>
+          <w:sz w:val="18"/>
+          <w:szCs w:val="20"/>
+        </w:rPr>
+        <w:t xml:space="preserve"> </w:t>
+      </w:r>
+      <w:r>
+        <w:rPr>
+          <w:rFonts w:ascii="Segoe UI" w:hAnsi="Segoe UI" w:cs="Segoe UI"/>
+          <w:sz w:val="18"/>
+          <w:szCs w:val="20"/>
+        </w:rPr>
+        <w:t>PowerShell</w:t>
       </w:r>
       <w:r>
         <w:rPr>
@@ -528,6 +567,14 @@
           <w:szCs w:val="20"/>
         </w:rPr>
         <w:t>,</w:t>
+      </w:r>
+      <w:r>
+        <w:rPr>
+          <w:rFonts w:ascii="Segoe UI" w:hAnsi="Segoe UI" w:cs="Segoe UI"/>
+          <w:sz w:val="18"/>
+          <w:szCs w:val="20"/>
+        </w:rPr>
+        <w:t xml:space="preserve"> XML</w:t>
       </w:r>
       <w:r>
         <w:rPr>
@@ -985,7 +1032,23 @@
           <w:sz w:val="18"/>
           <w:szCs w:val="18"/>
         </w:rPr>
-        <w:t>Designeda RESTful token-based authentication microservice in C# ASP.NET</w:t>
+        <w:t>Designed</w:t>
+      </w:r>
+      <w:r>
+        <w:rPr>
+          <w:rFonts w:ascii="Segoe UI" w:hAnsi="Segoe UI" w:cs="Segoe UI"/>
+          <w:sz w:val="18"/>
+          <w:szCs w:val="18"/>
+        </w:rPr>
+        <w:t xml:space="preserve"> </w:t>
+      </w:r>
+      <w:r>
+        <w:rPr>
+          <w:rFonts w:ascii="Segoe UI" w:hAnsi="Segoe UI" w:cs="Segoe UI"/>
+          <w:sz w:val="18"/>
+          <w:szCs w:val="18"/>
+        </w:rPr>
+        <w:t>a RESTful token-based authentication microservice in C# ASP.NET</w:t>
       </w:r>
       <w:r>
         <w:rPr>
@@ -1076,7 +1139,23 @@
           <w:sz w:val="18"/>
           <w:szCs w:val="18"/>
         </w:rPr>
-        <w:t xml:space="preserve">the user interfacein addition </w:t>
+        <w:t>the user interface</w:t>
+      </w:r>
+      <w:r>
+        <w:rPr>
+          <w:rFonts w:ascii="Segoe UI" w:hAnsi="Segoe UI" w:cs="Segoe UI"/>
+          <w:sz w:val="18"/>
+          <w:szCs w:val="18"/>
+        </w:rPr>
+        <w:t xml:space="preserve"> </w:t>
+      </w:r>
+      <w:r>
+        <w:rPr>
+          <w:rFonts w:ascii="Segoe UI" w:hAnsi="Segoe UI" w:cs="Segoe UI"/>
+          <w:sz w:val="18"/>
+          <w:szCs w:val="18"/>
+        </w:rPr>
+        <w:t xml:space="preserve">in addition </w:t>
       </w:r>
       <w:r>
         <w:rPr>
@@ -1093,6 +1172,14 @@
           <w:szCs w:val="18"/>
         </w:rPr>
         <w:t xml:space="preserve"> providing</w:t>
+      </w:r>
+      <w:r>
+        <w:rPr>
+          <w:rFonts w:ascii="Segoe UI" w:hAnsi="Segoe UI" w:cs="Segoe UI"/>
+          <w:sz w:val="18"/>
+          <w:szCs w:val="18"/>
+        </w:rPr>
+        <w:t xml:space="preserve"> </w:t>
       </w:r>
       <w:r>
         <w:rPr>
@@ -1183,7 +1270,15 @@
           <w:sz w:val="18"/>
           <w:szCs w:val="18"/>
         </w:rPr>
-        <w:t>, enabling automatic installation of Visual Studio 2013 solutions</w:t>
+        <w:t xml:space="preserve">, enabling automatic installation of </w:t>
+      </w:r>
+      <w:r>
+        <w:rPr>
+          <w:rFonts w:ascii="Segoe UI" w:hAnsi="Segoe UI" w:cs="Segoe UI"/>
+          <w:sz w:val="18"/>
+          <w:szCs w:val="18"/>
+        </w:rPr>
+        <w:t>services created in Visual Studio 2013</w:t>
       </w:r>
     </w:p>
     <w:p>
@@ -1204,6 +1299,8 @@
           <w:szCs w:val="18"/>
         </w:rPr>
       </w:pPr>
+      <w:bookmarkStart w:id="0" w:name="_GoBack"/>
+      <w:bookmarkEnd w:id="0"/>
       <w:r>
         <w:rPr>
           <w:rFonts w:ascii="Segoe UI" w:hAnsi="Segoe UI" w:cs="Segoe UI"/>
@@ -1250,7 +1347,7 @@
           <w:sz w:val="18"/>
           <w:szCs w:val="18"/>
         </w:rPr>
-        <w:t>2</w:t>
+        <w:t>3</w:t>
       </w:r>
       <w:r>
         <w:rPr>
@@ -1760,15 +1857,6 @@
           <w:szCs w:val="20"/>
         </w:rPr>
       </w:pPr>
-      <w:r>
-        <w:rPr>
-          <w:rFonts w:ascii="Segoe UI" w:hAnsi="Segoe UI" w:cs="Segoe UI"/>
-          <w:sz w:val="18"/>
-          <w:szCs w:val="20"/>
-        </w:rPr>
-        <w:lastRenderedPageBreak/>
-        <w:br/>
-      </w:r>
     </w:p>
     <w:sectPr>
       <w:pgSz w:w="12240" w:h="15840"/>
@@ -1781,8 +1869,8 @@
 </file>
 
 <file path=word/endnotes.xml><?xml version="1.0" encoding="utf-8"?>
-<w:endnotes xmlns:ve="http://schemas.openxmlformats.org/markup-compatibility/2006" xmlns:o="urn:schemas-microsoft-com:office:office" xmlns:r="http://schemas.openxmlformats.org/officeDocument/2006/relationships" xmlns:m="http://schemas.openxmlformats.org/officeDocument/2006/math" xmlns:v="urn:schemas-microsoft-com:vml" xmlns:wp="http://schemas.openxmlformats.org/drawingml/2006/wordprocessingDrawing" xmlns:w10="urn:schemas-microsoft-com:office:word" xmlns:w="http://schemas.openxmlformats.org/wordprocessingml/2006/main" xmlns:wne="http://schemas.microsoft.com/office/word/2006/wordml">
-  <w:endnote w:type="separator" w:id="0">
+<w:endnotes xmlns:wpc="http://schemas.microsoft.com/office/word/2010/wordprocessingCanvas" xmlns:mc="http://schemas.openxmlformats.org/markup-compatibility/2006" xmlns:o="urn:schemas-microsoft-com:office:office" xmlns:r="http://schemas.openxmlformats.org/officeDocument/2006/relationships" xmlns:m="http://schemas.openxmlformats.org/officeDocument/2006/math" xmlns:v="urn:schemas-microsoft-com:vml" xmlns:wp14="http://schemas.microsoft.com/office/word/2010/wordprocessingDrawing" xmlns:wp="http://schemas.openxmlformats.org/drawingml/2006/wordprocessingDrawing" xmlns:w10="urn:schemas-microsoft-com:office:word" xmlns:w="http://schemas.openxmlformats.org/wordprocessingml/2006/main" xmlns:w14="http://schemas.microsoft.com/office/word/2010/wordml" xmlns:w15="http://schemas.microsoft.com/office/word/2012/wordml" xmlns:wpg="http://schemas.microsoft.com/office/word/2010/wordprocessingGroup" xmlns:wpi="http://schemas.microsoft.com/office/word/2010/wordprocessingInk" xmlns:wne="http://schemas.microsoft.com/office/word/2006/wordml" xmlns:wps="http://schemas.microsoft.com/office/word/2010/wordprocessingShape" mc:Ignorable="w14 w15 wp14">
+  <w:endnote w:type="separator" w:id="-1">
     <w:p>
       <w:pPr>
         <w:spacing w:after="0" w:line="240" w:lineRule="auto"/>
@@ -1792,7 +1880,7 @@
       </w:r>
     </w:p>
   </w:endnote>
-  <w:endnote w:type="continuationSeparator" w:id="1">
+  <w:endnote w:type="continuationSeparator" w:id="0">
     <w:p>
       <w:pPr>
         <w:spacing w:after="0" w:line="240" w:lineRule="auto"/>
@@ -1806,8 +1894,8 @@
 </file>
 
 <file path=word/footnotes.xml><?xml version="1.0" encoding="utf-8"?>
-<w:footnotes xmlns:ve="http://schemas.openxmlformats.org/markup-compatibility/2006" xmlns:o="urn:schemas-microsoft-com:office:office" xmlns:r="http://schemas.openxmlformats.org/officeDocument/2006/relationships" xmlns:m="http://schemas.openxmlformats.org/officeDocument/2006/math" xmlns:v="urn:schemas-microsoft-com:vml" xmlns:wp="http://schemas.openxmlformats.org/drawingml/2006/wordprocessingDrawing" xmlns:w10="urn:schemas-microsoft-com:office:word" xmlns:w="http://schemas.openxmlformats.org/wordprocessingml/2006/main" xmlns:wne="http://schemas.microsoft.com/office/word/2006/wordml">
-  <w:footnote w:type="separator" w:id="0">
+<w:footnotes xmlns:wpc="http://schemas.microsoft.com/office/word/2010/wordprocessingCanvas" xmlns:mc="http://schemas.openxmlformats.org/markup-compatibility/2006" xmlns:o="urn:schemas-microsoft-com:office:office" xmlns:r="http://schemas.openxmlformats.org/officeDocument/2006/relationships" xmlns:m="http://schemas.openxmlformats.org/officeDocument/2006/math" xmlns:v="urn:schemas-microsoft-com:vml" xmlns:wp14="http://schemas.microsoft.com/office/word/2010/wordprocessingDrawing" xmlns:wp="http://schemas.openxmlformats.org/drawingml/2006/wordprocessingDrawing" xmlns:w10="urn:schemas-microsoft-com:office:word" xmlns:w="http://schemas.openxmlformats.org/wordprocessingml/2006/main" xmlns:w14="http://schemas.microsoft.com/office/word/2010/wordml" xmlns:w15="http://schemas.microsoft.com/office/word/2012/wordml" xmlns:wpg="http://schemas.microsoft.com/office/word/2010/wordprocessingGroup" xmlns:wpi="http://schemas.microsoft.com/office/word/2010/wordprocessingInk" xmlns:wne="http://schemas.microsoft.com/office/word/2006/wordml" xmlns:wps="http://schemas.microsoft.com/office/word/2010/wordprocessingShape" mc:Ignorable="w14 w15 wp14">
+  <w:footnote w:type="separator" w:id="-1">
     <w:p>
       <w:pPr>
         <w:spacing w:after="0" w:line="240" w:lineRule="auto"/>
@@ -1817,7 +1905,7 @@
       </w:r>
     </w:p>
   </w:footnote>
-  <w:footnote w:type="continuationSeparator" w:id="1">
+  <w:footnote w:type="continuationSeparator" w:id="0">
     <w:p>
       <w:pPr>
         <w:spacing w:after="0" w:line="240" w:lineRule="auto"/>
@@ -1831,7 +1919,7 @@
 </file>
 
 <file path=word/numbering.xml><?xml version="1.0" encoding="utf-8"?>
-<w:numbering xmlns:ve="http://schemas.openxmlformats.org/markup-compatibility/2006" xmlns:o="urn:schemas-microsoft-com:office:office" xmlns:r="http://schemas.openxmlformats.org/officeDocument/2006/relationships" xmlns:m="http://schemas.openxmlformats.org/officeDocument/2006/math" xmlns:v="urn:schemas-microsoft-com:vml" xmlns:wp="http://schemas.openxmlformats.org/drawingml/2006/wordprocessingDrawing" xmlns:w10="urn:schemas-microsoft-com:office:word" xmlns:w="http://schemas.openxmlformats.org/wordprocessingml/2006/main" xmlns:wne="http://schemas.microsoft.com/office/word/2006/wordml">
+<w:numbering xmlns:wpc="http://schemas.microsoft.com/office/word/2010/wordprocessingCanvas" xmlns:mc="http://schemas.openxmlformats.org/markup-compatibility/2006" xmlns:o="urn:schemas-microsoft-com:office:office" xmlns:r="http://schemas.openxmlformats.org/officeDocument/2006/relationships" xmlns:m="http://schemas.openxmlformats.org/officeDocument/2006/math" xmlns:v="urn:schemas-microsoft-com:vml" xmlns:wp14="http://schemas.microsoft.com/office/word/2010/wordprocessingDrawing" xmlns:wp="http://schemas.openxmlformats.org/drawingml/2006/wordprocessingDrawing" xmlns:w10="urn:schemas-microsoft-com:office:word" xmlns:w="http://schemas.openxmlformats.org/wordprocessingml/2006/main" xmlns:w14="http://schemas.microsoft.com/office/word/2010/wordml" xmlns:w15="http://schemas.microsoft.com/office/word/2012/wordml" xmlns:wpg="http://schemas.microsoft.com/office/word/2010/wordprocessingGroup" xmlns:wpi="http://schemas.microsoft.com/office/word/2010/wordprocessingInk" xmlns:wne="http://schemas.microsoft.com/office/word/2006/wordml" xmlns:wps="http://schemas.microsoft.com/office/word/2010/wordprocessingShape" mc:Ignorable="w14 w15 wp14">
   <w:abstractNum w:abstractNumId="0">
     <w:nsid w:val="00AB460C"/>
     <w:multiLevelType w:val="hybridMultilevel"/>
@@ -4972,7 +5060,7 @@
 </file>
 
 <file path=word/styles.xml><?xml version="1.0" encoding="utf-8"?>
-<w:styles xmlns:r="http://schemas.openxmlformats.org/officeDocument/2006/relationships" xmlns:w="http://schemas.openxmlformats.org/wordprocessingml/2006/main">
+<w:styles xmlns:mc="http://schemas.openxmlformats.org/markup-compatibility/2006" xmlns:r="http://schemas.openxmlformats.org/officeDocument/2006/relationships" xmlns:w="http://schemas.openxmlformats.org/wordprocessingml/2006/main" xmlns:w14="http://schemas.microsoft.com/office/word/2010/wordml" xmlns:w15="http://schemas.microsoft.com/office/word/2012/wordml" mc:Ignorable="w14 w15">
   <w:docDefaults>
     <w:rPrDefault>
       <w:rPr>
@@ -4988,144 +5076,378 @@
       </w:pPr>
     </w:pPrDefault>
   </w:docDefaults>
-  <w:latentStyles w:defLockedState="0" w:defUIPriority="99" w:defSemiHidden="1" w:defUnhideWhenUsed="1" w:defQFormat="0" w:count="267">
-    <w:lsdException w:name="Normal" w:semiHidden="0" w:uiPriority="0" w:unhideWhenUsed="0" w:qFormat="1"/>
-    <w:lsdException w:name="heading 1" w:semiHidden="0" w:uiPriority="9" w:unhideWhenUsed="0" w:qFormat="1"/>
-    <w:lsdException w:name="heading 2" w:uiPriority="9" w:qFormat="1"/>
-    <w:lsdException w:name="heading 3" w:uiPriority="9" w:qFormat="1"/>
-    <w:lsdException w:name="heading 4" w:uiPriority="9" w:qFormat="1"/>
-    <w:lsdException w:name="heading 5" w:uiPriority="9" w:qFormat="1"/>
-    <w:lsdException w:name="heading 6" w:uiPriority="9" w:qFormat="1"/>
-    <w:lsdException w:name="heading 7" w:uiPriority="9" w:qFormat="1"/>
-    <w:lsdException w:name="heading 8" w:uiPriority="9" w:qFormat="1"/>
-    <w:lsdException w:name="heading 9" w:uiPriority="9" w:qFormat="1"/>
-    <w:lsdException w:name="toc 1" w:uiPriority="39"/>
-    <w:lsdException w:name="toc 2" w:uiPriority="39"/>
-    <w:lsdException w:name="toc 3" w:uiPriority="39"/>
-    <w:lsdException w:name="toc 4" w:uiPriority="39"/>
-    <w:lsdException w:name="toc 5" w:uiPriority="39"/>
-    <w:lsdException w:name="toc 6" w:uiPriority="39"/>
-    <w:lsdException w:name="toc 7" w:uiPriority="39"/>
-    <w:lsdException w:name="toc 8" w:uiPriority="39"/>
-    <w:lsdException w:name="toc 9" w:uiPriority="39"/>
-    <w:lsdException w:name="caption" w:uiPriority="35" w:qFormat="1"/>
-    <w:lsdException w:name="Title" w:semiHidden="0" w:uiPriority="10" w:unhideWhenUsed="0" w:qFormat="1"/>
-    <w:lsdException w:name="Default Paragraph Font" w:uiPriority="1"/>
-    <w:lsdException w:name="Subtitle" w:semiHidden="0" w:uiPriority="11" w:unhideWhenUsed="0" w:qFormat="1"/>
-    <w:lsdException w:name="Strong" w:semiHidden="0" w:uiPriority="22" w:unhideWhenUsed="0" w:qFormat="1"/>
-    <w:lsdException w:name="Emphasis" w:semiHidden="0" w:uiPriority="20" w:unhideWhenUsed="0" w:qFormat="1"/>
-    <w:lsdException w:name="Table Grid" w:semiHidden="0" w:uiPriority="59" w:unhideWhenUsed="0"/>
-    <w:lsdException w:name="Placeholder Text" w:unhideWhenUsed="0"/>
-    <w:lsdException w:name="No Spacing" w:semiHidden="0" w:uiPriority="1" w:unhideWhenUsed="0" w:qFormat="1"/>
-    <w:lsdException w:name="Light Shading" w:semiHidden="0" w:uiPriority="60" w:unhideWhenUsed="0"/>
-    <w:lsdException w:name="Light List" w:semiHidden="0" w:uiPriority="61" w:unhideWhenUsed="0"/>
-    <w:lsdException w:name="Light Grid" w:semiHidden="0" w:uiPriority="62" w:unhideWhenUsed="0"/>
-    <w:lsdException w:name="Medium Shading 1" w:semiHidden="0" w:uiPriority="63" w:unhideWhenUsed="0"/>
-    <w:lsdException w:name="Medium Shading 2" w:semiHidden="0" w:uiPriority="64" w:unhideWhenUsed="0"/>
-    <w:lsdException w:name="Medium List 1" w:semiHidden="0" w:uiPriority="65" w:unhideWhenUsed="0"/>
-    <w:lsdException w:name="Medium List 2" w:semiHidden="0" w:uiPriority="66" w:unhideWhenUsed="0"/>
-    <w:lsdException w:name="Medium Grid 1" w:semiHidden="0" w:uiPriority="67" w:unhideWhenUsed="0"/>
-    <w:lsdException w:name="Medium Grid 2" w:semiHidden="0" w:uiPriority="68" w:unhideWhenUsed="0"/>
-    <w:lsdException w:name="Medium Grid 3" w:semiHidden="0" w:uiPriority="69" w:unhideWhenUsed="0"/>
-    <w:lsdException w:name="Dark List" w:semiHidden="0" w:uiPriority="70" w:unhideWhenUsed="0"/>
-    <w:lsdException w:name="Colorful Shading" w:semiHidden="0" w:uiPriority="71" w:unhideWhenUsed="0"/>
-    <w:lsdException w:name="Colorful List" w:semiHidden="0" w:uiPriority="72" w:unhideWhenUsed="0"/>
-    <w:lsdException w:name="Colorful Grid" w:semiHidden="0" w:uiPriority="73" w:unhideWhenUsed="0"/>
-    <w:lsdException w:name="Light Shading Accent 1" w:semiHidden="0" w:uiPriority="60" w:unhideWhenUsed="0"/>
-    <w:lsdException w:name="Light List Accent 1" w:semiHidden="0" w:uiPriority="61" w:unhideWhenUsed="0"/>
-    <w:lsdException w:name="Light Grid Accent 1" w:semiHidden="0" w:uiPriority="62" w:unhideWhenUsed="0"/>
-    <w:lsdException w:name="Medium Shading 1 Accent 1" w:semiHidden="0" w:uiPriority="63" w:unhideWhenUsed="0"/>
-    <w:lsdException w:name="Medium Shading 2 Accent 1" w:semiHidden="0" w:uiPriority="64" w:unhideWhenUsed="0"/>
-    <w:lsdException w:name="Medium List 1 Accent 1" w:semiHidden="0" w:uiPriority="65" w:unhideWhenUsed="0"/>
-    <w:lsdException w:name="Revision" w:unhideWhenUsed="0"/>
-    <w:lsdException w:name="List Paragraph" w:semiHidden="0" w:uiPriority="34" w:unhideWhenUsed="0" w:qFormat="1"/>
-    <w:lsdException w:name="Quote" w:semiHidden="0" w:uiPriority="29" w:unhideWhenUsed="0" w:qFormat="1"/>
-    <w:lsdException w:name="Intense Quote" w:semiHidden="0" w:uiPriority="30" w:unhideWhenUsed="0" w:qFormat="1"/>
-    <w:lsdException w:name="Medium List 2 Accent 1" w:semiHidden="0" w:uiPriority="66" w:unhideWhenUsed="0"/>
-    <w:lsdException w:name="Medium Grid 1 Accent 1" w:semiHidden="0" w:uiPriority="67" w:unhideWhenUsed="0"/>
-    <w:lsdException w:name="Medium Grid 2 Accent 1" w:semiHidden="0" w:uiPriority="68" w:unhideWhenUsed="0"/>
-    <w:lsdException w:name="Medium Grid 3 Accent 1" w:semiHidden="0" w:uiPriority="69" w:unhideWhenUsed="0"/>
-    <w:lsdException w:name="Dark List Accent 1" w:semiHidden="0" w:uiPriority="70" w:unhideWhenUsed="0"/>
-    <w:lsdException w:name="Colorful Shading Accent 1" w:semiHidden="0" w:uiPriority="71" w:unhideWhenUsed="0"/>
-    <w:lsdException w:name="Colorful List Accent 1" w:semiHidden="0" w:uiPriority="72" w:unhideWhenUsed="0"/>
-    <w:lsdException w:name="Colorful Grid Accent 1" w:semiHidden="0" w:uiPriority="73" w:unhideWhenUsed="0"/>
-    <w:lsdException w:name="Light Shading Accent 2" w:semiHidden="0" w:uiPriority="60" w:unhideWhenUsed="0"/>
-    <w:lsdException w:name="Light List Accent 2" w:semiHidden="0" w:uiPriority="61" w:unhideWhenUsed="0"/>
-    <w:lsdException w:name="Light Grid Accent 2" w:semiHidden="0" w:uiPriority="62" w:unhideWhenUsed="0"/>
-    <w:lsdException w:name="Medium Shading 1 Accent 2" w:semiHidden="0" w:uiPriority="63" w:unhideWhenUsed="0"/>
-    <w:lsdException w:name="Medium Shading 2 Accent 2" w:semiHidden="0" w:uiPriority="64" w:unhideWhenUsed="0"/>
-    <w:lsdException w:name="Medium List 1 Accent 2" w:semiHidden="0" w:uiPriority="65" w:unhideWhenUsed="0"/>
-    <w:lsdException w:name="Medium List 2 Accent 2" w:semiHidden="0" w:uiPriority="66" w:unhideWhenUsed="0"/>
-    <w:lsdException w:name="Medium Grid 1 Accent 2" w:semiHidden="0" w:uiPriority="67" w:unhideWhenUsed="0"/>
-    <w:lsdException w:name="Medium Grid 2 Accent 2" w:semiHidden="0" w:uiPriority="68" w:unhideWhenUsed="0"/>
-    <w:lsdException w:name="Medium Grid 3 Accent 2" w:semiHidden="0" w:uiPriority="69" w:unhideWhenUsed="0"/>
-    <w:lsdException w:name="Dark List Accent 2" w:semiHidden="0" w:uiPriority="70" w:unhideWhenUsed="0"/>
-    <w:lsdException w:name="Colorful Shading Accent 2" w:semiHidden="0" w:uiPriority="71" w:unhideWhenUsed="0"/>
-    <w:lsdException w:name="Colorful List Accent 2" w:semiHidden="0" w:uiPriority="72" w:unhideWhenUsed="0"/>
-    <w:lsdException w:name="Colorful Grid Accent 2" w:semiHidden="0" w:uiPriority="73" w:unhideWhenUsed="0"/>
-    <w:lsdException w:name="Light Shading Accent 3" w:semiHidden="0" w:uiPriority="60" w:unhideWhenUsed="0"/>
-    <w:lsdException w:name="Light List Accent 3" w:semiHidden="0" w:uiPriority="61" w:unhideWhenUsed="0"/>
-    <w:lsdException w:name="Light Grid Accent 3" w:semiHidden="0" w:uiPriority="62" w:unhideWhenUsed="0"/>
-    <w:lsdException w:name="Medium Shading 1 Accent 3" w:semiHidden="0" w:uiPriority="63" w:unhideWhenUsed="0"/>
-    <w:lsdException w:name="Medium Shading 2 Accent 3" w:semiHidden="0" w:uiPriority="64" w:unhideWhenUsed="0"/>
-    <w:lsdException w:name="Medium List 1 Accent 3" w:semiHidden="0" w:uiPriority="65" w:unhideWhenUsed="0"/>
-    <w:lsdException w:name="Medium List 2 Accent 3" w:semiHidden="0" w:uiPriority="66" w:unhideWhenUsed="0"/>
-    <w:lsdException w:name="Medium Grid 1 Accent 3" w:semiHidden="0" w:uiPriority="67" w:unhideWhenUsed="0"/>
-    <w:lsdException w:name="Medium Grid 2 Accent 3" w:semiHidden="0" w:uiPriority="68" w:unhideWhenUsed="0"/>
-    <w:lsdException w:name="Medium Grid 3 Accent 3" w:semiHidden="0" w:uiPriority="69" w:unhideWhenUsed="0"/>
-    <w:lsdException w:name="Dark List Accent 3" w:semiHidden="0" w:uiPriority="70" w:unhideWhenUsed="0"/>
-    <w:lsdException w:name="Colorful Shading Accent 3" w:semiHidden="0" w:uiPriority="71" w:unhideWhenUsed="0"/>
-    <w:lsdException w:name="Colorful List Accent 3" w:semiHidden="0" w:uiPriority="72" w:unhideWhenUsed="0"/>
-    <w:lsdException w:name="Colorful Grid Accent 3" w:semiHidden="0" w:uiPriority="73" w:unhideWhenUsed="0"/>
-    <w:lsdException w:name="Light Shading Accent 4" w:semiHidden="0" w:uiPriority="60" w:unhideWhenUsed="0"/>
-    <w:lsdException w:name="Light List Accent 4" w:semiHidden="0" w:uiPriority="61" w:unhideWhenUsed="0"/>
-    <w:lsdException w:name="Light Grid Accent 4" w:semiHidden="0" w:uiPriority="62" w:unhideWhenUsed="0"/>
-    <w:lsdException w:name="Medium Shading 1 Accent 4" w:semiHidden="0" w:uiPriority="63" w:unhideWhenUsed="0"/>
-    <w:lsdException w:name="Medium Shading 2 Accent 4" w:semiHidden="0" w:uiPriority="64" w:unhideWhenUsed="0"/>
-    <w:lsdException w:name="Medium List 1 Accent 4" w:semiHidden="0" w:uiPriority="65" w:unhideWhenUsed="0"/>
-    <w:lsdException w:name="Medium List 2 Accent 4" w:semiHidden="0" w:uiPriority="66" w:unhideWhenUsed="0"/>
-    <w:lsdException w:name="Medium Grid 1 Accent 4" w:semiHidden="0" w:uiPriority="67" w:unhideWhenUsed="0"/>
-    <w:lsdException w:name="Medium Grid 2 Accent 4" w:semiHidden="0" w:uiPriority="68" w:unhideWhenUsed="0"/>
-    <w:lsdException w:name="Medium Grid 3 Accent 4" w:semiHidden="0" w:uiPriority="69" w:unhideWhenUsed="0"/>
-    <w:lsdException w:name="Dark List Accent 4" w:semiHidden="0" w:uiPriority="70" w:unhideWhenUsed="0"/>
-    <w:lsdException w:name="Colorful Shading Accent 4" w:semiHidden="0" w:uiPriority="71" w:unhideWhenUsed="0"/>
-    <w:lsdException w:name="Colorful List Accent 4" w:semiHidden="0" w:uiPriority="72" w:unhideWhenUsed="0"/>
-    <w:lsdException w:name="Colorful Grid Accent 4" w:semiHidden="0" w:uiPriority="73" w:unhideWhenUsed="0"/>
-    <w:lsdException w:name="Light Shading Accent 5" w:semiHidden="0" w:uiPriority="60" w:unhideWhenUsed="0"/>
-    <w:lsdException w:name="Light List Accent 5" w:semiHidden="0" w:uiPriority="61" w:unhideWhenUsed="0"/>
-    <w:lsdException w:name="Light Grid Accent 5" w:semiHidden="0" w:uiPriority="62" w:unhideWhenUsed="0"/>
-    <w:lsdException w:name="Medium Shading 1 Accent 5" w:semiHidden="0" w:uiPriority="63" w:unhideWhenUsed="0"/>
-    <w:lsdException w:name="Medium Shading 2 Accent 5" w:semiHidden="0" w:uiPriority="64" w:unhideWhenUsed="0"/>
-    <w:lsdException w:name="Medium List 1 Accent 5" w:semiHidden="0" w:uiPriority="65" w:unhideWhenUsed="0"/>
-    <w:lsdException w:name="Medium List 2 Accent 5" w:semiHidden="0" w:uiPriority="66" w:unhideWhenUsed="0"/>
-    <w:lsdException w:name="Medium Grid 1 Accent 5" w:semiHidden="0" w:uiPriority="67" w:unhideWhenUsed="0"/>
-    <w:lsdException w:name="Medium Grid 2 Accent 5" w:semiHidden="0" w:uiPriority="68" w:unhideWhenUsed="0"/>
-    <w:lsdException w:name="Medium Grid 3 Accent 5" w:semiHidden="0" w:uiPriority="69" w:unhideWhenUsed="0"/>
-    <w:lsdException w:name="Dark List Accent 5" w:semiHidden="0" w:uiPriority="70" w:unhideWhenUsed="0"/>
-    <w:lsdException w:name="Colorful Shading Accent 5" w:semiHidden="0" w:uiPriority="71" w:unhideWhenUsed="0"/>
-    <w:lsdException w:name="Colorful List Accent 5" w:semiHidden="0" w:uiPriority="72" w:unhideWhenUsed="0"/>
-    <w:lsdException w:name="Colorful Grid Accent 5" w:semiHidden="0" w:uiPriority="73" w:unhideWhenUsed="0"/>
-    <w:lsdException w:name="Light Shading Accent 6" w:semiHidden="0" w:uiPriority="60" w:unhideWhenUsed="0"/>
-    <w:lsdException w:name="Light List Accent 6" w:semiHidden="0" w:uiPriority="61" w:unhideWhenUsed="0"/>
-    <w:lsdException w:name="Light Grid Accent 6" w:semiHidden="0" w:uiPriority="62" w:unhideWhenUsed="0"/>
-    <w:lsdException w:name="Medium Shading 1 Accent 6" w:semiHidden="0" w:uiPriority="63" w:unhideWhenUsed="0"/>
-    <w:lsdException w:name="Medium Shading 2 Accent 6" w:semiHidden="0" w:uiPriority="64" w:unhideWhenUsed="0"/>
-    <w:lsdException w:name="Medium List 1 Accent 6" w:semiHidden="0" w:uiPriority="65" w:unhideWhenUsed="0"/>
-    <w:lsdException w:name="Medium List 2 Accent 6" w:semiHidden="0" w:uiPriority="66" w:unhideWhenUsed="0"/>
-    <w:lsdException w:name="Medium Grid 1 Accent 6" w:semiHidden="0" w:uiPriority="67" w:unhideWhenUsed="0"/>
-    <w:lsdException w:name="Medium Grid 2 Accent 6" w:semiHidden="0" w:uiPriority="68" w:unhideWhenUsed="0"/>
-    <w:lsdException w:name="Medium Grid 3 Accent 6" w:semiHidden="0" w:uiPriority="69" w:unhideWhenUsed="0"/>
-    <w:lsdException w:name="Dark List Accent 6" w:semiHidden="0" w:uiPriority="70" w:unhideWhenUsed="0"/>
-    <w:lsdException w:name="Colorful Shading Accent 6" w:semiHidden="0" w:uiPriority="71" w:unhideWhenUsed="0"/>
-    <w:lsdException w:name="Colorful List Accent 6" w:semiHidden="0" w:uiPriority="72" w:unhideWhenUsed="0"/>
-    <w:lsdException w:name="Colorful Grid Accent 6" w:semiHidden="0" w:uiPriority="73" w:unhideWhenUsed="0"/>
-    <w:lsdException w:name="Subtle Emphasis" w:semiHidden="0" w:uiPriority="19" w:unhideWhenUsed="0" w:qFormat="1"/>
-    <w:lsdException w:name="Intense Emphasis" w:semiHidden="0" w:uiPriority="21" w:unhideWhenUsed="0" w:qFormat="1"/>
-    <w:lsdException w:name="Subtle Reference" w:semiHidden="0" w:uiPriority="31" w:unhideWhenUsed="0" w:qFormat="1"/>
-    <w:lsdException w:name="Intense Reference" w:semiHidden="0" w:uiPriority="32" w:unhideWhenUsed="0" w:qFormat="1"/>
-    <w:lsdException w:name="Book Title" w:semiHidden="0" w:uiPriority="33" w:unhideWhenUsed="0" w:qFormat="1"/>
-    <w:lsdException w:name="Bibliography" w:uiPriority="37"/>
-    <w:lsdException w:name="TOC Heading" w:uiPriority="39" w:qFormat="1"/>
+  <w:latentStyles w:defLockedState="0" w:defUIPriority="99" w:defSemiHidden="0" w:defUnhideWhenUsed="0" w:defQFormat="0" w:count="371">
+    <w:lsdException w:name="Normal" w:uiPriority="0" w:qFormat="1"/>
+    <w:lsdException w:name="heading 1" w:uiPriority="9" w:qFormat="1"/>
+    <w:lsdException w:name="heading 2" w:semiHidden="1" w:uiPriority="9" w:unhideWhenUsed="1" w:qFormat="1"/>
+    <w:lsdException w:name="heading 3" w:semiHidden="1" w:uiPriority="9" w:unhideWhenUsed="1" w:qFormat="1"/>
+    <w:lsdException w:name="heading 4" w:semiHidden="1" w:uiPriority="9" w:unhideWhenUsed="1" w:qFormat="1"/>
+    <w:lsdException w:name="heading 5" w:semiHidden="1" w:uiPriority="9" w:unhideWhenUsed="1" w:qFormat="1"/>
+    <w:lsdException w:name="heading 6" w:semiHidden="1" w:uiPriority="9" w:unhideWhenUsed="1" w:qFormat="1"/>
+    <w:lsdException w:name="heading 7" w:semiHidden="1" w:uiPriority="9" w:unhideWhenUsed="1" w:qFormat="1"/>
+    <w:lsdException w:name="heading 8" w:semiHidden="1" w:uiPriority="9" w:unhideWhenUsed="1" w:qFormat="1"/>
+    <w:lsdException w:name="heading 9" w:semiHidden="1" w:uiPriority="9" w:unhideWhenUsed="1" w:qFormat="1"/>
+    <w:lsdException w:name="index 1" w:semiHidden="1" w:unhideWhenUsed="1"/>
+    <w:lsdException w:name="index 2" w:semiHidden="1" w:unhideWhenUsed="1"/>
+    <w:lsdException w:name="index 3" w:semiHidden="1" w:unhideWhenUsed="1"/>
+    <w:lsdException w:name="index 4" w:semiHidden="1" w:unhideWhenUsed="1"/>
+    <w:lsdException w:name="index 5" w:semiHidden="1" w:unhideWhenUsed="1"/>
+    <w:lsdException w:name="index 6" w:semiHidden="1" w:unhideWhenUsed="1"/>
+    <w:lsdException w:name="index 7" w:semiHidden="1" w:unhideWhenUsed="1"/>
+    <w:lsdException w:name="index 8" w:semiHidden="1" w:unhideWhenUsed="1"/>
+    <w:lsdException w:name="index 9" w:semiHidden="1" w:unhideWhenUsed="1"/>
+    <w:lsdException w:name="toc 1" w:semiHidden="1" w:uiPriority="39" w:unhideWhenUsed="1"/>
+    <w:lsdException w:name="toc 2" w:semiHidden="1" w:uiPriority="39" w:unhideWhenUsed="1"/>
+    <w:lsdException w:name="toc 3" w:semiHidden="1" w:uiPriority="39" w:unhideWhenUsed="1"/>
+    <w:lsdException w:name="toc 4" w:semiHidden="1" w:uiPriority="39" w:unhideWhenUsed="1"/>
+    <w:lsdException w:name="toc 5" w:semiHidden="1" w:uiPriority="39" w:unhideWhenUsed="1"/>
+    <w:lsdException w:name="toc 6" w:semiHidden="1" w:uiPriority="39" w:unhideWhenUsed="1"/>
+    <w:lsdException w:name="toc 7" w:semiHidden="1" w:uiPriority="39" w:unhideWhenUsed="1"/>
+    <w:lsdException w:name="toc 8" w:semiHidden="1" w:uiPriority="39" w:unhideWhenUsed="1"/>
+    <w:lsdException w:name="toc 9" w:semiHidden="1" w:uiPriority="39" w:unhideWhenUsed="1"/>
+    <w:lsdException w:name="Normal Indent" w:semiHidden="1" w:unhideWhenUsed="1"/>
+    <w:lsdException w:name="footnote text" w:semiHidden="1" w:unhideWhenUsed="1"/>
+    <w:lsdException w:name="annotation text" w:semiHidden="1" w:unhideWhenUsed="1"/>
+    <w:lsdException w:name="header" w:semiHidden="1" w:unhideWhenUsed="1"/>
+    <w:lsdException w:name="footer" w:semiHidden="1" w:unhideWhenUsed="1"/>
+    <w:lsdException w:name="index heading" w:semiHidden="1" w:unhideWhenUsed="1"/>
+    <w:lsdException w:name="caption" w:semiHidden="1" w:uiPriority="35" w:unhideWhenUsed="1" w:qFormat="1"/>
+    <w:lsdException w:name="table of figures" w:semiHidden="1" w:unhideWhenUsed="1"/>
+    <w:lsdException w:name="envelope address" w:semiHidden="1" w:unhideWhenUsed="1"/>
+    <w:lsdException w:name="envelope return" w:semiHidden="1" w:unhideWhenUsed="1"/>
+    <w:lsdException w:name="footnote reference" w:semiHidden="1" w:unhideWhenUsed="1"/>
+    <w:lsdException w:name="annotation reference" w:semiHidden="1" w:unhideWhenUsed="1"/>
+    <w:lsdException w:name="line number" w:semiHidden="1" w:unhideWhenUsed="1"/>
+    <w:lsdException w:name="page number" w:semiHidden="1" w:unhideWhenUsed="1"/>
+    <w:lsdException w:name="endnote reference" w:semiHidden="1" w:unhideWhenUsed="1"/>
+    <w:lsdException w:name="endnote text" w:semiHidden="1" w:unhideWhenUsed="1"/>
+    <w:lsdException w:name="table of authorities" w:semiHidden="1" w:unhideWhenUsed="1"/>
+    <w:lsdException w:name="macro" w:semiHidden="1" w:unhideWhenUsed="1"/>
+    <w:lsdException w:name="toa heading" w:semiHidden="1" w:unhideWhenUsed="1"/>
+    <w:lsdException w:name="List" w:semiHidden="1" w:unhideWhenUsed="1"/>
+    <w:lsdException w:name="List Bullet" w:semiHidden="1" w:unhideWhenUsed="1"/>
+    <w:lsdException w:name="List Number" w:semiHidden="1" w:unhideWhenUsed="1"/>
+    <w:lsdException w:name="List 2" w:semiHidden="1" w:unhideWhenUsed="1"/>
+    <w:lsdException w:name="List 3" w:semiHidden="1" w:unhideWhenUsed="1"/>
+    <w:lsdException w:name="List 4" w:semiHidden="1" w:unhideWhenUsed="1"/>
+    <w:lsdException w:name="List 5" w:semiHidden="1" w:unhideWhenUsed="1"/>
+    <w:lsdException w:name="List Bullet 2" w:semiHidden="1" w:unhideWhenUsed="1"/>
+    <w:lsdException w:name="List Bullet 3" w:semiHidden="1" w:unhideWhenUsed="1"/>
+    <w:lsdException w:name="List Bullet 4" w:semiHidden="1" w:unhideWhenUsed="1"/>
+    <w:lsdException w:name="List Bullet 5" w:semiHidden="1" w:unhideWhenUsed="1"/>
+    <w:lsdException w:name="List Number 2" w:semiHidden="1" w:unhideWhenUsed="1"/>
+    <w:lsdException w:name="List Number 3" w:semiHidden="1" w:unhideWhenUsed="1"/>
+    <w:lsdException w:name="List Number 4" w:semiHidden="1" w:unhideWhenUsed="1"/>
+    <w:lsdException w:name="List Number 5" w:semiHidden="1" w:unhideWhenUsed="1"/>
+    <w:lsdException w:name="Title" w:uiPriority="10" w:qFormat="1"/>
+    <w:lsdException w:name="Closing" w:semiHidden="1" w:unhideWhenUsed="1"/>
+    <w:lsdException w:name="Signature" w:semiHidden="1" w:unhideWhenUsed="1"/>
+    <w:lsdException w:name="Default Paragraph Font" w:semiHidden="1" w:uiPriority="1" w:unhideWhenUsed="1"/>
+    <w:lsdException w:name="Body Text" w:semiHidden="1" w:unhideWhenUsed="1"/>
+    <w:lsdException w:name="Body Text Indent" w:semiHidden="1" w:unhideWhenUsed="1"/>
+    <w:lsdException w:name="List Continue" w:semiHidden="1" w:unhideWhenUsed="1"/>
+    <w:lsdException w:name="List Continue 2" w:semiHidden="1" w:unhideWhenUsed="1"/>
+    <w:lsdException w:name="List Continue 3" w:semiHidden="1" w:unhideWhenUsed="1"/>
+    <w:lsdException w:name="List Continue 4" w:semiHidden="1" w:unhideWhenUsed="1"/>
+    <w:lsdException w:name="List Continue 5" w:semiHidden="1" w:unhideWhenUsed="1"/>
+    <w:lsdException w:name="Message Header" w:semiHidden="1" w:unhideWhenUsed="1"/>
+    <w:lsdException w:name="Subtitle" w:uiPriority="11" w:qFormat="1"/>
+    <w:lsdException w:name="Salutation" w:semiHidden="1" w:unhideWhenUsed="1"/>
+    <w:lsdException w:name="Date" w:semiHidden="1" w:unhideWhenUsed="1"/>
+    <w:lsdException w:name="Body Text First Indent" w:semiHidden="1" w:unhideWhenUsed="1"/>
+    <w:lsdException w:name="Body Text First Indent 2" w:semiHidden="1" w:unhideWhenUsed="1"/>
+    <w:lsdException w:name="Note Heading" w:semiHidden="1" w:unhideWhenUsed="1"/>
+    <w:lsdException w:name="Body Text 2" w:semiHidden="1" w:unhideWhenUsed="1"/>
+    <w:lsdException w:name="Body Text 3" w:semiHidden="1" w:unhideWhenUsed="1"/>
+    <w:lsdException w:name="Body Text Indent 2" w:semiHidden="1" w:unhideWhenUsed="1"/>
+    <w:lsdException w:name="Body Text Indent 3" w:semiHidden="1" w:unhideWhenUsed="1"/>
+    <w:lsdException w:name="Block Text" w:semiHidden="1" w:unhideWhenUsed="1"/>
+    <w:lsdException w:name="Hyperlink" w:semiHidden="1" w:unhideWhenUsed="1"/>
+    <w:lsdException w:name="FollowedHyperlink" w:semiHidden="1" w:unhideWhenUsed="1"/>
+    <w:lsdException w:name="Strong" w:uiPriority="22" w:qFormat="1"/>
+    <w:lsdException w:name="Emphasis" w:uiPriority="20" w:qFormat="1"/>
+    <w:lsdException w:name="Document Map" w:semiHidden="1" w:unhideWhenUsed="1"/>
+    <w:lsdException w:name="Plain Text" w:semiHidden="1" w:unhideWhenUsed="1"/>
+    <w:lsdException w:name="E-mail Signature" w:semiHidden="1" w:unhideWhenUsed="1"/>
+    <w:lsdException w:name="HTML Top of Form" w:semiHidden="1" w:unhideWhenUsed="1"/>
+    <w:lsdException w:name="HTML Bottom of Form" w:semiHidden="1" w:unhideWhenUsed="1"/>
+    <w:lsdException w:name="Normal (Web)" w:semiHidden="1" w:unhideWhenUsed="1"/>
+    <w:lsdException w:name="HTML Acronym" w:semiHidden="1" w:unhideWhenUsed="1"/>
+    <w:lsdException w:name="HTML Address" w:semiHidden="1" w:unhideWhenUsed="1"/>
+    <w:lsdException w:name="HTML Cite" w:semiHidden="1" w:unhideWhenUsed="1"/>
+    <w:lsdException w:name="HTML Code" w:semiHidden="1" w:unhideWhenUsed="1"/>
+    <w:lsdException w:name="HTML Definition" w:semiHidden="1" w:unhideWhenUsed="1"/>
+    <w:lsdException w:name="HTML Keyboard" w:semiHidden="1" w:unhideWhenUsed="1"/>
+    <w:lsdException w:name="HTML Preformatted" w:semiHidden="1" w:unhideWhenUsed="1"/>
+    <w:lsdException w:name="HTML Sample" w:semiHidden="1" w:unhideWhenUsed="1"/>
+    <w:lsdException w:name="HTML Typewriter" w:semiHidden="1" w:unhideWhenUsed="1"/>
+    <w:lsdException w:name="HTML Variable" w:semiHidden="1" w:unhideWhenUsed="1"/>
+    <w:lsdException w:name="Normal Table" w:semiHidden="1" w:unhideWhenUsed="1"/>
+    <w:lsdException w:name="annotation subject" w:semiHidden="1" w:unhideWhenUsed="1"/>
+    <w:lsdException w:name="No List" w:semiHidden="1" w:unhideWhenUsed="1"/>
+    <w:lsdException w:name="Outline List 1" w:semiHidden="1" w:unhideWhenUsed="1"/>
+    <w:lsdException w:name="Outline List 2" w:semiHidden="1" w:unhideWhenUsed="1"/>
+    <w:lsdException w:name="Outline List 3" w:semiHidden="1" w:unhideWhenUsed="1"/>
+    <w:lsdException w:name="Table Simple 1" w:semiHidden="1" w:unhideWhenUsed="1"/>
+    <w:lsdException w:name="Table Simple 2" w:semiHidden="1" w:unhideWhenUsed="1"/>
+    <w:lsdException w:name="Table Simple 3" w:semiHidden="1" w:unhideWhenUsed="1"/>
+    <w:lsdException w:name="Table Classic 1" w:semiHidden="1" w:unhideWhenUsed="1"/>
+    <w:lsdException w:name="Table Classic 2" w:semiHidden="1" w:unhideWhenUsed="1"/>
+    <w:lsdException w:name="Table Classic 3" w:semiHidden="1" w:unhideWhenUsed="1"/>
+    <w:lsdException w:name="Table Classic 4" w:semiHidden="1" w:unhideWhenUsed="1"/>
+    <w:lsdException w:name="Table Colorful 1" w:semiHidden="1" w:unhideWhenUsed="1"/>
+    <w:lsdException w:name="Table Colorful 2" w:semiHidden="1" w:unhideWhenUsed="1"/>
+    <w:lsdException w:name="Table Colorful 3" w:semiHidden="1" w:unhideWhenUsed="1"/>
+    <w:lsdException w:name="Table Columns 1" w:semiHidden="1" w:unhideWhenUsed="1"/>
+    <w:lsdException w:name="Table Columns 2" w:semiHidden="1" w:unhideWhenUsed="1"/>
+    <w:lsdException w:name="Table Columns 3" w:semiHidden="1" w:unhideWhenUsed="1"/>
+    <w:lsdException w:name="Table Columns 4" w:semiHidden="1" w:unhideWhenUsed="1"/>
+    <w:lsdException w:name="Table Columns 5" w:semiHidden="1" w:unhideWhenUsed="1"/>
+    <w:lsdException w:name="Table Grid 1" w:semiHidden="1" w:unhideWhenUsed="1"/>
+    <w:lsdException w:name="Table Grid 2" w:semiHidden="1" w:unhideWhenUsed="1"/>
+    <w:lsdException w:name="Table Grid 3" w:semiHidden="1" w:unhideWhenUsed="1"/>
+    <w:lsdException w:name="Table Grid 4" w:semiHidden="1" w:unhideWhenUsed="1"/>
+    <w:lsdException w:name="Table Grid 5" w:semiHidden="1" w:unhideWhenUsed="1"/>
+    <w:lsdException w:name="Table Grid 6" w:semiHidden="1" w:unhideWhenUsed="1"/>
+    <w:lsdException w:name="Table Grid 7" w:semiHidden="1" w:unhideWhenUsed="1"/>
+    <w:lsdException w:name="Table Grid 8" w:semiHidden="1" w:unhideWhenUsed="1"/>
+    <w:lsdException w:name="Table List 1" w:semiHidden="1" w:unhideWhenUsed="1"/>
+    <w:lsdException w:name="Table List 2" w:semiHidden="1" w:unhideWhenUsed="1"/>
+    <w:lsdException w:name="Table List 3" w:semiHidden="1" w:unhideWhenUsed="1"/>
+    <w:lsdException w:name="Table List 4" w:semiHidden="1" w:unhideWhenUsed="1"/>
+    <w:lsdException w:name="Table List 5" w:semiHidden="1" w:unhideWhenUsed="1"/>
+    <w:lsdException w:name="Table List 6" w:semiHidden="1" w:unhideWhenUsed="1"/>
+    <w:lsdException w:name="Table List 7" w:semiHidden="1" w:unhideWhenUsed="1"/>
+    <w:lsdException w:name="Table List 8" w:semiHidden="1" w:unhideWhenUsed="1"/>
+    <w:lsdException w:name="Table 3D effects 1" w:semiHidden="1" w:unhideWhenUsed="1"/>
+    <w:lsdException w:name="Table 3D effects 2" w:semiHidden="1" w:unhideWhenUsed="1"/>
+    <w:lsdException w:name="Table 3D effects 3" w:semiHidden="1" w:unhideWhenUsed="1"/>
+    <w:lsdException w:name="Table Contemporary" w:semiHidden="1" w:unhideWhenUsed="1"/>
+    <w:lsdException w:name="Table Elegant" w:semiHidden="1" w:unhideWhenUsed="1"/>
+    <w:lsdException w:name="Table Professional" w:semiHidden="1" w:unhideWhenUsed="1"/>
+    <w:lsdException w:name="Table Subtle 1" w:semiHidden="1" w:unhideWhenUsed="1"/>
+    <w:lsdException w:name="Table Subtle 2" w:semiHidden="1" w:unhideWhenUsed="1"/>
+    <w:lsdException w:name="Table Web 1" w:semiHidden="1" w:unhideWhenUsed="1"/>
+    <w:lsdException w:name="Table Web 2" w:semiHidden="1" w:unhideWhenUsed="1"/>
+    <w:lsdException w:name="Table Web 3" w:semiHidden="1" w:unhideWhenUsed="1"/>
+    <w:lsdException w:name="Balloon Text" w:semiHidden="1" w:unhideWhenUsed="1"/>
+    <w:lsdException w:name="Table Grid" w:uiPriority="59"/>
+    <w:lsdException w:name="Table Theme" w:semiHidden="1" w:unhideWhenUsed="1"/>
+    <w:lsdException w:name="Placeholder Text" w:semiHidden="1"/>
+    <w:lsdException w:name="No Spacing" w:uiPriority="1" w:qFormat="1"/>
+    <w:lsdException w:name="Light Shading" w:uiPriority="60"/>
+    <w:lsdException w:name="Light List" w:uiPriority="61"/>
+    <w:lsdException w:name="Light Grid" w:uiPriority="62"/>
+    <w:lsdException w:name="Medium Shading 1" w:uiPriority="63"/>
+    <w:lsdException w:name="Medium Shading 2" w:uiPriority="64"/>
+    <w:lsdException w:name="Medium List 1" w:uiPriority="65"/>
+    <w:lsdException w:name="Medium List 2" w:uiPriority="66"/>
+    <w:lsdException w:name="Medium Grid 1" w:uiPriority="67"/>
+    <w:lsdException w:name="Medium Grid 2" w:uiPriority="68"/>
+    <w:lsdException w:name="Medium Grid 3" w:uiPriority="69"/>
+    <w:lsdException w:name="Dark List" w:uiPriority="70"/>
+    <w:lsdException w:name="Colorful Shading" w:uiPriority="71"/>
+    <w:lsdException w:name="Colorful List" w:uiPriority="72"/>
+    <w:lsdException w:name="Colorful Grid" w:uiPriority="73"/>
+    <w:lsdException w:name="Light Shading Accent 1" w:uiPriority="60"/>
+    <w:lsdException w:name="Light List Accent 1" w:uiPriority="61"/>
+    <w:lsdException w:name="Light Grid Accent 1" w:uiPriority="62"/>
+    <w:lsdException w:name="Medium Shading 1 Accent 1" w:uiPriority="63"/>
+    <w:lsdException w:name="Medium Shading 2 Accent 1" w:uiPriority="64"/>
+    <w:lsdException w:name="Medium List 1 Accent 1" w:uiPriority="65"/>
+    <w:lsdException w:name="Revision" w:semiHidden="1"/>
+    <w:lsdException w:name="List Paragraph" w:uiPriority="34" w:qFormat="1"/>
+    <w:lsdException w:name="Quote" w:uiPriority="29" w:qFormat="1"/>
+    <w:lsdException w:name="Intense Quote" w:uiPriority="30" w:qFormat="1"/>
+    <w:lsdException w:name="Medium List 2 Accent 1" w:uiPriority="66"/>
+    <w:lsdException w:name="Medium Grid 1 Accent 1" w:uiPriority="67"/>
+    <w:lsdException w:name="Medium Grid 2 Accent 1" w:uiPriority="68"/>
+    <w:lsdException w:name="Medium Grid 3 Accent 1" w:uiPriority="69"/>
+    <w:lsdException w:name="Dark List Accent 1" w:uiPriority="70"/>
+    <w:lsdException w:name="Colorful Shading Accent 1" w:uiPriority="71"/>
+    <w:lsdException w:name="Colorful List Accent 1" w:uiPriority="72"/>
+    <w:lsdException w:name="Colorful Grid Accent 1" w:uiPriority="73"/>
+    <w:lsdException w:name="Light Shading Accent 2" w:uiPriority="60"/>
+    <w:lsdException w:name="Light List Accent 2" w:uiPriority="61"/>
+    <w:lsdException w:name="Light Grid Accent 2" w:uiPriority="62"/>
+    <w:lsdException w:name="Medium Shading 1 Accent 2" w:uiPriority="63"/>
+    <w:lsdException w:name="Medium Shading 2 Accent 2" w:uiPriority="64"/>
+    <w:lsdException w:name="Medium List 1 Accent 2" w:uiPriority="65"/>
+    <w:lsdException w:name="Medium List 2 Accent 2" w:uiPriority="66"/>
+    <w:lsdException w:name="Medium Grid 1 Accent 2" w:uiPriority="67"/>
+    <w:lsdException w:name="Medium Grid 2 Accent 2" w:uiPriority="68"/>
+    <w:lsdException w:name="Medium Grid 3 Accent 2" w:uiPriority="69"/>
+    <w:lsdException w:name="Dark List Accent 2" w:uiPriority="70"/>
+    <w:lsdException w:name="Colorful Shading Accent 2" w:uiPriority="71"/>
+    <w:lsdException w:name="Colorful List Accent 2" w:uiPriority="72"/>
+    <w:lsdException w:name="Colorful Grid Accent 2" w:uiPriority="73"/>
+    <w:lsdException w:name="Light Shading Accent 3" w:uiPriority="60"/>
+    <w:lsdException w:name="Light List Accent 3" w:uiPriority="61"/>
+    <w:lsdException w:name="Light Grid Accent 3" w:uiPriority="62"/>
+    <w:lsdException w:name="Medium Shading 1 Accent 3" w:uiPriority="63"/>
+    <w:lsdException w:name="Medium Shading 2 Accent 3" w:uiPriority="64"/>
+    <w:lsdException w:name="Medium List 1 Accent 3" w:uiPriority="65"/>
+    <w:lsdException w:name="Medium List 2 Accent 3" w:uiPriority="66"/>
+    <w:lsdException w:name="Medium Grid 1 Accent 3" w:uiPriority="67"/>
+    <w:lsdException w:name="Medium Grid 2 Accent 3" w:uiPriority="68"/>
+    <w:lsdException w:name="Medium Grid 3 Accent 3" w:uiPriority="69"/>
+    <w:lsdException w:name="Dark List Accent 3" w:uiPriority="70"/>
+    <w:lsdException w:name="Colorful Shading Accent 3" w:uiPriority="71"/>
+    <w:lsdException w:name="Colorful List Accent 3" w:uiPriority="72"/>
+    <w:lsdException w:name="Colorful Grid Accent 3" w:uiPriority="73"/>
+    <w:lsdException w:name="Light Shading Accent 4" w:uiPriority="60"/>
+    <w:lsdException w:name="Light List Accent 4" w:uiPriority="61"/>
+    <w:lsdException w:name="Light Grid Accent 4" w:uiPriority="62"/>
+    <w:lsdException w:name="Medium Shading 1 Accent 4" w:uiPriority="63"/>
+    <w:lsdException w:name="Medium Shading 2 Accent 4" w:uiPriority="64"/>
+    <w:lsdException w:name="Medium List 1 Accent 4" w:uiPriority="65"/>
+    <w:lsdException w:name="Medium List 2 Accent 4" w:uiPriority="66"/>
+    <w:lsdException w:name="Medium Grid 1 Accent 4" w:uiPriority="67"/>
+    <w:lsdException w:name="Medium Grid 2 Accent 4" w:uiPriority="68"/>
+    <w:lsdException w:name="Medium Grid 3 Accent 4" w:uiPriority="69"/>
+    <w:lsdException w:name="Dark List Accent 4" w:uiPriority="70"/>
+    <w:lsdException w:name="Colorful Shading Accent 4" w:uiPriority="71"/>
+    <w:lsdException w:name="Colorful List Accent 4" w:uiPriority="72"/>
+    <w:lsdException w:name="Colorful Grid Accent 4" w:uiPriority="73"/>
+    <w:lsdException w:name="Light Shading Accent 5" w:uiPriority="60"/>
+    <w:lsdException w:name="Light List Accent 5" w:uiPriority="61"/>
+    <w:lsdException w:name="Light Grid Accent 5" w:uiPriority="62"/>
+    <w:lsdException w:name="Medium Shading 1 Accent 5" w:uiPriority="63"/>
+    <w:lsdException w:name="Medium Shading 2 Accent 5" w:uiPriority="64"/>
+    <w:lsdException w:name="Medium List 1 Accent 5" w:uiPriority="65"/>
+    <w:lsdException w:name="Medium List 2 Accent 5" w:uiPriority="66"/>
+    <w:lsdException w:name="Medium Grid 1 Accent 5" w:uiPriority="67"/>
+    <w:lsdException w:name="Medium Grid 2 Accent 5" w:uiPriority="68"/>
+    <w:lsdException w:name="Medium Grid 3 Accent 5" w:uiPriority="69"/>
+    <w:lsdException w:name="Dark List Accent 5" w:uiPriority="70"/>
+    <w:lsdException w:name="Colorful Shading Accent 5" w:uiPriority="71"/>
+    <w:lsdException w:name="Colorful List Accent 5" w:uiPriority="72"/>
+    <w:lsdException w:name="Colorful Grid Accent 5" w:uiPriority="73"/>
+    <w:lsdException w:name="Light Shading Accent 6" w:uiPriority="60"/>
+    <w:lsdException w:name="Light List Accent 6" w:uiPriority="61"/>
+    <w:lsdException w:name="Light Grid Accent 6" w:uiPriority="62"/>
+    <w:lsdException w:name="Medium Shading 1 Accent 6" w:uiPriority="63"/>
+    <w:lsdException w:name="Medium Shading 2 Accent 6" w:uiPriority="64"/>
+    <w:lsdException w:name="Medium List 1 Accent 6" w:uiPriority="65"/>
+    <w:lsdException w:name="Medium List 2 Accent 6" w:uiPriority="66"/>
+    <w:lsdException w:name="Medium Grid 1 Accent 6" w:uiPriority="67"/>
+    <w:lsdException w:name="Medium Grid 2 Accent 6" w:uiPriority="68"/>
+    <w:lsdException w:name="Medium Grid 3 Accent 6" w:uiPriority="69"/>
+    <w:lsdException w:name="Dark List Accent 6" w:uiPriority="70"/>
+    <w:lsdException w:name="Colorful Shading Accent 6" w:uiPriority="71"/>
+    <w:lsdException w:name="Colorful List Accent 6" w:uiPriority="72"/>
+    <w:lsdException w:name="Colorful Grid Accent 6" w:uiPriority="73"/>
+    <w:lsdException w:name="Subtle Emphasis" w:uiPriority="19" w:qFormat="1"/>
+    <w:lsdException w:name="Intense Emphasis" w:uiPriority="21" w:qFormat="1"/>
+    <w:lsdException w:name="Subtle Reference" w:uiPriority="31" w:qFormat="1"/>
+    <w:lsdException w:name="Intense Reference" w:uiPriority="32" w:qFormat="1"/>
+    <w:lsdException w:name="Book Title" w:uiPriority="33" w:qFormat="1"/>
+    <w:lsdException w:name="Bibliography" w:semiHidden="1" w:uiPriority="37" w:unhideWhenUsed="1"/>
+    <w:lsdException w:name="TOC Heading" w:semiHidden="1" w:uiPriority="39" w:unhideWhenUsed="1" w:qFormat="1"/>
+    <w:lsdException w:name="Plain Table 1" w:uiPriority="41"/>
+    <w:lsdException w:name="Plain Table 2" w:uiPriority="42"/>
+    <w:lsdException w:name="Plain Table 3" w:uiPriority="43"/>
+    <w:lsdException w:name="Plain Table 4" w:uiPriority="44"/>
+    <w:lsdException w:name="Plain Table 5" w:uiPriority="45"/>
+    <w:lsdException w:name="Grid Table Light" w:uiPriority="40"/>
+    <w:lsdException w:name="Grid Table 1 Light" w:uiPriority="46"/>
+    <w:lsdException w:name="Grid Table 2" w:uiPriority="47"/>
+    <w:lsdException w:name="Grid Table 3" w:uiPriority="48"/>
+    <w:lsdException w:name="Grid Table 4" w:uiPriority="49"/>
+    <w:lsdException w:name="Grid Table 5 Dark" w:uiPriority="50"/>
+    <w:lsdException w:name="Grid Table 6 Colorful" w:uiPriority="51"/>
+    <w:lsdException w:name="Grid Table 7 Colorful" w:uiPriority="52"/>
+    <w:lsdException w:name="Grid Table 1 Light Accent 1" w:uiPriority="46"/>
+    <w:lsdException w:name="Grid Table 2 Accent 1" w:uiPriority="47"/>
+    <w:lsdException w:name="Grid Table 3 Accent 1" w:uiPriority="48"/>
+    <w:lsdException w:name="Grid Table 4 Accent 1" w:uiPriority="49"/>
+    <w:lsdException w:name="Grid Table 5 Dark Accent 1" w:uiPriority="50"/>
+    <w:lsdException w:name="Grid Table 6 Colorful Accent 1" w:uiPriority="51"/>
+    <w:lsdException w:name="Grid Table 7 Colorful Accent 1" w:uiPriority="52"/>
+    <w:lsdException w:name="Grid Table 1 Light Accent 2" w:uiPriority="46"/>
+    <w:lsdException w:name="Grid Table 2 Accent 2" w:uiPriority="47"/>
+    <w:lsdException w:name="Grid Table 3 Accent 2" w:uiPriority="48"/>
+    <w:lsdException w:name="Grid Table 4 Accent 2" w:uiPriority="49"/>
+    <w:lsdException w:name="Grid Table 5 Dark Accent 2" w:uiPriority="50"/>
+    <w:lsdException w:name="Grid Table 6 Colorful Accent 2" w:uiPriority="51"/>
+    <w:lsdException w:name="Grid Table 7 Colorful Accent 2" w:uiPriority="52"/>
+    <w:lsdException w:name="Grid Table 1 Light Accent 3" w:uiPriority="46"/>
+    <w:lsdException w:name="Grid Table 2 Accent 3" w:uiPriority="47"/>
+    <w:lsdException w:name="Grid Table 3 Accent 3" w:uiPriority="48"/>
+    <w:lsdException w:name="Grid Table 4 Accent 3" w:uiPriority="49"/>
+    <w:lsdException w:name="Grid Table 5 Dark Accent 3" w:uiPriority="50"/>
+    <w:lsdException w:name="Grid Table 6 Colorful Accent 3" w:uiPriority="51"/>
+    <w:lsdException w:name="Grid Table 7 Colorful Accent 3" w:uiPriority="52"/>
+    <w:lsdException w:name="Grid Table 1 Light Accent 4" w:uiPriority="46"/>
+    <w:lsdException w:name="Grid Table 2 Accent 4" w:uiPriority="47"/>
+    <w:lsdException w:name="Grid Table 3 Accent 4" w:uiPriority="48"/>
+    <w:lsdException w:name="Grid Table 4 Accent 4" w:uiPriority="49"/>
+    <w:lsdException w:name="Grid Table 5 Dark Accent 4" w:uiPriority="50"/>
+    <w:lsdException w:name="Grid Table 6 Colorful Accent 4" w:uiPriority="51"/>
+    <w:lsdException w:name="Grid Table 7 Colorful Accent 4" w:uiPriority="52"/>
+    <w:lsdException w:name="Grid Table 1 Light Accent 5" w:uiPriority="46"/>
+    <w:lsdException w:name="Grid Table 2 Accent 5" w:uiPriority="47"/>
+    <w:lsdException w:name="Grid Table 3 Accent 5" w:uiPriority="48"/>
+    <w:lsdException w:name="Grid Table 4 Accent 5" w:uiPriority="49"/>
+    <w:lsdException w:name="Grid Table 5 Dark Accent 5" w:uiPriority="50"/>
+    <w:lsdException w:name="Grid Table 6 Colorful Accent 5" w:uiPriority="51"/>
+    <w:lsdException w:name="Grid Table 7 Colorful Accent 5" w:uiPriority="52"/>
+    <w:lsdException w:name="Grid Table 1 Light Accent 6" w:uiPriority="46"/>
+    <w:lsdException w:name="Grid Table 2 Accent 6" w:uiPriority="47"/>
+    <w:lsdException w:name="Grid Table 3 Accent 6" w:uiPriority="48"/>
+    <w:lsdException w:name="Grid Table 4 Accent 6" w:uiPriority="49"/>
+    <w:lsdException w:name="Grid Table 5 Dark Accent 6" w:uiPriority="50"/>
+    <w:lsdException w:name="Grid Table 6 Colorful Accent 6" w:uiPriority="51"/>
+    <w:lsdException w:name="Grid Table 7 Colorful Accent 6" w:uiPriority="52"/>
+    <w:lsdException w:name="List Table 1 Light" w:uiPriority="46"/>
+    <w:lsdException w:name="List Table 2" w:uiPriority="47"/>
+    <w:lsdException w:name="List Table 3" w:uiPriority="48"/>
+    <w:lsdException w:name="List Table 4" w:uiPriority="49"/>
+    <w:lsdException w:name="List Table 5 Dark" w:uiPriority="50"/>
+    <w:lsdException w:name="List Table 6 Colorful" w:uiPriority="51"/>
+    <w:lsdException w:name="List Table 7 Colorful" w:uiPriority="52"/>
+    <w:lsdException w:name="List Table 1 Light Accent 1" w:uiPriority="46"/>
+    <w:lsdException w:name="List Table 2 Accent 1" w:uiPriority="47"/>
+    <w:lsdException w:name="List Table 3 Accent 1" w:uiPriority="48"/>
+    <w:lsdException w:name="List Table 4 Accent 1" w:uiPriority="49"/>
+    <w:lsdException w:name="List Table 5 Dark Accent 1" w:uiPriority="50"/>
+    <w:lsdException w:name="List Table 6 Colorful Accent 1" w:uiPriority="51"/>
+    <w:lsdException w:name="List Table 7 Colorful Accent 1" w:uiPriority="52"/>
+    <w:lsdException w:name="List Table 1 Light Accent 2" w:uiPriority="46"/>
+    <w:lsdException w:name="List Table 2 Accent 2" w:uiPriority="47"/>
+    <w:lsdException w:name="List Table 3 Accent 2" w:uiPriority="48"/>
+    <w:lsdException w:name="List Table 4 Accent 2" w:uiPriority="49"/>
+    <w:lsdException w:name="List Table 5 Dark Accent 2" w:uiPriority="50"/>
+    <w:lsdException w:name="List Table 6 Colorful Accent 2" w:uiPriority="51"/>
+    <w:lsdException w:name="List Table 7 Colorful Accent 2" w:uiPriority="52"/>
+    <w:lsdException w:name="List Table 1 Light Accent 3" w:uiPriority="46"/>
+    <w:lsdException w:name="List Table 2 Accent 3" w:uiPriority="47"/>
+    <w:lsdException w:name="List Table 3 Accent 3" w:uiPriority="48"/>
+    <w:lsdException w:name="List Table 4 Accent 3" w:uiPriority="49"/>
+    <w:lsdException w:name="List Table 5 Dark Accent 3" w:uiPriority="50"/>
+    <w:lsdException w:name="List Table 6 Colorful Accent 3" w:uiPriority="51"/>
+    <w:lsdException w:name="List Table 7 Colorful Accent 3" w:uiPriority="52"/>
+    <w:lsdException w:name="List Table 1 Light Accent 4" w:uiPriority="46"/>
+    <w:lsdException w:name="List Table 2 Accent 4" w:uiPriority="47"/>
+    <w:lsdException w:name="List Table 3 Accent 4" w:uiPriority="48"/>
+    <w:lsdException w:name="List Table 4 Accent 4" w:uiPriority="49"/>
+    <w:lsdException w:name="List Table 5 Dark Accent 4" w:uiPriority="50"/>
+    <w:lsdException w:name="List Table 6 Colorful Accent 4" w:uiPriority="51"/>
+    <w:lsdException w:name="List Table 7 Colorful Accent 4" w:uiPriority="52"/>
+    <w:lsdException w:name="List Table 1 Light Accent 5" w:uiPriority="46"/>
+    <w:lsdException w:name="List Table 2 Accent 5" w:uiPriority="47"/>
+    <w:lsdException w:name="List Table 3 Accent 5" w:uiPriority="48"/>
+    <w:lsdException w:name="List Table 4 Accent 5" w:uiPriority="49"/>
+    <w:lsdException w:name="List Table 5 Dark Accent 5" w:uiPriority="50"/>
+    <w:lsdException w:name="List Table 6 Colorful Accent 5" w:uiPriority="51"/>
+    <w:lsdException w:name="List Table 7 Colorful Accent 5" w:uiPriority="52"/>
+    <w:lsdException w:name="List Table 1 Light Accent 6" w:uiPriority="46"/>
+    <w:lsdException w:name="List Table 2 Accent 6" w:uiPriority="47"/>
+    <w:lsdException w:name="List Table 3 Accent 6" w:uiPriority="48"/>
+    <w:lsdException w:name="List Table 4 Accent 6" w:uiPriority="49"/>
+    <w:lsdException w:name="List Table 5 Dark Accent 6" w:uiPriority="50"/>
+    <w:lsdException w:name="List Table 6 Colorful Accent 6" w:uiPriority="51"/>
+    <w:lsdException w:name="List Table 7 Colorful Accent 6" w:uiPriority="52"/>
   </w:latentStyles>
   <w:style w:type="paragraph" w:default="1" w:styleId="Normal">
     <w:name w:val="Normal"/>
@@ -5143,7 +5465,6 @@
     <w:uiPriority w:val="99"/>
     <w:semiHidden/>
     <w:unhideWhenUsed/>
-    <w:qFormat/>
     <w:tblPr>
       <w:tblInd w:w="0" w:type="dxa"/>
       <w:tblCellMar>
@@ -5647,7 +5968,7 @@
 </file>
 
 <file path=customXml/itemProps1.xml><?xml version="1.0" encoding="utf-8"?>
-<ds:datastoreItem xmlns:ds="http://schemas.openxmlformats.org/officeDocument/2006/customXml" ds:itemID="{BF9629D0-7C21-48CC-B856-A2BD01742CCE}">
+<ds:datastoreItem xmlns:ds="http://schemas.openxmlformats.org/officeDocument/2006/customXml" ds:itemID="{FA18E4C8-32AC-4863-9B00-33AB4DBA3B3F}">
   <ds:schemaRefs>
     <ds:schemaRef ds:uri="http://schemas.openxmlformats.org/officeDocument/2006/bibliography"/>
   </ds:schemaRefs>
